--- a/second-edition/nostarch/odt/chapter09.docx
+++ b/second-edition/nostarch/odt/chapter09.docx
@@ -1882,7 +1882,6 @@
             <w:rPrChange w:id="62" w:author="Carol Nichols" w:date="2017-09-27T12:30:00Z">
               <w:rPr>
                 <w:rFonts w:eastAsia="Microsoft YaHei"/>
-                <w:i w:val="0"/>
               </w:rPr>
             </w:rPrChange>
           </w:rPr>
@@ -2721,10 +2720,7 @@
           <w:rPr>
             <w:rStyle w:val="Literal"/>
             <w:rPrChange w:id="114" w:author="Carol Nichols" w:date="2017-09-27T13:45:00Z">
-              <w:rPr>
-                <w:bCs/>
-                <w:i/>
-              </w:rPr>
+              <w:rPr/>
             </w:rPrChange>
           </w:rPr>
           <w:t>panic!</w:t>
@@ -4046,16 +4042,134 @@
     <w:p>
       <w:pPr>
         <w:pStyle w:val="Body"/>
+        <w:rPr>
+          <w:ins w:id="267" w:author="Carol Nichols" w:date="2017-09-29T12:24:00Z"/>
+        </w:rPr>
       </w:pPr>
       <w:r>
         <w:t>That’s a lot of output!</w:t>
       </w:r>
-      <w:ins w:id="267" w:author="Carol Nichols" w:date="2017-09-27T13:43:00Z">
-        <w:r>
-          <w:t xml:space="preserve"> The exact output you see might be different depending on your operating system and Rust version. In the </w:t>
-        </w:r>
-      </w:ins>
-      <w:ins w:id="268" w:author="Carol Nichols" w:date="2017-09-27T13:44:00Z">
+      <w:ins w:id="268" w:author="Carol Nichols" w:date="2017-09-27T13:43:00Z">
+        <w:r>
+          <w:t xml:space="preserve"> The exact output you see might be different depending on your operating system and Rust version.</w:t>
+        </w:r>
+      </w:ins>
+      <w:ins w:id="269" w:author="Carol Nichols" w:date="2017-09-29T12:13:00Z">
+        <w:r>
+          <w:t xml:space="preserve"> In order to get </w:t>
+        </w:r>
+        <w:proofErr w:type="spellStart"/>
+        <w:r>
+          <w:t>backtraces</w:t>
+        </w:r>
+        <w:proofErr w:type="spellEnd"/>
+        <w:r>
+          <w:t xml:space="preserve"> with this information, debug symbols must be enabled</w:t>
+        </w:r>
+      </w:ins>
+      <w:ins w:id="270" w:author="Carol Nichols" w:date="2017-09-29T12:15:00Z">
+        <w:r>
+          <w:t>.</w:t>
+        </w:r>
+      </w:ins>
+      <w:ins w:id="271" w:author="Carol Nichols" w:date="2017-09-29T12:13:00Z">
+        <w:r>
+          <w:t xml:space="preserve"> </w:t>
+        </w:r>
+      </w:ins>
+      <w:ins w:id="272" w:author="Carol Nichols" w:date="2017-09-29T12:15:00Z">
+        <w:r>
+          <w:t>Debug symbols</w:t>
+        </w:r>
+      </w:ins>
+      <w:ins w:id="273" w:author="Carol Nichols" w:date="2017-09-29T12:13:00Z">
+        <w:r>
+          <w:t xml:space="preserve"> are</w:t>
+        </w:r>
+      </w:ins>
+      <w:ins w:id="274" w:author="Carol Nichols" w:date="2017-09-29T12:15:00Z">
+        <w:r>
+          <w:t xml:space="preserve"> enabled</w:t>
+        </w:r>
+      </w:ins>
+      <w:ins w:id="275" w:author="Carol Nichols" w:date="2017-09-29T12:13:00Z">
+        <w:r>
+          <w:t xml:space="preserve"> by default when using </w:t>
+        </w:r>
+        <w:r>
+          <w:rPr>
+            <w:rStyle w:val="Literal"/>
+            <w:rPrChange w:id="276" w:author="Carol Nichols" w:date="2017-09-29T12:14:00Z">
+              <w:rPr/>
+            </w:rPrChange>
+          </w:rPr>
+          <w:t>cargo build</w:t>
+        </w:r>
+        <w:r>
+          <w:t xml:space="preserve"> or </w:t>
+        </w:r>
+        <w:r>
+          <w:rPr>
+            <w:rStyle w:val="Literal"/>
+            <w:rPrChange w:id="277" w:author="Carol Nichols" w:date="2017-09-29T12:14:00Z">
+              <w:rPr/>
+            </w:rPrChange>
+          </w:rPr>
+          <w:t>cargo run</w:t>
+        </w:r>
+        <w:r>
+          <w:t xml:space="preserve"> without the </w:t>
+        </w:r>
+      </w:ins>
+      <w:ins w:id="278" w:author="Carol Nichols" w:date="2017-09-29T12:14:00Z">
+        <w:r>
+          <w:rPr>
+            <w:rStyle w:val="Literal"/>
+            <w:rPrChange w:id="279" w:author="Carol Nichols" w:date="2017-09-29T12:14:00Z">
+              <w:rPr/>
+            </w:rPrChange>
+          </w:rPr>
+          <w:t>--</w:t>
+        </w:r>
+      </w:ins>
+      <w:ins w:id="280" w:author="Carol Nichols" w:date="2017-09-29T12:13:00Z">
+        <w:r>
+          <w:rPr>
+            <w:rStyle w:val="Literal"/>
+            <w:rPrChange w:id="281" w:author="Carol Nichols" w:date="2017-09-29T12:14:00Z">
+              <w:rPr/>
+            </w:rPrChange>
+          </w:rPr>
+          <w:t>release</w:t>
+        </w:r>
+        <w:r>
+          <w:t xml:space="preserve"> </w:t>
+        </w:r>
+      </w:ins>
+      <w:ins w:id="282" w:author="Carol Nichols" w:date="2017-09-29T12:14:00Z">
+        <w:r>
+          <w:t>flag, as we have here.</w:t>
+        </w:r>
+      </w:ins>
+      <w:ins w:id="283" w:author="Carol Nichols" w:date="2017-09-27T13:43:00Z">
+        <w:r>
+          <w:t xml:space="preserve"> </w:t>
+        </w:r>
+      </w:ins>
+    </w:p>
+    <w:p>
+      <w:pPr>
+        <w:pStyle w:val="Body"/>
+        <w:rPr>
+          <w:del w:id="284" w:author="Carol Nichols" w:date="2017-09-29T12:25:00Z"/>
+        </w:rPr>
+      </w:pPr>
+      <w:ins w:id="285" w:author="Carol Nichols" w:date="2017-09-27T13:43:00Z">
+        <w:r>
+          <w:t xml:space="preserve">In the </w:t>
+        </w:r>
+      </w:ins>
+      <w:ins w:id="286" w:author="Carol Nichols" w:date="2017-09-27T13:44:00Z">
         <w:r>
           <w:t>output in Listing 9-2</w:t>
         </w:r>
@@ -4069,12 +4183,12 @@
       <w:r>
         <w:t xml:space="preserve"> </w:t>
       </w:r>
-      <w:del w:id="269" w:author="Carol Nichols" w:date="2017-09-27T13:44:00Z">
+      <w:del w:id="287" w:author="Carol Nichols" w:date="2017-09-27T13:44:00Z">
         <w:r>
           <w:delText>Line</w:delText>
         </w:r>
-        <w:commentRangeStart w:id="270"/>
-        <w:commentRangeStart w:id="271"/>
+        <w:commentRangeStart w:id="288"/>
+        <w:commentRangeStart w:id="289"/>
         <w:r>
           <w:delText xml:space="preserve"> </w:delText>
         </w:r>
@@ -4082,19 +4196,19 @@
       <w:r>
         <w:t xml:space="preserve">11 </w:t>
       </w:r>
-      <w:commentRangeEnd w:id="270"/>
+      <w:commentRangeEnd w:id="288"/>
       <w:r>
         <w:rPr>
           <w:rStyle w:val="CommentReference"/>
         </w:rPr>
-        <w:commentReference w:id="270"/>
-      </w:r>
-      <w:commentRangeEnd w:id="271"/>
+        <w:commentReference w:id="288"/>
+      </w:r>
+      <w:commentRangeEnd w:id="289"/>
       <w:r>
         <w:rPr>
           <w:rStyle w:val="CommentReference"/>
         </w:rPr>
-        <w:commentReference w:id="271"/>
+        <w:commentReference w:id="289"/>
       </w:r>
       <w:r>
         <w:t xml:space="preserve">of the </w:t>
@@ -4107,7 +4221,7 @@
       <w:r>
         <w:t xml:space="preserve"> points to the line in our project </w:t>
       </w:r>
-      <w:ins w:id="272" w:author="AnneMarieW" w:date="2017-06-28T16:50:00Z">
+      <w:ins w:id="290" w:author="AnneMarieW" w:date="2017-06-28T16:50:00Z">
         <w:r>
           <w:t xml:space="preserve">that’s </w:t>
         </w:r>
@@ -4121,12 +4235,12 @@
         </w:rPr>
         <w:t>src/main.rs</w:t>
       </w:r>
-      <w:ins w:id="273" w:author="AnneMarieW" w:date="2017-06-28T16:50:00Z">
+      <w:ins w:id="291" w:author="AnneMarieW" w:date="2017-06-28T16:50:00Z">
         <w:r>
           <w:t xml:space="preserve"> in</w:t>
         </w:r>
       </w:ins>
-      <w:del w:id="274" w:author="AnneMarieW" w:date="2017-06-28T16:50:00Z">
+      <w:del w:id="292" w:author="AnneMarieW" w:date="2017-06-28T16:50:00Z">
         <w:r>
           <w:delText>,</w:delText>
         </w:r>
@@ -4134,12 +4248,12 @@
       <w:r>
         <w:t xml:space="preserve"> line </w:t>
       </w:r>
-      <w:del w:id="275" w:author="AnneMarieW" w:date="2017-06-28T16:50:00Z">
+      <w:del w:id="293" w:author="AnneMarieW" w:date="2017-06-28T16:50:00Z">
         <w:r>
           <w:delText>four</w:delText>
         </w:r>
       </w:del>
-      <w:ins w:id="276" w:author="AnneMarieW" w:date="2017-06-28T16:50:00Z">
+      <w:ins w:id="294" w:author="AnneMarieW" w:date="2017-06-28T16:50:00Z">
         <w:r>
           <w:t>4</w:t>
         </w:r>
@@ -4147,15 +4261,15 @@
       <w:r>
         <w:t xml:space="preserve">. </w:t>
       </w:r>
-      <w:moveFromRangeStart w:id="277" w:author="janelle" w:date="2017-06-27T11:03:00Z" w:name="move486324718"/>
-      <w:moveFrom w:id="278" w:author="janelle" w:date="2017-06-27T11:03:00Z">
+      <w:moveFromRangeStart w:id="295" w:author="janelle" w:date="2017-06-27T11:03:00Z" w:name="move486324718"/>
+      <w:moveFrom w:id="296" w:author="janelle" w:date="2017-06-27T11:03:00Z">
         <w:r>
           <w:t xml:space="preserve">A </w:t>
         </w:r>
         <w:r>
           <w:rPr>
             <w:rStyle w:val="EmphasisItalic"/>
-            <w:rPrChange w:id="279" w:author="janelle" w:date="2017-06-27T10:57:00Z">
+            <w:rPrChange w:id="297" w:author="janelle" w:date="2017-06-27T10:57:00Z">
               <w:rPr>
                 <w:rFonts w:ascii="Courier" w:hAnsi="Courier"/>
                 <w:color w:val="0000FF"/>
@@ -4169,26 +4283,33 @@
           <w:t xml:space="preserve"> is a list of all the functions that have been called to get to this point. Backtraces in Rust work like they do in other languages: the key to reading the backtrace is to start from the top and read until you see files you wrote. That’s the spot where the problem originated. The lines above the lines mentioning your files are code that your code called; the lines below are code that called your code. These lines might include core Rust code, standard library code, or crates that you’re using.</w:t>
         </w:r>
       </w:moveFrom>
-      <w:moveFromRangeEnd w:id="277"/>
+      <w:bookmarkStart w:id="298" w:name="_GoBack"/>
+      <w:bookmarkEnd w:id="298"/>
+      <w:moveFromRangeEnd w:id="295"/>
     </w:p>
     <w:p>
       <w:pPr>
         <w:pStyle w:val="Body"/>
+        <w:pPrChange w:id="299" w:author="Carol Nichols" w:date="2017-09-29T12:25:00Z">
+          <w:pPr>
+            <w:pStyle w:val="Body"/>
+          </w:pPr>
+        </w:pPrChange>
       </w:pPr>
       <w:r>
         <w:t xml:space="preserve">If we don’t want </w:t>
       </w:r>
-      <w:del w:id="280" w:author="Carol Nichols" w:date="2017-09-27T13:46:00Z">
+      <w:del w:id="300" w:author="Carol Nichols" w:date="2017-09-27T13:46:00Z">
         <w:r>
           <w:delText xml:space="preserve">our </w:delText>
         </w:r>
       </w:del>
-      <w:ins w:id="281" w:author="Carol Nichols" w:date="2017-09-27T13:47:00Z">
+      <w:ins w:id="301" w:author="Carol Nichols" w:date="2017-09-27T13:47:00Z">
         <w:r>
           <w:t>our</w:t>
         </w:r>
       </w:ins>
-      <w:ins w:id="282" w:author="Carol Nichols" w:date="2017-09-27T13:46:00Z">
+      <w:ins w:id="302" w:author="Carol Nichols" w:date="2017-09-27T13:46:00Z">
         <w:r>
           <w:t xml:space="preserve"> </w:t>
         </w:r>
@@ -4196,7 +4317,7 @@
       <w:r>
         <w:t xml:space="preserve">program to panic, the location pointed to by the first line mentioning a file we wrote is where we should start investigating </w:t>
       </w:r>
-      <w:del w:id="283" w:author="AnneMarieW" w:date="2017-06-28T16:51:00Z">
+      <w:del w:id="303" w:author="AnneMarieW" w:date="2017-06-28T16:51:00Z">
         <w:r>
           <w:delText xml:space="preserve">in order </w:delText>
         </w:r>
@@ -4204,18 +4325,18 @@
       <w:r>
         <w:t xml:space="preserve">to figure out how we got to this location with values that caused the panic. </w:t>
       </w:r>
-      <w:commentRangeStart w:id="284"/>
-      <w:commentRangeStart w:id="285"/>
-      <w:commentRangeStart w:id="286"/>
+      <w:commentRangeStart w:id="304"/>
+      <w:commentRangeStart w:id="305"/>
+      <w:commentRangeStart w:id="306"/>
       <w:r>
         <w:t xml:space="preserve">In </w:t>
       </w:r>
-      <w:del w:id="287" w:author="Carol Nichols" w:date="2017-09-27T13:47:00Z">
+      <w:del w:id="307" w:author="Carol Nichols" w:date="2017-09-27T13:47:00Z">
         <w:r>
           <w:delText>our example</w:delText>
         </w:r>
       </w:del>
-      <w:ins w:id="288" w:author="Carol Nichols" w:date="2017-09-27T13:47:00Z">
+      <w:ins w:id="308" w:author="Carol Nichols" w:date="2017-09-27T13:47:00Z">
         <w:r>
           <w:t>Listing 9-1</w:t>
         </w:r>
@@ -4227,32 +4348,32 @@
       <w:r>
         <w:t>backtraces</w:t>
       </w:r>
-      <w:commentRangeEnd w:id="284"/>
+      <w:commentRangeEnd w:id="304"/>
       <w:proofErr w:type="spellEnd"/>
       <w:r>
         <w:rPr>
           <w:rStyle w:val="CommentReference"/>
         </w:rPr>
-        <w:commentReference w:id="284"/>
-      </w:r>
-      <w:commentRangeEnd w:id="285"/>
+        <w:commentReference w:id="304"/>
+      </w:r>
+      <w:commentRangeEnd w:id="305"/>
       <w:r>
         <w:rPr>
           <w:rStyle w:val="CommentReference"/>
         </w:rPr>
-        <w:commentReference w:id="285"/>
-      </w:r>
-      <w:commentRangeEnd w:id="286"/>
+        <w:commentReference w:id="305"/>
+      </w:r>
+      <w:commentRangeEnd w:id="306"/>
       <w:r>
         <w:rPr>
           <w:rStyle w:val="CommentReference"/>
         </w:rPr>
-        <w:commentReference w:id="286"/>
+        <w:commentReference w:id="306"/>
       </w:r>
       <w:r>
         <w:t xml:space="preserve">, the way to fix the panic is to not </w:t>
       </w:r>
-      <w:del w:id="289" w:author="AnneMarieW" w:date="2017-06-28T16:53:00Z">
+      <w:del w:id="309" w:author="AnneMarieW" w:date="2017-06-28T16:53:00Z">
         <w:r>
           <w:delText xml:space="preserve">try to </w:delText>
         </w:r>
@@ -4260,7 +4381,7 @@
       <w:r>
         <w:t xml:space="preserve">request an element at index 100 from a vector that only contains three items. When your code panics in the future, you’ll need to figure out </w:t>
       </w:r>
-      <w:del w:id="290" w:author="AnneMarieW" w:date="2017-06-28T16:52:00Z">
+      <w:del w:id="310" w:author="AnneMarieW" w:date="2017-06-28T16:52:00Z">
         <w:r>
           <w:delText xml:space="preserve">for your particular case </w:delText>
         </w:r>
@@ -4285,35 +4406,35 @@
       <w:r>
         <w:t xml:space="preserve"> and when we should and should not use </w:t>
       </w:r>
-      <w:commentRangeStart w:id="291"/>
-      <w:del w:id="292" w:author="Carol Nichols" w:date="2017-09-27T13:47:00Z">
+      <w:commentRangeStart w:id="311"/>
+      <w:del w:id="312" w:author="Carol Nichols" w:date="2017-09-27T13:47:00Z">
         <w:r>
           <w:rPr>
             <w:rStyle w:val="Literal"/>
-            <w:rPrChange w:id="293" w:author="Carol Nichols" w:date="2017-09-27T13:48:00Z">
+            <w:rPrChange w:id="313" w:author="Carol Nichols" w:date="2017-09-27T13:48:00Z">
               <w:rPr/>
             </w:rPrChange>
           </w:rPr>
           <w:delText>these methods</w:delText>
         </w:r>
-        <w:commentRangeEnd w:id="291"/>
+        <w:commentRangeEnd w:id="311"/>
         <w:r>
           <w:rPr>
             <w:rStyle w:val="Literal"/>
-            <w:rPrChange w:id="294" w:author="Carol Nichols" w:date="2017-09-27T13:48:00Z">
+            <w:rPrChange w:id="314" w:author="Carol Nichols" w:date="2017-09-27T13:48:00Z">
               <w:rPr>
                 <w:rStyle w:val="CommentReference"/>
               </w:rPr>
             </w:rPrChange>
           </w:rPr>
-          <w:commentReference w:id="291"/>
-        </w:r>
-      </w:del>
-      <w:ins w:id="295" w:author="Carol Nichols" w:date="2017-09-27T13:47:00Z">
+          <w:commentReference w:id="311"/>
+        </w:r>
+      </w:del>
+      <w:ins w:id="315" w:author="Carol Nichols" w:date="2017-09-27T13:47:00Z">
         <w:r>
           <w:rPr>
             <w:rStyle w:val="Literal"/>
-            <w:rPrChange w:id="296" w:author="Carol Nichols" w:date="2017-09-27T13:48:00Z">
+            <w:rPrChange w:id="316" w:author="Carol Nichols" w:date="2017-09-27T13:48:00Z">
               <w:rPr/>
             </w:rPrChange>
           </w:rPr>
@@ -4326,7 +4447,7 @@
       <w:r>
         <w:t xml:space="preserve"> later in the chapter. Next, we’ll </w:t>
       </w:r>
-      <w:del w:id="297" w:author="janelle" w:date="2017-06-27T11:06:00Z">
+      <w:del w:id="317" w:author="janelle" w:date="2017-06-27T11:06:00Z">
         <w:r>
           <w:delText xml:space="preserve">now </w:delText>
         </w:r>
@@ -4334,12 +4455,12 @@
       <w:r>
         <w:t xml:space="preserve">look at how to recover from an error </w:t>
       </w:r>
-      <w:del w:id="298" w:author="AnneMarieW" w:date="2017-06-28T16:55:00Z">
+      <w:del w:id="318" w:author="AnneMarieW" w:date="2017-06-28T16:55:00Z">
         <w:r>
           <w:delText>with</w:delText>
         </w:r>
       </w:del>
-      <w:ins w:id="299" w:author="AnneMarieW" w:date="2017-06-28T16:55:00Z">
+      <w:ins w:id="319" w:author="AnneMarieW" w:date="2017-06-28T16:55:00Z">
         <w:r>
           <w:t>using</w:t>
         </w:r>
@@ -4364,22 +4485,22 @@
           <w:rFonts w:eastAsia="Microsoft YaHei"/>
         </w:rPr>
       </w:pPr>
-      <w:bookmarkStart w:id="300" w:name="recoverable-errors-with-`result`"/>
-      <w:bookmarkStart w:id="301" w:name="_Toc474426182"/>
-      <w:bookmarkStart w:id="302" w:name="_Toc486002013"/>
-      <w:bookmarkEnd w:id="300"/>
+      <w:bookmarkStart w:id="320" w:name="recoverable-errors-with-`result`"/>
+      <w:bookmarkStart w:id="321" w:name="_Toc474426182"/>
+      <w:bookmarkStart w:id="322" w:name="_Toc486002013"/>
+      <w:bookmarkEnd w:id="320"/>
       <w:r>
         <w:rPr>
           <w:rFonts w:eastAsia="Microsoft YaHei"/>
         </w:rPr>
         <w:t xml:space="preserve">Recoverable Errors with </w:t>
       </w:r>
-      <w:bookmarkEnd w:id="301"/>
+      <w:bookmarkEnd w:id="321"/>
       <w:r>
         <w:rPr>
           <w:rStyle w:val="Literal"/>
           <w:rFonts w:eastAsia="Microsoft YaHei"/>
-          <w:rPrChange w:id="303" w:author="Carol Nichols" w:date="2017-09-27T14:37:00Z">
+          <w:rPrChange w:id="323" w:author="Carol Nichols" w:date="2017-09-27T14:37:00Z">
             <w:rPr>
               <w:rStyle w:val="Literal"/>
             </w:rPr>
@@ -4387,7 +4508,7 @@
         </w:rPr>
         <w:t>Result</w:t>
       </w:r>
-      <w:bookmarkEnd w:id="302"/>
+      <w:bookmarkEnd w:id="322"/>
     </w:p>
     <w:p>
       <w:pPr>
@@ -4407,18 +4528,19 @@
       <w:pPr>
         <w:pStyle w:val="Body"/>
         <w:rPr>
-          <w:ins w:id="304" w:author="janelle" w:date="2017-06-27T11:27:00Z"/>
-        </w:rPr>
-      </w:pPr>
-      <w:r>
+          <w:ins w:id="324" w:author="janelle" w:date="2017-06-27T11:27:00Z"/>
+        </w:rPr>
+      </w:pPr>
+      <w:r>
+        <w:lastRenderedPageBreak/>
         <w:t xml:space="preserve">Recall </w:t>
       </w:r>
-      <w:del w:id="305" w:author="AnneMarieW" w:date="2017-06-28T16:58:00Z">
+      <w:del w:id="325" w:author="AnneMarieW" w:date="2017-06-28T16:58:00Z">
         <w:r>
           <w:delText>from</w:delText>
         </w:r>
       </w:del>
-      <w:ins w:id="306" w:author="AnneMarieW" w:date="2017-06-28T16:58:00Z">
+      <w:ins w:id="326" w:author="AnneMarieW" w:date="2017-06-28T16:58:00Z">
         <w:r>
           <w:t>in</w:t>
         </w:r>
@@ -4426,12 +4548,12 @@
       <w:r>
         <w:t xml:space="preserve"> Chapter 2 </w:t>
       </w:r>
-      <w:del w:id="307" w:author="AnneMarieW" w:date="2017-06-28T16:58:00Z">
+      <w:del w:id="327" w:author="AnneMarieW" w:date="2017-06-28T16:58:00Z">
         <w:r>
           <w:delText xml:space="preserve">the section on </w:delText>
         </w:r>
       </w:del>
-      <w:ins w:id="308" w:author="AnneMarieW" w:date="2017-06-28T16:58:00Z">
+      <w:ins w:id="328" w:author="AnneMarieW" w:date="2017-06-28T16:58:00Z">
         <w:r>
           <w:t xml:space="preserve">in the </w:t>
         </w:r>
@@ -4448,12 +4570,12 @@
       <w:r>
         <w:t xml:space="preserve"> Type” </w:t>
       </w:r>
-      <w:ins w:id="309" w:author="AnneMarieW" w:date="2017-06-28T16:58:00Z">
+      <w:ins w:id="329" w:author="AnneMarieW" w:date="2017-06-28T16:58:00Z">
         <w:r>
           <w:t xml:space="preserve">section </w:t>
         </w:r>
       </w:ins>
-      <w:ins w:id="310" w:author="janelle" w:date="2017-06-27T11:27:00Z">
+      <w:ins w:id="330" w:author="janelle" w:date="2017-06-27T11:27:00Z">
         <w:r>
           <w:t xml:space="preserve">on page XX </w:t>
         </w:r>
@@ -4500,24 +4622,23 @@
     <w:p>
       <w:pPr>
         <w:pStyle w:val="ProductionDirective"/>
-        <w:pPrChange w:id="311" w:author="janelle" w:date="2017-06-27T11:27:00Z">
+        <w:pPrChange w:id="331" w:author="janelle" w:date="2017-06-27T11:27:00Z">
           <w:pPr>
             <w:pStyle w:val="Body"/>
           </w:pPr>
         </w:pPrChange>
       </w:pPr>
-      <w:ins w:id="312" w:author="janelle" w:date="2017-06-27T11:27:00Z">
-        <w:r>
-          <w:lastRenderedPageBreak/>
+      <w:ins w:id="332" w:author="janelle" w:date="2017-06-27T11:27:00Z">
+        <w:r>
           <w:t xml:space="preserve">prod: </w:t>
         </w:r>
       </w:ins>
-      <w:ins w:id="313" w:author="janelle" w:date="2017-06-27T11:35:00Z">
+      <w:ins w:id="333" w:author="janelle" w:date="2017-06-27T11:35:00Z">
         <w:r>
           <w:t>fill</w:t>
         </w:r>
       </w:ins>
-      <w:ins w:id="314" w:author="janelle" w:date="2017-06-27T11:27:00Z">
+      <w:ins w:id="334" w:author="janelle" w:date="2017-06-27T11:27:00Z">
         <w:r>
           <w:t xml:space="preserve"> </w:t>
         </w:r>
@@ -4588,12 +4709,12 @@
       <w:r>
         <w:t xml:space="preserve"> are generic type parameters</w:t>
       </w:r>
-      <w:del w:id="315" w:author="AnneMarieW" w:date="2017-06-28T16:59:00Z">
+      <w:del w:id="335" w:author="AnneMarieW" w:date="2017-06-28T16:59:00Z">
         <w:r>
           <w:delText>;</w:delText>
         </w:r>
       </w:del>
-      <w:ins w:id="316" w:author="AnneMarieW" w:date="2017-06-28T16:59:00Z">
+      <w:ins w:id="336" w:author="AnneMarieW" w:date="2017-06-28T16:59:00Z">
         <w:r>
           <w:t>:</w:t>
         </w:r>
@@ -4601,12 +4722,12 @@
       <w:r>
         <w:t xml:space="preserve"> we’ll </w:t>
       </w:r>
-      <w:del w:id="317" w:author="AnneMarieW" w:date="2017-06-28T16:59:00Z">
+      <w:del w:id="337" w:author="AnneMarieW" w:date="2017-06-28T16:59:00Z">
         <w:r>
           <w:delText xml:space="preserve">go into </w:delText>
         </w:r>
       </w:del>
-      <w:ins w:id="318" w:author="AnneMarieW" w:date="2017-06-28T16:59:00Z">
+      <w:ins w:id="338" w:author="AnneMarieW" w:date="2017-06-28T16:59:00Z">
         <w:r>
           <w:t xml:space="preserve">discuss </w:t>
         </w:r>
@@ -4673,7 +4794,7 @@
       <w:pPr>
         <w:pStyle w:val="Body"/>
         <w:rPr>
-          <w:ins w:id="319" w:author="janelle" w:date="2017-06-27T11:34:00Z"/>
+          <w:ins w:id="339" w:author="janelle" w:date="2017-06-27T11:34:00Z"/>
         </w:rPr>
       </w:pPr>
       <w:r>
@@ -4688,18 +4809,18 @@
       <w:r>
         <w:t xml:space="preserve"> value because the function could fail: </w:t>
       </w:r>
-      <w:ins w:id="320" w:author="AnneMarieW" w:date="2017-06-28T17:00:00Z">
+      <w:ins w:id="340" w:author="AnneMarieW" w:date="2017-06-28T17:00:00Z">
         <w:r>
           <w:t>in Listing 9-</w:t>
         </w:r>
       </w:ins>
-      <w:ins w:id="321" w:author="Carol Nichols" w:date="2017-09-27T13:48:00Z">
+      <w:ins w:id="341" w:author="Carol Nichols" w:date="2017-09-27T13:48:00Z">
         <w:r>
           <w:t>3</w:t>
         </w:r>
       </w:ins>
-      <w:ins w:id="322" w:author="AnneMarieW" w:date="2017-06-28T17:00:00Z">
-        <w:del w:id="323" w:author="Carol Nichols" w:date="2017-09-27T13:48:00Z">
+      <w:ins w:id="342" w:author="AnneMarieW" w:date="2017-06-28T17:00:00Z">
+        <w:del w:id="343" w:author="Carol Nichols" w:date="2017-09-27T13:48:00Z">
           <w:r>
             <w:delText>2</w:delText>
           </w:r>
@@ -4711,12 +4832,12 @@
       <w:r>
         <w:t>open</w:t>
       </w:r>
-      <w:del w:id="324" w:author="AnneMarieW" w:date="2017-06-28T17:01:00Z">
+      <w:del w:id="344" w:author="AnneMarieW" w:date="2017-06-28T17:01:00Z">
         <w:r>
           <w:delText xml:space="preserve">ing </w:delText>
         </w:r>
       </w:del>
-      <w:ins w:id="325" w:author="AnneMarieW" w:date="2017-06-28T17:01:00Z">
+      <w:ins w:id="345" w:author="AnneMarieW" w:date="2017-06-28T17:01:00Z">
         <w:r>
           <w:t xml:space="preserve"> </w:t>
         </w:r>
@@ -4724,22 +4845,22 @@
       <w:r>
         <w:t>a file</w:t>
       </w:r>
-      <w:del w:id="326" w:author="AnneMarieW" w:date="2017-06-28T17:01:00Z">
+      <w:del w:id="346" w:author="AnneMarieW" w:date="2017-06-28T17:01:00Z">
         <w:r>
           <w:delText>, shown</w:delText>
         </w:r>
       </w:del>
-      <w:del w:id="327" w:author="AnneMarieW" w:date="2017-06-28T17:00:00Z">
+      <w:del w:id="347" w:author="AnneMarieW" w:date="2017-06-28T17:00:00Z">
         <w:r>
           <w:delText xml:space="preserve"> in Listing 9-2</w:delText>
         </w:r>
       </w:del>
-      <w:del w:id="328" w:author="AnneMarieW" w:date="2017-06-28T17:01:00Z">
+      <w:del w:id="348" w:author="AnneMarieW" w:date="2017-06-28T17:01:00Z">
         <w:r>
           <w:delText>.</w:delText>
         </w:r>
       </w:del>
-      <w:ins w:id="329" w:author="AnneMarieW" w:date="2017-06-28T17:01:00Z">
+      <w:ins w:id="349" w:author="AnneMarieW" w:date="2017-06-28T17:01:00Z">
         <w:r>
           <w:t>:</w:t>
         </w:r>
@@ -4748,13 +4869,13 @@
     <w:p>
       <w:pPr>
         <w:pStyle w:val="ProductionDirective"/>
-        <w:pPrChange w:id="330" w:author="janelle" w:date="2017-06-27T11:34:00Z">
+        <w:pPrChange w:id="350" w:author="janelle" w:date="2017-06-27T11:34:00Z">
           <w:pPr>
             <w:pStyle w:val="Body"/>
           </w:pPr>
         </w:pPrChange>
       </w:pPr>
-      <w:ins w:id="331" w:author="janelle" w:date="2017-06-27T11:34:00Z">
+      <w:ins w:id="351" w:author="janelle" w:date="2017-06-27T11:34:00Z">
         <w:r>
           <w:t xml:space="preserve">Prod: confirm </w:t>
         </w:r>
@@ -4819,7 +4940,7 @@
     <w:p>
       <w:pPr>
         <w:pStyle w:val="Listing"/>
-        <w:pPrChange w:id="332" w:author="janelle" w:date="2017-06-27T11:46:00Z">
+        <w:pPrChange w:id="352" w:author="janelle" w:date="2017-06-27T11:46:00Z">
           <w:pPr>
             <w:pStyle w:val="Caption"/>
           </w:pPr>
@@ -4828,12 +4949,12 @@
       <w:r>
         <w:t>Listing 9-</w:t>
       </w:r>
-      <w:del w:id="333" w:author="Carol Nichols" w:date="2017-09-27T13:48:00Z">
+      <w:del w:id="353" w:author="Carol Nichols" w:date="2017-09-27T13:48:00Z">
         <w:r>
           <w:delText>2</w:delText>
         </w:r>
       </w:del>
-      <w:ins w:id="334" w:author="Carol Nichols" w:date="2017-09-27T13:48:00Z">
+      <w:ins w:id="354" w:author="Carol Nichols" w:date="2017-09-27T13:48:00Z">
         <w:r>
           <w:t>3</w:t>
         </w:r>
@@ -4876,12 +4997,12 @@
       <w:r>
         <w:t xml:space="preserve"> a type annotation of </w:t>
       </w:r>
-      <w:del w:id="335" w:author="AnneMarieW" w:date="2017-06-28T17:02:00Z">
+      <w:del w:id="355" w:author="AnneMarieW" w:date="2017-06-28T17:02:00Z">
         <w:r>
           <w:delText>some</w:delText>
         </w:r>
       </w:del>
-      <w:ins w:id="336" w:author="AnneMarieW" w:date="2017-06-28T17:02:00Z">
+      <w:ins w:id="356" w:author="AnneMarieW" w:date="2017-06-28T17:02:00Z">
         <w:r>
           <w:t>a</w:t>
         </w:r>
@@ -4895,12 +5016,12 @@
         </w:rPr>
         <w:t>not</w:t>
       </w:r>
-      <w:del w:id="337" w:author="AnneMarieW" w:date="2017-06-28T17:01:00Z">
+      <w:del w:id="357" w:author="AnneMarieW" w:date="2017-06-28T17:01:00Z">
         <w:r>
           <w:delText>,</w:delText>
         </w:r>
       </w:del>
-      <w:ins w:id="338" w:author="AnneMarieW" w:date="2017-06-28T17:01:00Z">
+      <w:ins w:id="358" w:author="AnneMarieW" w:date="2017-06-28T17:01:00Z">
         <w:r>
           <w:t xml:space="preserve"> and</w:t>
         </w:r>
@@ -4923,12 +5044,12 @@
         </w:rPr>
         <w:t>is</w:t>
       </w:r>
-      <w:ins w:id="339" w:author="AnneMarieW" w:date="2017-06-28T17:02:00Z">
+      <w:ins w:id="359" w:author="AnneMarieW" w:date="2017-06-28T17:02:00Z">
         <w:r>
           <w:t>.</w:t>
         </w:r>
       </w:ins>
-      <w:del w:id="340" w:author="AnneMarieW" w:date="2017-06-28T17:02:00Z">
+      <w:del w:id="360" w:author="AnneMarieW" w:date="2017-06-28T17:02:00Z">
         <w:r>
           <w:delText>!</w:delText>
         </w:r>
@@ -4963,7 +5084,7 @@
       <w:r>
         <w:t xml:space="preserve"> statement to</w:t>
       </w:r>
-      <w:ins w:id="341" w:author="AnneMarieW" w:date="2017-06-28T17:03:00Z">
+      <w:ins w:id="361" w:author="AnneMarieW" w:date="2017-06-28T17:03:00Z">
         <w:r>
           <w:t xml:space="preserve"> this</w:t>
         </w:r>
@@ -4985,9 +5106,10 @@
         <w:pStyle w:val="Body"/>
       </w:pPr>
       <w:r>
+        <w:lastRenderedPageBreak/>
         <w:t>Attempting to compile now gives us</w:t>
       </w:r>
-      <w:ins w:id="342" w:author="AnneMarieW" w:date="2017-06-28T17:03:00Z">
+      <w:ins w:id="362" w:author="AnneMarieW" w:date="2017-06-28T17:03:00Z">
         <w:r>
           <w:t xml:space="preserve"> the following output</w:t>
         </w:r>
@@ -5009,7 +5131,6 @@
         <w:pStyle w:val="CodeB"/>
       </w:pPr>
       <w:r>
-        <w:lastRenderedPageBreak/>
         <w:t xml:space="preserve"> --&gt; src/main.rs:4:18</w:t>
       </w:r>
     </w:p>
@@ -5169,7 +5290,7 @@
       <w:r>
         <w:t xml:space="preserve"> might succeed and return to us a file handle that we can read from or write to. The function call also might fail: for example, the file might not exist</w:t>
       </w:r>
-      <w:del w:id="343" w:author="AnneMarieW" w:date="2017-06-28T17:04:00Z">
+      <w:del w:id="363" w:author="AnneMarieW" w:date="2017-06-28T17:04:00Z">
         <w:r>
           <w:delText>,</w:delText>
         </w:r>
@@ -5186,7 +5307,7 @@
       <w:r>
         <w:t xml:space="preserve"> function needs to have a way to tell us whether it succeeded or failed</w:t>
       </w:r>
-      <w:del w:id="344" w:author="AnneMarieW" w:date="2017-06-28T17:04:00Z">
+      <w:del w:id="364" w:author="AnneMarieW" w:date="2017-06-28T17:04:00Z">
         <w:r>
           <w:delText>,</w:delText>
         </w:r>
@@ -5263,7 +5384,7 @@
       </w:r>
       <w:r>
         <w:rPr>
-          <w:rPrChange w:id="345" w:author="janelle" w:date="2017-06-27T11:45:00Z">
+          <w:rPrChange w:id="365" w:author="janelle" w:date="2017-06-27T11:45:00Z">
             <w:rPr>
               <w:rStyle w:val="Literal"/>
             </w:rPr>
@@ -5279,18 +5400,18 @@
       <w:pPr>
         <w:pStyle w:val="Body"/>
         <w:rPr>
-          <w:ins w:id="346" w:author="janelle" w:date="2017-06-27T11:45:00Z"/>
+          <w:ins w:id="366" w:author="janelle" w:date="2017-06-27T11:45:00Z"/>
         </w:rPr>
       </w:pPr>
       <w:r>
         <w:t xml:space="preserve">We need to add to the code </w:t>
       </w:r>
-      <w:del w:id="347" w:author="AnneMarieW" w:date="2017-06-28T17:05:00Z">
+      <w:del w:id="367" w:author="AnneMarieW" w:date="2017-06-28T17:05:00Z">
         <w:r>
           <w:delText>from</w:delText>
         </w:r>
       </w:del>
-      <w:ins w:id="348" w:author="AnneMarieW" w:date="2017-06-28T17:05:00Z">
+      <w:ins w:id="368" w:author="AnneMarieW" w:date="2017-06-28T17:05:00Z">
         <w:r>
           <w:t>in</w:t>
         </w:r>
@@ -5298,12 +5419,12 @@
       <w:r>
         <w:t xml:space="preserve"> Listing 9-</w:t>
       </w:r>
-      <w:ins w:id="349" w:author="Carol Nichols" w:date="2017-09-27T13:49:00Z">
+      <w:ins w:id="369" w:author="Carol Nichols" w:date="2017-09-27T13:49:00Z">
         <w:r>
           <w:t>3</w:t>
         </w:r>
       </w:ins>
-      <w:del w:id="350" w:author="Carol Nichols" w:date="2017-09-27T13:49:00Z">
+      <w:del w:id="370" w:author="Carol Nichols" w:date="2017-09-27T13:49:00Z">
         <w:r>
           <w:delText>2</w:delText>
         </w:r>
@@ -5320,12 +5441,12 @@
       <w:r>
         <w:t xml:space="preserve"> returned. Listing 9-</w:t>
       </w:r>
-      <w:ins w:id="351" w:author="Carol Nichols" w:date="2017-09-27T13:49:00Z">
+      <w:ins w:id="371" w:author="Carol Nichols" w:date="2017-09-27T13:49:00Z">
         <w:r>
           <w:t>4</w:t>
         </w:r>
       </w:ins>
-      <w:del w:id="352" w:author="Carol Nichols" w:date="2017-09-27T13:49:00Z">
+      <w:del w:id="372" w:author="Carol Nichols" w:date="2017-09-27T13:49:00Z">
         <w:r>
           <w:delText>3</w:delText>
         </w:r>
@@ -5342,12 +5463,12 @@
       <w:r>
         <w:t xml:space="preserve"> </w:t>
       </w:r>
-      <w:del w:id="353" w:author="AnneMarieW" w:date="2017-06-28T17:05:00Z">
+      <w:del w:id="373" w:author="AnneMarieW" w:date="2017-06-28T17:05:00Z">
         <w:r>
           <w:delText>with</w:delText>
         </w:r>
       </w:del>
-      <w:ins w:id="354" w:author="AnneMarieW" w:date="2017-06-28T17:05:00Z">
+      <w:ins w:id="374" w:author="AnneMarieW" w:date="2017-06-28T17:05:00Z">
         <w:r>
           <w:t>using</w:t>
         </w:r>
@@ -5367,12 +5488,12 @@
       <w:r>
         <w:t xml:space="preserve">on that we </w:t>
       </w:r>
-      <w:del w:id="355" w:author="AnneMarieW" w:date="2017-06-28T17:05:00Z">
+      <w:del w:id="375" w:author="AnneMarieW" w:date="2017-06-28T17:05:00Z">
         <w:r>
           <w:delText xml:space="preserve">learned about </w:delText>
         </w:r>
       </w:del>
-      <w:ins w:id="356" w:author="AnneMarieW" w:date="2017-06-28T17:05:00Z">
+      <w:ins w:id="376" w:author="AnneMarieW" w:date="2017-06-28T17:05:00Z">
         <w:r>
           <w:t xml:space="preserve">discussed </w:t>
         </w:r>
@@ -5384,13 +5505,13 @@
     <w:p>
       <w:pPr>
         <w:pStyle w:val="ProductionDirective"/>
-        <w:pPrChange w:id="357" w:author="janelle" w:date="2017-06-27T11:45:00Z">
+        <w:pPrChange w:id="377" w:author="janelle" w:date="2017-06-27T11:45:00Z">
           <w:pPr>
             <w:pStyle w:val="Body"/>
           </w:pPr>
         </w:pPrChange>
       </w:pPr>
-      <w:ins w:id="358" w:author="janelle" w:date="2017-06-27T11:46:00Z">
+      <w:ins w:id="378" w:author="janelle" w:date="2017-06-27T11:46:00Z">
         <w:r>
           <w:t xml:space="preserve">prod: </w:t>
         </w:r>
@@ -5467,6 +5588,7 @@
         <w:pStyle w:val="CodeB"/>
       </w:pPr>
       <w:r>
+        <w:lastRenderedPageBreak/>
         <w:t xml:space="preserve">        Err(error) =&gt; {</w:t>
       </w:r>
     </w:p>
@@ -5491,7 +5613,6 @@
         <w:pStyle w:val="CodeB"/>
       </w:pPr>
       <w:r>
-        <w:lastRenderedPageBreak/>
         <w:t xml:space="preserve">    }; </w:t>
       </w:r>
     </w:p>
@@ -5506,7 +5627,7 @@
     <w:p>
       <w:pPr>
         <w:pStyle w:val="Listing"/>
-        <w:pPrChange w:id="359" w:author="janelle" w:date="2017-06-27T11:46:00Z">
+        <w:pPrChange w:id="379" w:author="janelle" w:date="2017-06-27T11:46:00Z">
           <w:pPr>
             <w:pStyle w:val="Caption"/>
           </w:pPr>
@@ -5515,12 +5636,12 @@
       <w:r>
         <w:t>Listing 9-</w:t>
       </w:r>
-      <w:ins w:id="360" w:author="Carol Nichols" w:date="2017-09-27T13:49:00Z">
+      <w:ins w:id="380" w:author="Carol Nichols" w:date="2017-09-27T13:49:00Z">
         <w:r>
           <w:t>4</w:t>
         </w:r>
       </w:ins>
-      <w:del w:id="361" w:author="Carol Nichols" w:date="2017-09-27T13:49:00Z">
+      <w:del w:id="381" w:author="Carol Nichols" w:date="2017-09-27T13:49:00Z">
         <w:r>
           <w:delText>3</w:delText>
         </w:r>
@@ -5531,7 +5652,7 @@
       <w:r>
         <w:rPr>
           <w:rStyle w:val="LiteralCaption"/>
-          <w:rPrChange w:id="362" w:author="janelle" w:date="2017-06-27T11:46:00Z">
+          <w:rPrChange w:id="382" w:author="janelle" w:date="2017-06-27T11:46:00Z">
             <w:rPr>
               <w:rStyle w:val="Literal"/>
             </w:rPr>
@@ -5545,7 +5666,7 @@
       <w:r>
         <w:rPr>
           <w:rStyle w:val="LiteralCaption"/>
-          <w:rPrChange w:id="363" w:author="janelle" w:date="2017-06-27T11:46:00Z">
+          <w:rPrChange w:id="383" w:author="janelle" w:date="2017-06-27T11:46:00Z">
             <w:rPr>
               <w:rStyle w:val="Literal"/>
             </w:rPr>
@@ -5556,7 +5677,7 @@
       <w:r>
         <w:t xml:space="preserve"> variants we might have</w:t>
       </w:r>
-      <w:del w:id="364" w:author="janelle" w:date="2017-06-27T11:46:00Z">
+      <w:del w:id="384" w:author="janelle" w:date="2017-06-27T11:46:00Z">
         <w:r>
           <w:delText xml:space="preserve">    </w:delText>
         </w:r>
@@ -5629,7 +5750,7 @@
       </w:r>
       <w:r>
         <w:rPr>
-          <w:rPrChange w:id="365" w:author="janelle" w:date="2017-06-27T11:47:00Z">
+          <w:rPrChange w:id="385" w:author="janelle" w:date="2017-06-27T11:47:00Z">
             <w:rPr>
               <w:rStyle w:val="Literal"/>
             </w:rPr>
@@ -5713,7 +5834,7 @@
       <w:pPr>
         <w:pStyle w:val="Body"/>
         <w:rPr>
-          <w:ins w:id="366" w:author="Liz2" w:date="2017-06-23T17:18:00Z"/>
+          <w:ins w:id="386" w:author="Liz2" w:date="2017-06-23T17:18:00Z"/>
         </w:rPr>
       </w:pPr>
       <w:r>
@@ -5736,7 +5857,7 @@
       </w:r>
       <w:r>
         <w:rPr>
-          <w:rPrChange w:id="367" w:author="janelle" w:date="2017-06-27T11:47:00Z">
+          <w:rPrChange w:id="387" w:author="janelle" w:date="2017-06-27T11:47:00Z">
             <w:rPr>
               <w:rStyle w:val="Literal"/>
             </w:rPr>
@@ -5787,13 +5908,13 @@
     <w:p>
       <w:pPr>
         <w:pStyle w:val="ProductionDirective"/>
-        <w:pPrChange w:id="368" w:author="Liz2" w:date="2017-06-23T17:18:00Z">
+        <w:pPrChange w:id="388" w:author="Liz2" w:date="2017-06-23T17:18:00Z">
           <w:pPr>
             <w:pStyle w:val="Body"/>
           </w:pPr>
         </w:pPrChange>
       </w:pPr>
-      <w:ins w:id="369" w:author="Liz2" w:date="2017-06-23T17:18:00Z">
+      <w:ins w:id="389" w:author="Liz2" w:date="2017-06-23T17:18:00Z">
         <w:r>
           <w:t>prod: this is all one run on line</w:t>
         </w:r>
@@ -5811,44 +5932,44 @@
       <w:pPr>
         <w:pStyle w:val="Body"/>
         <w:rPr>
-          <w:ins w:id="370" w:author="Liz2" w:date="2017-06-23T17:18:00Z"/>
-        </w:rPr>
-        <w:pPrChange w:id="371" w:author="Liz2" w:date="2017-06-23T17:18:00Z">
+          <w:ins w:id="390" w:author="Liz2" w:date="2017-06-23T17:18:00Z"/>
+        </w:rPr>
+        <w:pPrChange w:id="391" w:author="Liz2" w:date="2017-06-23T17:18:00Z">
           <w:pPr>
             <w:pStyle w:val="HeadB"/>
           </w:pPr>
         </w:pPrChange>
       </w:pPr>
-      <w:bookmarkStart w:id="372" w:name="matching-on-different-errors"/>
-      <w:bookmarkStart w:id="373" w:name="_Toc474426183"/>
-      <w:bookmarkEnd w:id="372"/>
-      <w:bookmarkEnd w:id="373"/>
-      <w:ins w:id="374" w:author="Liz2" w:date="2017-06-23T17:18:00Z">
+      <w:bookmarkStart w:id="392" w:name="matching-on-different-errors"/>
+      <w:bookmarkStart w:id="393" w:name="_Toc474426183"/>
+      <w:bookmarkEnd w:id="392"/>
+      <w:bookmarkEnd w:id="393"/>
+      <w:ins w:id="394" w:author="Liz2" w:date="2017-06-23T17:18:00Z">
         <w:r>
           <w:t xml:space="preserve">As usual, this </w:t>
         </w:r>
       </w:ins>
-      <w:ins w:id="375" w:author="AnneMarieW" w:date="2017-06-28T17:07:00Z">
+      <w:ins w:id="395" w:author="AnneMarieW" w:date="2017-06-28T17:07:00Z">
         <w:r>
           <w:t xml:space="preserve">output </w:t>
         </w:r>
       </w:ins>
-      <w:ins w:id="376" w:author="Liz2" w:date="2017-06-23T17:18:00Z">
+      <w:ins w:id="396" w:author="Liz2" w:date="2017-06-23T17:18:00Z">
         <w:r>
           <w:t>tells us exactly what</w:t>
         </w:r>
-        <w:del w:id="377" w:author="AnneMarieW" w:date="2017-06-28T17:07:00Z">
+        <w:del w:id="397" w:author="AnneMarieW" w:date="2017-06-28T17:07:00Z">
           <w:r>
             <w:delText>’</w:delText>
           </w:r>
         </w:del>
       </w:ins>
-      <w:ins w:id="378" w:author="AnneMarieW" w:date="2017-06-28T17:07:00Z">
+      <w:ins w:id="398" w:author="AnneMarieW" w:date="2017-06-28T17:07:00Z">
         <w:r>
           <w:t xml:space="preserve"> ha</w:t>
         </w:r>
       </w:ins>
-      <w:ins w:id="379" w:author="Liz2" w:date="2017-06-23T17:18:00Z">
+      <w:ins w:id="399" w:author="Liz2" w:date="2017-06-23T17:18:00Z">
         <w:r>
           <w:t>s gone wrong.</w:t>
         </w:r>
@@ -5858,11 +5979,11 @@
       <w:pPr>
         <w:pStyle w:val="HeadB"/>
       </w:pPr>
-      <w:bookmarkStart w:id="380" w:name="_Toc486002014"/>
+      <w:bookmarkStart w:id="400" w:name="_Toc486002014"/>
       <w:r>
         <w:t>Matching on Different Errors</w:t>
       </w:r>
-      <w:bookmarkEnd w:id="380"/>
+      <w:bookmarkEnd w:id="400"/>
     </w:p>
     <w:p>
       <w:pPr>
@@ -5877,7 +5998,7 @@
         </w:rPr>
         <w:t>The code in Listing 9-</w:t>
       </w:r>
-      <w:ins w:id="381" w:author="Carol Nichols" w:date="2017-09-27T13:49:00Z">
+      <w:ins w:id="401" w:author="Carol Nichols" w:date="2017-09-27T13:49:00Z">
         <w:r>
           <w:rPr>
             <w:rFonts w:eastAsia="Microsoft YaHei"/>
@@ -5885,7 +6006,7 @@
           <w:t>4</w:t>
         </w:r>
       </w:ins>
-      <w:del w:id="382" w:author="Carol Nichols" w:date="2017-09-27T13:49:00Z">
+      <w:del w:id="402" w:author="Carol Nichols" w:date="2017-09-27T13:49:00Z">
         <w:r>
           <w:rPr>
             <w:rFonts w:eastAsia="Microsoft YaHei"/>
@@ -5923,7 +6044,7 @@
         </w:rPr>
         <w:t xml:space="preserve"> failed. What we</w:t>
       </w:r>
-      <w:del w:id="383" w:author="AnneMarieW" w:date="2017-06-29T09:35:00Z">
+      <w:del w:id="403" w:author="AnneMarieW" w:date="2017-06-29T09:35:00Z">
         <w:r>
           <w:rPr>
             <w:rFonts w:eastAsia="Microsoft YaHei"/>
@@ -5931,7 +6052,7 @@
           <w:delText>’d really like</w:delText>
         </w:r>
       </w:del>
-      <w:ins w:id="384" w:author="AnneMarieW" w:date="2017-06-29T09:35:00Z">
+      <w:ins w:id="404" w:author="AnneMarieW" w:date="2017-06-29T09:35:00Z">
         <w:r>
           <w:rPr>
             <w:rFonts w:eastAsia="Microsoft YaHei"/>
@@ -5969,7 +6090,7 @@
         </w:rPr>
         <w:t xml:space="preserve"> failed for any other reason, for example because we didn’t have permission to open the file, we still want </w:t>
       </w:r>
-      <w:ins w:id="385" w:author="AnneMarieW" w:date="2017-06-29T09:37:00Z">
+      <w:ins w:id="405" w:author="AnneMarieW" w:date="2017-06-29T09:37:00Z">
         <w:r>
           <w:rPr>
             <w:rFonts w:eastAsia="Microsoft YaHei"/>
@@ -5995,7 +6116,7 @@
         </w:rPr>
         <w:t xml:space="preserve"> in the same way as </w:t>
       </w:r>
-      <w:del w:id="386" w:author="AnneMarieW" w:date="2017-06-29T09:37:00Z">
+      <w:del w:id="406" w:author="AnneMarieW" w:date="2017-06-29T09:37:00Z">
         <w:r>
           <w:rPr>
             <w:rFonts w:eastAsia="Microsoft YaHei"/>
@@ -6003,7 +6124,7 @@
           <w:delText>we</w:delText>
         </w:r>
       </w:del>
-      <w:ins w:id="387" w:author="AnneMarieW" w:date="2017-06-29T09:37:00Z">
+      <w:ins w:id="407" w:author="AnneMarieW" w:date="2017-06-29T09:37:00Z">
         <w:r>
           <w:rPr>
             <w:rFonts w:eastAsia="Microsoft YaHei"/>
@@ -6017,7 +6138,7 @@
         </w:rPr>
         <w:t xml:space="preserve"> did in Listing 9-</w:t>
       </w:r>
-      <w:ins w:id="388" w:author="Carol Nichols" w:date="2017-09-27T13:49:00Z">
+      <w:ins w:id="408" w:author="Carol Nichols" w:date="2017-09-27T13:49:00Z">
         <w:r>
           <w:rPr>
             <w:rFonts w:eastAsia="Microsoft YaHei"/>
@@ -6025,7 +6146,7 @@
           <w:t>4</w:t>
         </w:r>
       </w:ins>
-      <w:del w:id="389" w:author="Carol Nichols" w:date="2017-09-27T13:49:00Z">
+      <w:del w:id="409" w:author="Carol Nichols" w:date="2017-09-27T13:49:00Z">
         <w:r>
           <w:rPr>
             <w:rFonts w:eastAsia="Microsoft YaHei"/>
@@ -6039,7 +6160,7 @@
         </w:rPr>
         <w:t>. L</w:t>
       </w:r>
-      <w:del w:id="390" w:author="AnneMarieW" w:date="2017-06-29T09:36:00Z">
+      <w:del w:id="410" w:author="AnneMarieW" w:date="2017-06-29T09:36:00Z">
         <w:r>
           <w:rPr>
             <w:rFonts w:eastAsia="Microsoft YaHei"/>
@@ -6053,7 +6174,7 @@
         </w:rPr>
         <w:t>ook at Listing 9-</w:t>
       </w:r>
-      <w:ins w:id="391" w:author="Carol Nichols" w:date="2017-09-27T13:49:00Z">
+      <w:ins w:id="411" w:author="Carol Nichols" w:date="2017-09-27T13:49:00Z">
         <w:r>
           <w:rPr>
             <w:rFonts w:eastAsia="Microsoft YaHei"/>
@@ -6061,7 +6182,7 @@
           <w:t>5</w:t>
         </w:r>
       </w:ins>
-      <w:del w:id="392" w:author="Carol Nichols" w:date="2017-09-27T13:49:00Z">
+      <w:del w:id="412" w:author="Carol Nichols" w:date="2017-09-27T13:49:00Z">
         <w:r>
           <w:rPr>
             <w:rFonts w:eastAsia="Microsoft YaHei"/>
@@ -6168,7 +6289,6 @@
         <w:pStyle w:val="CodeB"/>
       </w:pPr>
       <w:r>
-        <w:lastRenderedPageBreak/>
         <w:t xml:space="preserve">        Err(ref error) if error.kind() == ErrorKind::NotFound =&gt; {</w:t>
       </w:r>
     </w:p>
@@ -6319,7 +6439,7 @@
     <w:p>
       <w:pPr>
         <w:pStyle w:val="Listing"/>
-        <w:pPrChange w:id="393" w:author="janelle" w:date="2017-06-27T11:49:00Z">
+        <w:pPrChange w:id="413" w:author="janelle" w:date="2017-06-27T11:49:00Z">
           <w:pPr>
             <w:pStyle w:val="Caption"/>
           </w:pPr>
@@ -6328,12 +6448,12 @@
       <w:r>
         <w:t>Listing 9-</w:t>
       </w:r>
-      <w:del w:id="394" w:author="Carol Nichols" w:date="2017-09-27T13:49:00Z">
+      <w:del w:id="414" w:author="Carol Nichols" w:date="2017-09-27T13:49:00Z">
         <w:r>
           <w:delText>4</w:delText>
         </w:r>
       </w:del>
-      <w:ins w:id="395" w:author="Carol Nichols" w:date="2017-09-27T13:49:00Z">
+      <w:ins w:id="415" w:author="Carol Nichols" w:date="2017-09-27T13:49:00Z">
         <w:r>
           <w:t>5</w:t>
         </w:r>
@@ -6366,7 +6486,7 @@
       </w:r>
       <w:r>
         <w:rPr>
-          <w:rPrChange w:id="396" w:author="janelle" w:date="2017-06-27T11:49:00Z">
+          <w:rPrChange w:id="416" w:author="janelle" w:date="2017-06-27T11:49:00Z">
             <w:rPr>
               <w:rStyle w:val="Literal"/>
             </w:rPr>
@@ -6474,7 +6594,7 @@
       <w:proofErr w:type="spellEnd"/>
       <w:r>
         <w:rPr>
-          <w:rPrChange w:id="397" w:author="janelle" w:date="2017-06-27T11:49:00Z">
+          <w:rPrChange w:id="417" w:author="janelle" w:date="2017-06-27T11:49:00Z">
             <w:rPr>
               <w:rStyle w:val="Literal"/>
             </w:rPr>
@@ -6504,17 +6624,17 @@
       <w:r>
         <w:t xml:space="preserve"> operation. The variant we</w:t>
       </w:r>
-      <w:del w:id="398" w:author="AnneMarieW" w:date="2017-06-29T09:38:00Z">
+      <w:del w:id="418" w:author="AnneMarieW" w:date="2017-06-29T09:38:00Z">
         <w:r>
           <w:delText>’re interested</w:delText>
         </w:r>
       </w:del>
-      <w:ins w:id="399" w:author="AnneMarieW" w:date="2017-06-29T09:38:00Z">
+      <w:ins w:id="419" w:author="AnneMarieW" w:date="2017-06-29T09:38:00Z">
         <w:r>
           <w:t xml:space="preserve"> want to use</w:t>
         </w:r>
       </w:ins>
-      <w:del w:id="400" w:author="AnneMarieW" w:date="2017-06-29T09:38:00Z">
+      <w:del w:id="420" w:author="AnneMarieW" w:date="2017-06-29T09:38:00Z">
         <w:r>
           <w:delText xml:space="preserve"> in</w:delText>
         </w:r>
@@ -6552,7 +6672,7 @@
       <w:pPr>
         <w:pStyle w:val="Body"/>
         <w:rPr>
-          <w:ins w:id="401" w:author="janelle" w:date="2017-06-27T11:50:00Z"/>
+          <w:ins w:id="421" w:author="janelle" w:date="2017-06-27T11:50:00Z"/>
         </w:rPr>
       </w:pPr>
       <w:r>
@@ -6621,7 +6741,7 @@
       <w:r>
         <w:t xml:space="preserve"> arm that further refines the arm’s pattern. This condition must be true </w:t>
       </w:r>
-      <w:del w:id="402" w:author="AnneMarieW" w:date="2017-06-29T09:39:00Z">
+      <w:del w:id="422" w:author="AnneMarieW" w:date="2017-06-29T09:39:00Z">
         <w:r>
           <w:delText xml:space="preserve">in order </w:delText>
         </w:r>
@@ -6629,12 +6749,12 @@
       <w:r>
         <w:t xml:space="preserve">for that arm’s code to </w:t>
       </w:r>
-      <w:del w:id="403" w:author="AnneMarieW" w:date="2017-06-29T09:39:00Z">
+      <w:del w:id="423" w:author="AnneMarieW" w:date="2017-06-29T09:39:00Z">
         <w:r>
           <w:delText>get</w:delText>
         </w:r>
       </w:del>
-      <w:ins w:id="404" w:author="AnneMarieW" w:date="2017-06-29T09:39:00Z">
+      <w:ins w:id="424" w:author="AnneMarieW" w:date="2017-06-29T09:39:00Z">
         <w:r>
           <w:t>be</w:t>
         </w:r>
@@ -6660,7 +6780,7 @@
       <w:r>
         <w:t xml:space="preserve"> in the pattern is needed so </w:t>
       </w:r>
-      <w:del w:id="405" w:author="AnneMarieW" w:date="2017-06-29T09:39:00Z">
+      <w:del w:id="425" w:author="AnneMarieW" w:date="2017-06-29T09:39:00Z">
         <w:r>
           <w:delText xml:space="preserve">that </w:delText>
         </w:r>
@@ -6681,7 +6801,11 @@
         <w:t>ref</w:t>
       </w:r>
       <w:r>
-        <w:t xml:space="preserve"> is used to take a reference in a pattern instead of </w:t>
+        <w:t xml:space="preserve"> is used to take a reference in a pattern </w:t>
+      </w:r>
+      <w:r>
+        <w:lastRenderedPageBreak/>
+        <w:t xml:space="preserve">instead of </w:t>
       </w:r>
       <w:r>
         <w:rPr>
@@ -6714,19 +6838,19 @@
     <w:p>
       <w:pPr>
         <w:pStyle w:val="ProductionDirective"/>
-        <w:pPrChange w:id="406" w:author="janelle" w:date="2017-06-27T11:50:00Z">
+        <w:pPrChange w:id="426" w:author="janelle" w:date="2017-06-27T11:50:00Z">
           <w:pPr>
             <w:pStyle w:val="Body"/>
           </w:pPr>
         </w:pPrChange>
       </w:pPr>
-      <w:ins w:id="407" w:author="janelle" w:date="2017-06-27T11:50:00Z">
+      <w:ins w:id="427" w:author="janelle" w:date="2017-06-27T11:50:00Z">
         <w:r>
           <w:t xml:space="preserve">prod: confirm </w:t>
         </w:r>
       </w:ins>
       <w:proofErr w:type="spellStart"/>
-      <w:ins w:id="408" w:author="janelle" w:date="2017-06-27T11:51:00Z">
+      <w:ins w:id="428" w:author="janelle" w:date="2017-06-27T11:51:00Z">
         <w:r>
           <w:t>xref</w:t>
         </w:r>
@@ -6738,7 +6862,6 @@
         <w:pStyle w:val="Body"/>
       </w:pPr>
       <w:r>
-        <w:lastRenderedPageBreak/>
         <w:t xml:space="preserve">The condition we want to check in the match guard is whether the value returned by </w:t>
       </w:r>
       <w:proofErr w:type="spellStart"/>
@@ -6800,12 +6923,12 @@
       <w:r>
         <w:t xml:space="preserve">. However, </w:t>
       </w:r>
-      <w:del w:id="409" w:author="AnneMarieW" w:date="2017-06-29T09:40:00Z">
+      <w:del w:id="429" w:author="AnneMarieW" w:date="2017-06-29T09:40:00Z">
         <w:r>
           <w:delText>sinc</w:delText>
         </w:r>
       </w:del>
-      <w:ins w:id="410" w:author="AnneMarieW" w:date="2017-06-29T09:40:00Z">
+      <w:ins w:id="430" w:author="AnneMarieW" w:date="2017-06-29T09:40:00Z">
         <w:r>
           <w:t>becaus</w:t>
         </w:r>
@@ -6831,12 +6954,12 @@
       <w:r>
         <w:t xml:space="preserve"> statement as well</w:t>
       </w:r>
-      <w:del w:id="411" w:author="AnneMarieW" w:date="2017-06-29T09:40:00Z">
+      <w:del w:id="431" w:author="AnneMarieW" w:date="2017-06-29T09:40:00Z">
         <w:r>
           <w:delText>!</w:delText>
         </w:r>
       </w:del>
-      <w:ins w:id="412" w:author="AnneMarieW" w:date="2017-06-29T09:40:00Z">
+      <w:ins w:id="432" w:author="AnneMarieW" w:date="2017-06-29T09:40:00Z">
         <w:r>
           <w:t>.</w:t>
         </w:r>
@@ -6853,7 +6976,7 @@
       <w:r>
         <w:t xml:space="preserve"> stays the same so</w:t>
       </w:r>
-      <w:del w:id="413" w:author="AnneMarieW" w:date="2017-06-29T09:41:00Z">
+      <w:del w:id="433" w:author="AnneMarieW" w:date="2017-06-29T09:41:00Z">
         <w:r>
           <w:delText xml:space="preserve"> that</w:delText>
         </w:r>
@@ -6869,10 +6992,10 @@
           <w:rFonts w:eastAsia="Microsoft YaHei"/>
         </w:rPr>
       </w:pPr>
-      <w:bookmarkStart w:id="414" w:name="shortcuts-for-panic-on-error:-`unwrap`-a"/>
-      <w:bookmarkStart w:id="415" w:name="_Toc474426184"/>
-      <w:bookmarkStart w:id="416" w:name="_Toc486002015"/>
-      <w:bookmarkEnd w:id="414"/>
+      <w:bookmarkStart w:id="434" w:name="shortcuts-for-panic-on-error:-`unwrap`-a"/>
+      <w:bookmarkStart w:id="435" w:name="_Toc474426184"/>
+      <w:bookmarkStart w:id="436" w:name="_Toc486002015"/>
+      <w:bookmarkEnd w:id="434"/>
       <w:r>
         <w:rPr>
           <w:rFonts w:eastAsia="Microsoft YaHei"/>
@@ -6883,7 +7006,7 @@
         <w:rPr>
           <w:rStyle w:val="Literal"/>
           <w:rFonts w:eastAsia="Microsoft YaHei"/>
-          <w:rPrChange w:id="417" w:author="Carol Nichols" w:date="2017-09-27T14:40:00Z">
+          <w:rPrChange w:id="437" w:author="Carol Nichols" w:date="2017-09-27T14:40:00Z">
             <w:rPr>
               <w:rStyle w:val="Literal"/>
             </w:rPr>
@@ -6897,12 +7020,12 @@
         </w:rPr>
         <w:t xml:space="preserve"> and </w:t>
       </w:r>
-      <w:bookmarkEnd w:id="415"/>
+      <w:bookmarkEnd w:id="435"/>
       <w:r>
         <w:rPr>
           <w:rStyle w:val="Literal"/>
           <w:rFonts w:eastAsia="Microsoft YaHei"/>
-          <w:rPrChange w:id="418" w:author="Carol Nichols" w:date="2017-09-27T14:40:00Z">
+          <w:rPrChange w:id="438" w:author="Carol Nichols" w:date="2017-09-27T14:40:00Z">
             <w:rPr>
               <w:rStyle w:val="Literal"/>
             </w:rPr>
@@ -6910,13 +7033,13 @@
         </w:rPr>
         <w:t>expect</w:t>
       </w:r>
-      <w:bookmarkEnd w:id="416"/>
+      <w:bookmarkEnd w:id="436"/>
     </w:p>
     <w:p>
       <w:pPr>
         <w:pStyle w:val="BodyFirst"/>
         <w:rPr>
-          <w:ins w:id="419" w:author="Carol Nichols" w:date="2017-09-27T14:17:00Z"/>
+          <w:ins w:id="439" w:author="Carol Nichols" w:date="2017-09-27T14:17:00Z"/>
           <w:rFonts w:eastAsia="Microsoft YaHei"/>
         </w:rPr>
       </w:pPr>
@@ -6950,7 +7073,7 @@
         </w:rPr>
         <w:t xml:space="preserve"> type has many helper methods defined on it to do various t</w:t>
       </w:r>
-      <w:del w:id="420" w:author="AnneMarieW" w:date="2017-06-29T09:41:00Z">
+      <w:del w:id="440" w:author="AnneMarieW" w:date="2017-06-29T09:41:00Z">
         <w:r>
           <w:rPr>
             <w:rFonts w:eastAsia="Microsoft YaHei"/>
@@ -6958,7 +7081,7 @@
           <w:delText>hing</w:delText>
         </w:r>
       </w:del>
-      <w:ins w:id="421" w:author="AnneMarieW" w:date="2017-06-29T09:41:00Z">
+      <w:ins w:id="441" w:author="AnneMarieW" w:date="2017-06-29T09:41:00Z">
         <w:r>
           <w:rPr>
             <w:rFonts w:eastAsia="Microsoft YaHei"/>
@@ -6996,7 +7119,7 @@
         </w:rPr>
         <w:t xml:space="preserve"> statement we wrote in Listing 9-</w:t>
       </w:r>
-      <w:ins w:id="422" w:author="Carol Nichols" w:date="2017-09-27T13:49:00Z">
+      <w:ins w:id="442" w:author="Carol Nichols" w:date="2017-09-27T13:49:00Z">
         <w:r>
           <w:rPr>
             <w:rFonts w:eastAsia="Microsoft YaHei"/>
@@ -7004,7 +7127,7 @@
           <w:t>4</w:t>
         </w:r>
       </w:ins>
-      <w:del w:id="423" w:author="Carol Nichols" w:date="2017-09-27T13:49:00Z">
+      <w:del w:id="443" w:author="Carol Nichols" w:date="2017-09-27T13:49:00Z">
         <w:r>
           <w:rPr>
             <w:rFonts w:eastAsia="Microsoft YaHei"/>
@@ -7086,7 +7209,7 @@
       </w:r>
       <w:r>
         <w:rPr>
-          <w:rPrChange w:id="424" w:author="janelle" w:date="2017-06-27T11:52:00Z">
+          <w:rPrChange w:id="444" w:author="janelle" w:date="2017-06-27T11:52:00Z">
             <w:rPr>
               <w:rStyle w:val="Literal"/>
             </w:rPr>
@@ -7124,7 +7247,7 @@
         </w:rPr>
         <w:t xml:space="preserve"> macro for us.</w:t>
       </w:r>
-      <w:ins w:id="425" w:author="AnneMarieW" w:date="2017-06-29T09:43:00Z">
+      <w:ins w:id="445" w:author="AnneMarieW" w:date="2017-06-29T09:43:00Z">
         <w:r>
           <w:rPr>
             <w:rFonts w:eastAsia="Microsoft YaHei"/>
@@ -7149,19 +7272,19 @@
       <w:pPr>
         <w:pStyle w:val="ProductionDirective"/>
         <w:rPr>
-          <w:rPrChange w:id="426" w:author="Carol Nichols" w:date="2017-09-27T14:17:00Z">
+          <w:rPrChange w:id="446" w:author="Carol Nichols" w:date="2017-09-27T14:17:00Z">
             <w:rPr>
               <w:rFonts w:eastAsia="Microsoft YaHei"/>
             </w:rPr>
           </w:rPrChange>
         </w:rPr>
-        <w:pPrChange w:id="427" w:author="Carol Nichols" w:date="2017-09-27T14:17:00Z">
+        <w:pPrChange w:id="447" w:author="Carol Nichols" w:date="2017-09-27T14:17:00Z">
           <w:pPr>
             <w:pStyle w:val="BodyFirst"/>
           </w:pPr>
         </w:pPrChange>
       </w:pPr>
-      <w:ins w:id="428" w:author="Carol Nichols" w:date="2017-09-27T14:17:00Z">
+      <w:ins w:id="448" w:author="Carol Nichols" w:date="2017-09-27T14:17:00Z">
         <w:r>
           <w:rPr>
             <w:rStyle w:val="filename"/>
@@ -7263,43 +7386,44 @@
       <w:pPr>
         <w:pStyle w:val="ProductionDirective"/>
         <w:rPr>
-          <w:ins w:id="429" w:author="janelle" w:date="2017-06-27T11:53:00Z"/>
-        </w:rPr>
-        <w:pPrChange w:id="430" w:author="janelle" w:date="2017-06-27T11:53:00Z">
+          <w:ins w:id="449" w:author="janelle" w:date="2017-06-27T11:53:00Z"/>
+        </w:rPr>
+        <w:pPrChange w:id="450" w:author="janelle" w:date="2017-06-27T11:53:00Z">
           <w:pPr>
             <w:pStyle w:val="Body"/>
           </w:pPr>
         </w:pPrChange>
       </w:pPr>
-      <w:commentRangeStart w:id="431"/>
-      <w:ins w:id="432" w:author="janelle" w:date="2017-06-27T11:53:00Z">
+      <w:commentRangeStart w:id="451"/>
+      <w:ins w:id="452" w:author="janelle" w:date="2017-06-27T11:53:00Z">
         <w:r>
           <w:t>au: Is this also one run on line?</w:t>
         </w:r>
       </w:ins>
-      <w:commentRangeEnd w:id="431"/>
+      <w:commentRangeEnd w:id="451"/>
       <w:r>
         <w:rPr>
           <w:rStyle w:val="CommentReference"/>
           <w:smallCaps w:val="0"/>
           <w:color w:val="auto"/>
         </w:rPr>
-        <w:commentReference w:id="431"/>
+        <w:commentReference w:id="451"/>
       </w:r>
     </w:p>
     <w:p>
       <w:pPr>
         <w:pStyle w:val="Body"/>
         <w:rPr>
-          <w:ins w:id="433" w:author="Carol Nichols" w:date="2017-09-27T14:17:00Z"/>
-        </w:rPr>
-      </w:pPr>
-      <w:del w:id="434" w:author="AnneMarieW" w:date="2017-06-29T09:44:00Z">
-        <w:r>
+          <w:ins w:id="453" w:author="Carol Nichols" w:date="2017-09-27T14:17:00Z"/>
+        </w:rPr>
+      </w:pPr>
+      <w:del w:id="454" w:author="AnneMarieW" w:date="2017-06-29T09:44:00Z">
+        <w:r>
+          <w:lastRenderedPageBreak/>
           <w:delText>There’s a</w:delText>
         </w:r>
       </w:del>
-      <w:ins w:id="435" w:author="AnneMarieW" w:date="2017-06-29T09:44:00Z">
+      <w:ins w:id="455" w:author="AnneMarieW" w:date="2017-06-29T09:44:00Z">
         <w:r>
           <w:t>A</w:t>
         </w:r>
@@ -7307,17 +7431,17 @@
       <w:r>
         <w:t>nother method</w:t>
       </w:r>
-      <w:ins w:id="436" w:author="AnneMarieW" w:date="2017-06-29T09:44:00Z">
+      <w:ins w:id="456" w:author="AnneMarieW" w:date="2017-06-29T09:44:00Z">
         <w:r>
           <w:t xml:space="preserve">, </w:t>
         </w:r>
       </w:ins>
-      <w:del w:id="437" w:author="AnneMarieW" w:date="2017-06-29T09:45:00Z">
+      <w:del w:id="457" w:author="AnneMarieW" w:date="2017-06-29T09:45:00Z">
         <w:r>
           <w:delText xml:space="preserve"> </w:delText>
         </w:r>
       </w:del>
-      <w:ins w:id="438" w:author="AnneMarieW" w:date="2017-06-29T09:44:00Z">
+      <w:ins w:id="458" w:author="AnneMarieW" w:date="2017-06-29T09:44:00Z">
         <w:r>
           <w:rPr>
             <w:rStyle w:val="Literal"/>
@@ -7337,17 +7461,17 @@
         </w:rPr>
         <w:t>unwrap</w:t>
       </w:r>
-      <w:del w:id="439" w:author="AnneMarieW" w:date="2017-06-29T09:44:00Z">
+      <w:del w:id="459" w:author="AnneMarieW" w:date="2017-06-29T09:44:00Z">
         <w:r>
           <w:delText xml:space="preserve"> </w:delText>
         </w:r>
       </w:del>
-      <w:ins w:id="440" w:author="AnneMarieW" w:date="2017-06-29T09:44:00Z">
+      <w:ins w:id="460" w:author="AnneMarieW" w:date="2017-06-29T09:44:00Z">
         <w:r>
           <w:t xml:space="preserve">, </w:t>
         </w:r>
       </w:ins>
-      <w:del w:id="441" w:author="AnneMarieW" w:date="2017-06-29T09:44:00Z">
+      <w:del w:id="461" w:author="AnneMarieW" w:date="2017-06-29T09:44:00Z">
         <w:r>
           <w:delText xml:space="preserve">that </w:delText>
         </w:r>
@@ -7364,12 +7488,12 @@
       <w:r>
         <w:t xml:space="preserve"> error message</w:t>
       </w:r>
-      <w:del w:id="442" w:author="AnneMarieW" w:date="2017-06-29T09:45:00Z">
+      <w:del w:id="462" w:author="AnneMarieW" w:date="2017-06-29T09:45:00Z">
         <w:r>
           <w:delText>:</w:delText>
         </w:r>
       </w:del>
-      <w:del w:id="443" w:author="AnneMarieW" w:date="2017-06-29T09:44:00Z">
+      <w:del w:id="463" w:author="AnneMarieW" w:date="2017-06-29T09:44:00Z">
         <w:r>
           <w:delText xml:space="preserve"> </w:delText>
         </w:r>
@@ -7414,13 +7538,13 @@
     <w:p>
       <w:pPr>
         <w:pStyle w:val="ProductionDirective"/>
-        <w:pPrChange w:id="444" w:author="Carol Nichols" w:date="2017-09-27T14:17:00Z">
+        <w:pPrChange w:id="464" w:author="Carol Nichols" w:date="2017-09-27T14:17:00Z">
           <w:pPr>
             <w:pStyle w:val="Body"/>
           </w:pPr>
         </w:pPrChange>
       </w:pPr>
-      <w:ins w:id="445" w:author="Carol Nichols" w:date="2017-09-27T14:17:00Z">
+      <w:ins w:id="465" w:author="Carol Nichols" w:date="2017-09-27T14:17:00Z">
         <w:r>
           <w:rPr>
             <w:rStyle w:val="filename"/>
@@ -7500,12 +7624,12 @@
       <w:r>
         <w:t xml:space="preserve"> macro. The error message </w:t>
       </w:r>
-      <w:del w:id="446" w:author="Liz2" w:date="2017-06-23T17:32:00Z">
+      <w:del w:id="466" w:author="Liz2" w:date="2017-06-23T17:32:00Z">
         <w:r>
           <w:delText xml:space="preserve">that </w:delText>
         </w:r>
       </w:del>
-      <w:ins w:id="447" w:author="Liz2" w:date="2017-06-23T17:32:00Z">
+      <w:ins w:id="467" w:author="Liz2" w:date="2017-06-23T17:32:00Z">
         <w:r>
           <w:t xml:space="preserve">used by </w:t>
         </w:r>
@@ -7519,7 +7643,7 @@
       <w:r>
         <w:t xml:space="preserve"> </w:t>
       </w:r>
-      <w:del w:id="448" w:author="Liz2" w:date="2017-06-23T17:32:00Z">
+      <w:del w:id="468" w:author="Liz2" w:date="2017-06-23T17:32:00Z">
         <w:r>
           <w:delText xml:space="preserve">uses </w:delText>
         </w:r>
@@ -7542,11 +7666,11 @@
         </w:rPr>
         <w:t>expect</w:t>
       </w:r>
-      <w:ins w:id="449" w:author="Liz2" w:date="2017-06-23T17:32:00Z">
+      <w:ins w:id="469" w:author="Liz2" w:date="2017-06-23T17:32:00Z">
         <w:r>
           <w:rPr>
             <w:color w:val="00000A"/>
-            <w:rPrChange w:id="450" w:author="Liz2" w:date="2017-06-23T17:32:00Z">
+            <w:rPrChange w:id="470" w:author="Liz2" w:date="2017-06-23T17:32:00Z">
               <w:rPr>
                 <w:rStyle w:val="Literal"/>
               </w:rPr>
@@ -7558,12 +7682,12 @@
       <w:r>
         <w:t xml:space="preserve"> </w:t>
       </w:r>
-      <w:del w:id="451" w:author="Liz2" w:date="2017-06-23T17:32:00Z">
+      <w:del w:id="471" w:author="Liz2" w:date="2017-06-23T17:32:00Z">
         <w:r>
           <w:delText xml:space="preserve">instead of </w:delText>
         </w:r>
       </w:del>
-      <w:ins w:id="452" w:author="Liz2" w:date="2017-06-23T17:32:00Z">
+      <w:ins w:id="472" w:author="Liz2" w:date="2017-06-23T17:32:00Z">
         <w:r>
           <w:t xml:space="preserve">rather than </w:t>
         </w:r>
@@ -7597,59 +7721,59 @@
       <w:r>
         <w:t>thread 'main' panicked at 'Failed to open hello.txt: Error { repr: Os { code: 2, message: "No such file or directory" } }', /stable-dist-rustc/build/src/libcore/result.rs:</w:t>
       </w:r>
-      <w:commentRangeStart w:id="453"/>
-      <w:commentRangeStart w:id="454"/>
+      <w:commentRangeStart w:id="473"/>
+      <w:commentRangeStart w:id="474"/>
       <w:r>
         <w:t>868</w:t>
       </w:r>
-      <w:commentRangeEnd w:id="453"/>
+      <w:commentRangeEnd w:id="473"/>
       <w:r>
         <w:rPr>
           <w:rStyle w:val="CommentReference"/>
           <w:rFonts w:ascii="Times New Roman" w:hAnsi="Times New Roman"/>
         </w:rPr>
-        <w:commentReference w:id="453"/>
-      </w:r>
-      <w:commentRangeEnd w:id="454"/>
+        <w:commentReference w:id="473"/>
+      </w:r>
+      <w:commentRangeEnd w:id="474"/>
       <w:r>
         <w:rPr>
           <w:rStyle w:val="CommentReference"/>
           <w:rFonts w:ascii="Times New Roman" w:hAnsi="Times New Roman"/>
           <w:noProof w:val="0"/>
         </w:rPr>
-        <w:commentReference w:id="454"/>
+        <w:commentReference w:id="474"/>
       </w:r>
     </w:p>
     <w:p>
       <w:pPr>
         <w:pStyle w:val="HeadB"/>
         <w:rPr>
-          <w:ins w:id="455" w:author="Liz2" w:date="2017-06-23T17:33:00Z"/>
-          <w:del w:id="456" w:author="AnneMarieW" w:date="2017-06-29T09:46:00Z"/>
+          <w:ins w:id="475" w:author="Liz2" w:date="2017-06-23T17:33:00Z"/>
+          <w:del w:id="476" w:author="AnneMarieW" w:date="2017-06-29T09:46:00Z"/>
           <w:rFonts w:eastAsia="Microsoft YaHei"/>
         </w:rPr>
       </w:pPr>
-      <w:bookmarkStart w:id="457" w:name="propagating-errors"/>
-      <w:bookmarkStart w:id="458" w:name="_Toc474426185"/>
-      <w:bookmarkStart w:id="459" w:name="_Toc486002016"/>
-      <w:bookmarkEnd w:id="457"/>
-      <w:bookmarkEnd w:id="458"/>
-      <w:commentRangeStart w:id="460"/>
+      <w:bookmarkStart w:id="477" w:name="propagating-errors"/>
+      <w:bookmarkStart w:id="478" w:name="_Toc474426185"/>
+      <w:bookmarkStart w:id="479" w:name="_Toc486002016"/>
+      <w:bookmarkEnd w:id="477"/>
+      <w:bookmarkEnd w:id="478"/>
+      <w:commentRangeStart w:id="480"/>
     </w:p>
     <w:p>
       <w:pPr>
         <w:pStyle w:val="ProductionDirective"/>
         <w:rPr>
-          <w:ins w:id="461" w:author="Carol Nichols" w:date="2017-09-27T14:07:00Z"/>
+          <w:ins w:id="481" w:author="Carol Nichols" w:date="2017-09-27T14:07:00Z"/>
           <w:rFonts w:eastAsia="Microsoft YaHei"/>
         </w:rPr>
-        <w:pPrChange w:id="462" w:author="janelle" w:date="2017-06-27T11:55:00Z">
+        <w:pPrChange w:id="482" w:author="janelle" w:date="2017-06-27T11:55:00Z">
           <w:pPr>
             <w:pStyle w:val="HeadB"/>
           </w:pPr>
         </w:pPrChange>
       </w:pPr>
-      <w:ins w:id="463" w:author="janelle" w:date="2017-06-27T11:55:00Z">
+      <w:ins w:id="483" w:author="janelle" w:date="2017-06-27T11:55:00Z">
         <w:r>
           <w:rPr>
             <w:rFonts w:eastAsia="Microsoft YaHei"/>
@@ -7662,16 +7786,16 @@
       <w:pPr>
         <w:pStyle w:val="Body"/>
         <w:rPr>
-          <w:ins w:id="464" w:author="janelle" w:date="2017-06-27T11:55:00Z"/>
+          <w:ins w:id="484" w:author="janelle" w:date="2017-06-27T11:55:00Z"/>
           <w:rFonts w:eastAsia="Microsoft YaHei"/>
         </w:rPr>
-        <w:pPrChange w:id="465" w:author="Carol Nichols" w:date="2017-09-27T14:11:00Z">
+        <w:pPrChange w:id="485" w:author="Carol Nichols" w:date="2017-09-27T14:11:00Z">
           <w:pPr>
             <w:pStyle w:val="HeadB"/>
           </w:pPr>
         </w:pPrChange>
       </w:pPr>
-      <w:ins w:id="466" w:author="Carol Nichols" w:date="2017-09-27T14:08:00Z">
+      <w:ins w:id="486" w:author="Carol Nichols" w:date="2017-09-27T14:08:00Z">
         <w:r>
           <w:rPr>
             <w:rFonts w:eastAsia="Microsoft YaHei"/>
@@ -7682,11 +7806,9 @@
           <w:rPr>
             <w:rStyle w:val="Literal"/>
             <w:rFonts w:eastAsia="Microsoft YaHei"/>
-            <w:rPrChange w:id="467" w:author="Carol Nichols" w:date="2017-09-27T14:11:00Z">
+            <w:rPrChange w:id="487" w:author="Carol Nichols" w:date="2017-09-27T14:11:00Z">
               <w:rPr>
                 <w:rFonts w:eastAsia="Microsoft YaHei"/>
-                <w:b w:val="0"/>
-                <w:i w:val="0"/>
               </w:rPr>
             </w:rPrChange>
           </w:rPr>
@@ -7699,7 +7821,7 @@
           <w:t>, it will be easier to find where in the code this error message is coming from</w:t>
         </w:r>
       </w:ins>
-      <w:ins w:id="468" w:author="Carol Nichols" w:date="2017-09-27T14:10:00Z">
+      <w:ins w:id="488" w:author="Carol Nichols" w:date="2017-09-27T14:10:00Z">
         <w:r>
           <w:rPr>
             <w:rFonts w:eastAsia="Microsoft YaHei"/>
@@ -7710,11 +7832,9 @@
           <w:rPr>
             <w:rStyle w:val="Literal"/>
             <w:rFonts w:eastAsia="Microsoft YaHei"/>
-            <w:rPrChange w:id="469" w:author="Carol Nichols" w:date="2017-09-27T14:11:00Z">
+            <w:rPrChange w:id="489" w:author="Carol Nichols" w:date="2017-09-27T14:11:00Z">
               <w:rPr>
                 <w:rFonts w:eastAsia="Microsoft YaHei"/>
-                <w:b w:val="0"/>
-                <w:i w:val="0"/>
               </w:rPr>
             </w:rPrChange>
           </w:rPr>
@@ -7727,7 +7847,7 @@
           <w:t xml:space="preserve"> in </w:t>
         </w:r>
       </w:ins>
-      <w:ins w:id="470" w:author="Carol Nichols" w:date="2017-09-27T14:08:00Z">
+      <w:ins w:id="490" w:author="Carol Nichols" w:date="2017-09-27T14:08:00Z">
         <w:r>
           <w:rPr>
             <w:rFonts w:eastAsia="Microsoft YaHei"/>
@@ -7735,7 +7855,7 @@
           <w:t xml:space="preserve">multiple </w:t>
         </w:r>
       </w:ins>
-      <w:ins w:id="471" w:author="Carol Nichols" w:date="2017-09-27T14:10:00Z">
+      <w:ins w:id="491" w:author="Carol Nichols" w:date="2017-09-27T14:10:00Z">
         <w:r>
           <w:rPr>
             <w:rFonts w:eastAsia="Microsoft YaHei"/>
@@ -7743,7 +7863,7 @@
           <w:t xml:space="preserve">places, it </w:t>
         </w:r>
       </w:ins>
-      <w:ins w:id="472" w:author="Carol Nichols" w:date="2017-09-27T14:11:00Z">
+      <w:ins w:id="492" w:author="Carol Nichols" w:date="2017-09-27T14:11:00Z">
         <w:r>
           <w:rPr>
             <w:rFonts w:eastAsia="Microsoft YaHei"/>
@@ -7751,7 +7871,7 @@
           <w:t xml:space="preserve">can </w:t>
         </w:r>
       </w:ins>
-      <w:ins w:id="473" w:author="Carol Nichols" w:date="2017-09-27T14:10:00Z">
+      <w:ins w:id="493" w:author="Carol Nichols" w:date="2017-09-27T14:10:00Z">
         <w:r>
           <w:rPr>
             <w:rFonts w:eastAsia="Microsoft YaHei"/>
@@ -7762,11 +7882,9 @@
           <w:rPr>
             <w:rStyle w:val="Literal"/>
             <w:rFonts w:eastAsia="Microsoft YaHei"/>
-            <w:rPrChange w:id="474" w:author="Carol Nichols" w:date="2017-09-27T14:10:00Z">
+            <w:rPrChange w:id="494" w:author="Carol Nichols" w:date="2017-09-27T14:10:00Z">
               <w:rPr>
                 <w:rFonts w:eastAsia="Microsoft YaHei"/>
-                <w:b w:val="0"/>
-                <w:i w:val="0"/>
               </w:rPr>
             </w:rPrChange>
           </w:rPr>
@@ -7779,7 +7897,7 @@
           <w:t xml:space="preserve"> </w:t>
         </w:r>
       </w:ins>
-      <w:ins w:id="475" w:author="Carol Nichols" w:date="2017-09-27T14:11:00Z">
+      <w:ins w:id="495" w:author="Carol Nichols" w:date="2017-09-27T14:11:00Z">
         <w:r>
           <w:rPr>
             <w:rFonts w:eastAsia="Microsoft YaHei"/>
@@ -7787,7 +7905,7 @@
           <w:t>is causing</w:t>
         </w:r>
       </w:ins>
-      <w:ins w:id="476" w:author="Carol Nichols" w:date="2017-09-27T14:10:00Z">
+      <w:ins w:id="496" w:author="Carol Nichols" w:date="2017-09-27T14:10:00Z">
         <w:r>
           <w:rPr>
             <w:rFonts w:eastAsia="Microsoft YaHei"/>
@@ -7795,7 +7913,7 @@
           <w:t xml:space="preserve"> the panic</w:t>
         </w:r>
       </w:ins>
-      <w:ins w:id="477" w:author="Carol Nichols" w:date="2017-09-27T14:12:00Z">
+      <w:ins w:id="497" w:author="Carol Nichols" w:date="2017-09-27T14:12:00Z">
         <w:r>
           <w:rPr>
             <w:rFonts w:eastAsia="Microsoft YaHei"/>
@@ -7806,11 +7924,9 @@
           <w:rPr>
             <w:rStyle w:val="Literal"/>
             <w:rFonts w:eastAsia="Microsoft YaHei"/>
-            <w:rPrChange w:id="478" w:author="Carol Nichols" w:date="2017-09-27T14:12:00Z">
+            <w:rPrChange w:id="498" w:author="Carol Nichols" w:date="2017-09-27T14:12:00Z">
               <w:rPr>
                 <w:rFonts w:eastAsia="Microsoft YaHei"/>
-                <w:b w:val="0"/>
-                <w:i w:val="0"/>
               </w:rPr>
             </w:rPrChange>
           </w:rPr>
@@ -7823,7 +7939,7 @@
           <w:t xml:space="preserve"> calls that panic print the same message</w:t>
         </w:r>
       </w:ins>
-      <w:ins w:id="479" w:author="Carol Nichols" w:date="2017-09-27T14:10:00Z">
+      <w:ins w:id="499" w:author="Carol Nichols" w:date="2017-09-27T14:10:00Z">
         <w:r>
           <w:rPr>
             <w:rFonts w:eastAsia="Microsoft YaHei"/>
@@ -7832,7 +7948,7 @@
         </w:r>
       </w:ins>
     </w:p>
-    <w:commentRangeEnd w:id="460"/>
+    <w:commentRangeEnd w:id="480"/>
     <w:p>
       <w:pPr>
         <w:pStyle w:val="HeadB"/>
@@ -7847,7 +7963,7 @@
           <w:b w:val="0"/>
           <w:i w:val="0"/>
         </w:rPr>
-        <w:commentReference w:id="460"/>
+        <w:commentReference w:id="480"/>
       </w:r>
       <w:r>
         <w:rPr>
@@ -7855,7 +7971,7 @@
         </w:rPr>
         <w:t>Propagating Errors</w:t>
       </w:r>
-      <w:bookmarkEnd w:id="459"/>
+      <w:bookmarkEnd w:id="479"/>
     </w:p>
     <w:p>
       <w:pPr>
@@ -7870,7 +7986,7 @@
         </w:rPr>
         <w:t xml:space="preserve">When </w:t>
       </w:r>
-      <w:ins w:id="480" w:author="AnneMarieW" w:date="2017-06-29T09:46:00Z">
+      <w:ins w:id="500" w:author="AnneMarieW" w:date="2017-06-29T09:46:00Z">
         <w:r>
           <w:rPr>
             <w:rFonts w:eastAsia="Microsoft YaHei"/>
@@ -7884,7 +8000,7 @@
         </w:rPr>
         <w:t>writing a function whose implementation calls something that might fail, instead of handling the error within this function, you can</w:t>
       </w:r>
-      <w:del w:id="481" w:author="AnneMarieW" w:date="2017-06-29T09:46:00Z">
+      <w:del w:id="501" w:author="AnneMarieW" w:date="2017-06-29T09:46:00Z">
         <w:r>
           <w:rPr>
             <w:rFonts w:eastAsia="Microsoft YaHei"/>
@@ -7892,7 +8008,7 @@
           <w:delText xml:space="preserve"> choose to</w:delText>
         </w:r>
       </w:del>
-      <w:del w:id="482" w:author="Carol Nichols" w:date="2017-09-27T14:13:00Z">
+      <w:del w:id="502" w:author="Carol Nichols" w:date="2017-09-27T14:13:00Z">
         <w:r>
           <w:rPr>
             <w:rFonts w:eastAsia="Microsoft YaHei"/>
@@ -7906,9 +8022,9 @@
         </w:rPr>
         <w:t xml:space="preserve"> </w:t>
       </w:r>
-      <w:commentRangeStart w:id="483"/>
-      <w:commentRangeStart w:id="484"/>
-      <w:del w:id="485" w:author="Carol Nichols" w:date="2017-09-27T14:12:00Z">
+      <w:commentRangeStart w:id="503"/>
+      <w:commentRangeStart w:id="504"/>
+      <w:del w:id="505" w:author="Carol Nichols" w:date="2017-09-27T14:12:00Z">
         <w:r>
           <w:rPr>
             <w:rFonts w:eastAsia="Microsoft YaHei"/>
@@ -7916,7 +8032,7 @@
           <w:delText>your caller know abou</w:delText>
         </w:r>
       </w:del>
-      <w:ins w:id="486" w:author="Carol Nichols" w:date="2017-09-27T14:13:00Z">
+      <w:ins w:id="506" w:author="Carol Nichols" w:date="2017-09-27T14:13:00Z">
         <w:r>
           <w:rPr>
             <w:rFonts w:eastAsia="Microsoft YaHei"/>
@@ -7924,7 +8040,7 @@
           <w:t xml:space="preserve">return </w:t>
         </w:r>
       </w:ins>
-      <w:del w:id="487" w:author="Carol Nichols" w:date="2017-09-27T14:12:00Z">
+      <w:del w:id="507" w:author="Carol Nichols" w:date="2017-09-27T14:12:00Z">
         <w:r>
           <w:rPr>
             <w:rFonts w:eastAsia="Microsoft YaHei"/>
@@ -7932,7 +8048,7 @@
           <w:delText>t</w:delText>
         </w:r>
       </w:del>
-      <w:del w:id="488" w:author="Carol Nichols" w:date="2017-09-27T14:13:00Z">
+      <w:del w:id="508" w:author="Carol Nichols" w:date="2017-09-27T14:13:00Z">
         <w:r>
           <w:rPr>
             <w:rFonts w:eastAsia="Microsoft YaHei"/>
@@ -7946,7 +8062,7 @@
         </w:rPr>
         <w:t>the error</w:t>
       </w:r>
-      <w:ins w:id="489" w:author="Carol Nichols" w:date="2017-09-27T14:13:00Z">
+      <w:ins w:id="509" w:author="Carol Nichols" w:date="2017-09-27T14:13:00Z">
         <w:r>
           <w:rPr>
             <w:rFonts w:eastAsia="Microsoft YaHei"/>
@@ -7960,7 +8076,7 @@
         </w:rPr>
         <w:t xml:space="preserve"> so </w:t>
       </w:r>
-      <w:ins w:id="490" w:author="Carol Nichols" w:date="2017-09-27T14:13:00Z">
+      <w:ins w:id="510" w:author="Carol Nichols" w:date="2017-09-27T14:13:00Z">
         <w:r>
           <w:rPr>
             <w:rFonts w:eastAsia="Microsoft YaHei"/>
@@ -7968,7 +8084,7 @@
           <w:t xml:space="preserve">that </w:t>
         </w:r>
       </w:ins>
-      <w:del w:id="491" w:author="Carol Nichols" w:date="2017-09-27T14:13:00Z">
+      <w:del w:id="511" w:author="Carol Nichols" w:date="2017-09-27T14:13:00Z">
         <w:r>
           <w:rPr>
             <w:rFonts w:eastAsia="Microsoft YaHei"/>
@@ -7976,7 +8092,7 @@
           <w:delText xml:space="preserve">they </w:delText>
         </w:r>
       </w:del>
-      <w:ins w:id="492" w:author="Carol Nichols" w:date="2017-09-27T14:13:00Z">
+      <w:ins w:id="512" w:author="Carol Nichols" w:date="2017-09-27T14:13:00Z">
         <w:r>
           <w:rPr>
             <w:rFonts w:eastAsia="Microsoft YaHei"/>
@@ -7990,19 +8106,19 @@
         </w:rPr>
         <w:t>can</w:t>
       </w:r>
-      <w:commentRangeEnd w:id="483"/>
+      <w:commentRangeEnd w:id="503"/>
       <w:r>
         <w:rPr>
           <w:rStyle w:val="CommentReference"/>
         </w:rPr>
-        <w:commentReference w:id="483"/>
-      </w:r>
-      <w:commentRangeEnd w:id="484"/>
+        <w:commentReference w:id="503"/>
+      </w:r>
+      <w:commentRangeEnd w:id="504"/>
       <w:r>
         <w:rPr>
           <w:rStyle w:val="CommentReference"/>
         </w:rPr>
-        <w:commentReference w:id="484"/>
+        <w:commentReference w:id="504"/>
       </w:r>
       <w:r>
         <w:rPr>
@@ -8023,7 +8139,7 @@
         </w:rPr>
         <w:t xml:space="preserve"> the error</w:t>
       </w:r>
-      <w:del w:id="493" w:author="AnneMarieW" w:date="2017-06-29T09:46:00Z">
+      <w:del w:id="513" w:author="AnneMarieW" w:date="2017-06-29T09:46:00Z">
         <w:r>
           <w:rPr>
             <w:rFonts w:eastAsia="Microsoft YaHei"/>
@@ -8042,18 +8158,18 @@
       <w:pPr>
         <w:pStyle w:val="Body"/>
         <w:rPr>
-          <w:ins w:id="494" w:author="Carol Nichols" w:date="2017-09-27T14:17:00Z"/>
+          <w:ins w:id="514" w:author="Carol Nichols" w:date="2017-09-27T14:17:00Z"/>
         </w:rPr>
       </w:pPr>
       <w:r>
         <w:t>For example, Listing 9-</w:t>
       </w:r>
-      <w:ins w:id="495" w:author="Carol Nichols" w:date="2017-09-27T13:50:00Z">
+      <w:ins w:id="515" w:author="Carol Nichols" w:date="2017-09-27T13:50:00Z">
         <w:r>
           <w:t>6</w:t>
         </w:r>
       </w:ins>
-      <w:del w:id="496" w:author="Carol Nichols" w:date="2017-09-27T13:50:00Z">
+      <w:del w:id="516" w:author="Carol Nichols" w:date="2017-09-27T13:50:00Z">
         <w:r>
           <w:delText>5</w:delText>
         </w:r>
@@ -8065,17 +8181,18 @@
     <w:p>
       <w:pPr>
         <w:pStyle w:val="ProductionDirective"/>
-        <w:pPrChange w:id="497" w:author="Carol Nichols" w:date="2017-09-27T14:17:00Z">
+        <w:pPrChange w:id="517" w:author="Carol Nichols" w:date="2017-09-27T14:17:00Z">
           <w:pPr>
             <w:pStyle w:val="Body"/>
           </w:pPr>
         </w:pPrChange>
       </w:pPr>
-      <w:ins w:id="498" w:author="Carol Nichols" w:date="2017-09-27T14:17:00Z">
+      <w:ins w:id="518" w:author="Carol Nichols" w:date="2017-09-27T14:17:00Z">
         <w:r>
           <w:rPr>
             <w:rStyle w:val="filename"/>
           </w:rPr>
+          <w:lastRenderedPageBreak/>
           <w:t xml:space="preserve">Filename: src/main.rs </w:t>
         </w:r>
       </w:ins>
@@ -8122,7 +8239,6 @@
         <w:pStyle w:val="CodeB"/>
       </w:pPr>
       <w:r>
-        <w:lastRenderedPageBreak/>
         <w:t xml:space="preserve">    let f = File::open("hello.txt"); </w:t>
       </w:r>
     </w:p>
@@ -8224,7 +8340,7 @@
     <w:p>
       <w:pPr>
         <w:pStyle w:val="Listing"/>
-        <w:pPrChange w:id="499" w:author="janelle" w:date="2017-06-27T12:05:00Z">
+        <w:pPrChange w:id="519" w:author="janelle" w:date="2017-06-27T12:05:00Z">
           <w:pPr>
             <w:pStyle w:val="Caption"/>
           </w:pPr>
@@ -8233,12 +8349,12 @@
       <w:r>
         <w:t>Listing 9-</w:t>
       </w:r>
-      <w:del w:id="500" w:author="Carol Nichols" w:date="2017-09-27T13:50:00Z">
+      <w:del w:id="520" w:author="Carol Nichols" w:date="2017-09-27T13:50:00Z">
         <w:r>
           <w:delText>5</w:delText>
         </w:r>
       </w:del>
-      <w:ins w:id="501" w:author="Carol Nichols" w:date="2017-09-27T13:50:00Z">
+      <w:ins w:id="521" w:author="Carol Nichols" w:date="2017-09-27T13:50:00Z">
         <w:r>
           <w:t>6</w:t>
         </w:r>
@@ -8249,7 +8365,7 @@
       <w:r>
         <w:rPr>
           <w:rStyle w:val="LiteralCaption"/>
-          <w:rPrChange w:id="502" w:author="janelle" w:date="2017-06-27T12:05:00Z">
+          <w:rPrChange w:id="522" w:author="janelle" w:date="2017-06-27T12:05:00Z">
             <w:rPr>
               <w:rStyle w:val="Literal"/>
             </w:rPr>
@@ -8288,7 +8404,7 @@
       <w:r>
         <w:t xml:space="preserve">. This means </w:t>
       </w:r>
-      <w:del w:id="503" w:author="AnneMarieW" w:date="2017-06-29T09:50:00Z">
+      <w:del w:id="523" w:author="AnneMarieW" w:date="2017-06-29T09:50:00Z">
         <w:r>
           <w:delText xml:space="preserve">that </w:delText>
         </w:r>
@@ -8349,17 +8465,17 @@
       <w:r>
         <w:t xml:space="preserve">. If this function succeeds without any problems, </w:t>
       </w:r>
-      <w:ins w:id="504" w:author="Carol Nichols" w:date="2017-09-27T14:31:00Z">
+      <w:ins w:id="524" w:author="Carol Nichols" w:date="2017-09-27T14:31:00Z">
         <w:r>
           <w:t xml:space="preserve">the </w:t>
         </w:r>
       </w:ins>
-      <w:del w:id="505" w:author="Carol Nichols" w:date="2017-09-27T14:31:00Z">
+      <w:del w:id="525" w:author="Carol Nichols" w:date="2017-09-27T14:31:00Z">
         <w:r>
           <w:delText>the caller of</w:delText>
         </w:r>
       </w:del>
-      <w:ins w:id="506" w:author="Carol Nichols" w:date="2017-09-27T14:31:00Z">
+      <w:ins w:id="526" w:author="Carol Nichols" w:date="2017-09-27T14:31:00Z">
         <w:r>
           <w:t>code that calls</w:t>
         </w:r>
@@ -8382,7 +8498,7 @@
         </w:rPr>
         <w:t>String</w:t>
       </w:r>
-      <w:del w:id="507" w:author="janelle" w:date="2017-06-27T12:06:00Z">
+      <w:del w:id="527" w:author="janelle" w:date="2017-06-27T12:06:00Z">
         <w:r>
           <w:delText xml:space="preserve"> </w:delText>
         </w:r>
@@ -8390,7 +8506,7 @@
       <w:r>
         <w:t>—</w:t>
       </w:r>
-      <w:del w:id="508" w:author="janelle" w:date="2017-06-27T12:06:00Z">
+      <w:del w:id="528" w:author="janelle" w:date="2017-06-27T12:06:00Z">
         <w:r>
           <w:delText xml:space="preserve"> </w:delText>
         </w:r>
@@ -8398,17 +8514,17 @@
       <w:r>
         <w:t xml:space="preserve">the username that this function read from the file. If this function encounters any problems, the </w:t>
       </w:r>
-      <w:del w:id="509" w:author="Carol Nichols" w:date="2017-09-27T14:31:00Z">
+      <w:del w:id="529" w:author="Carol Nichols" w:date="2017-09-27T14:31:00Z">
         <w:r>
           <w:delText xml:space="preserve">caller </w:delText>
         </w:r>
       </w:del>
-      <w:ins w:id="510" w:author="Carol Nichols" w:date="2017-09-27T14:31:00Z">
+      <w:ins w:id="530" w:author="Carol Nichols" w:date="2017-09-27T14:31:00Z">
         <w:r>
           <w:t>code that calls</w:t>
         </w:r>
       </w:ins>
-      <w:del w:id="511" w:author="Carol Nichols" w:date="2017-09-27T14:31:00Z">
+      <w:del w:id="531" w:author="Carol Nichols" w:date="2017-09-27T14:31:00Z">
         <w:r>
           <w:delText>of</w:delText>
         </w:r>
@@ -8424,7 +8540,7 @@
       </w:r>
       <w:r>
         <w:rPr>
-          <w:rPrChange w:id="512" w:author="janelle" w:date="2017-06-27T12:06:00Z">
+          <w:rPrChange w:id="532" w:author="janelle" w:date="2017-06-27T12:06:00Z">
             <w:rPr>
               <w:rStyle w:val="Literal"/>
             </w:rPr>
@@ -8533,12 +8649,12 @@
       <w:r>
         <w:t xml:space="preserve"> in Listing 9-</w:t>
       </w:r>
-      <w:ins w:id="513" w:author="Carol Nichols" w:date="2017-09-27T13:50:00Z">
+      <w:ins w:id="533" w:author="Carol Nichols" w:date="2017-09-27T13:50:00Z">
         <w:r>
           <w:t>4</w:t>
         </w:r>
       </w:ins>
-      <w:del w:id="514" w:author="Carol Nichols" w:date="2017-09-27T13:50:00Z">
+      <w:del w:id="534" w:author="Carol Nichols" w:date="2017-09-27T13:50:00Z">
         <w:r>
           <w:delText>3</w:delText>
         </w:r>
@@ -8563,7 +8679,7 @@
       </w:r>
       <w:r>
         <w:rPr>
-          <w:rPrChange w:id="515" w:author="janelle" w:date="2017-06-27T12:07:00Z">
+          <w:rPrChange w:id="535" w:author="janelle" w:date="2017-06-27T12:07:00Z">
             <w:rPr>
               <w:rStyle w:val="Literal"/>
             </w:rPr>
@@ -8578,17 +8694,18 @@
         <w:rPr>
           <w:rStyle w:val="Literal"/>
         </w:rPr>
+        <w:lastRenderedPageBreak/>
         <w:t>File::open</w:t>
       </w:r>
       <w:r>
         <w:t xml:space="preserve"> back to the call</w:t>
       </w:r>
-      <w:ins w:id="516" w:author="Carol Nichols" w:date="2017-09-27T14:31:00Z">
+      <w:ins w:id="536" w:author="Carol Nichols" w:date="2017-09-27T14:31:00Z">
         <w:r>
           <w:t>ing code</w:t>
         </w:r>
       </w:ins>
-      <w:del w:id="517" w:author="Carol Nichols" w:date="2017-09-27T14:31:00Z">
+      <w:del w:id="537" w:author="Carol Nichols" w:date="2017-09-27T14:31:00Z">
         <w:r>
           <w:delText>er</w:delText>
         </w:r>
@@ -8660,7 +8777,7 @@
       <w:r>
         <w:t xml:space="preserve"> </w:t>
       </w:r>
-      <w:del w:id="518" w:author="AnneMarieW" w:date="2017-06-29T09:52:00Z">
+      <w:del w:id="538" w:author="AnneMarieW" w:date="2017-06-29T09:52:00Z">
         <w:r>
           <w:delText xml:space="preserve">in order </w:delText>
         </w:r>
@@ -8713,11 +8830,7 @@
         <w:t>match</w:t>
       </w:r>
       <w:r>
-        <w:t xml:space="preserve"> to </w:t>
-      </w:r>
-      <w:r>
-        <w:lastRenderedPageBreak/>
-        <w:t xml:space="preserve">handle that </w:t>
+        <w:t xml:space="preserve"> to handle that </w:t>
       </w:r>
       <w:r>
         <w:rPr>
@@ -8786,22 +8899,22 @@
       <w:r>
         <w:t xml:space="preserve">. </w:t>
       </w:r>
-      <w:ins w:id="519" w:author="AnneMarieW" w:date="2017-06-29T09:52:00Z">
+      <w:ins w:id="539" w:author="AnneMarieW" w:date="2017-06-29T09:52:00Z">
         <w:r>
           <w:t>However,</w:t>
         </w:r>
       </w:ins>
-      <w:ins w:id="520" w:author="AnneMarieW" w:date="2017-06-29T09:53:00Z">
+      <w:ins w:id="540" w:author="AnneMarieW" w:date="2017-06-29T09:53:00Z">
         <w:r>
           <w:t xml:space="preserve"> </w:t>
         </w:r>
       </w:ins>
-      <w:del w:id="521" w:author="AnneMarieW" w:date="2017-06-29T09:53:00Z">
+      <w:del w:id="541" w:author="AnneMarieW" w:date="2017-06-29T09:53:00Z">
         <w:r>
           <w:delText>W</w:delText>
         </w:r>
       </w:del>
-      <w:ins w:id="522" w:author="AnneMarieW" w:date="2017-06-29T09:53:00Z">
+      <w:ins w:id="542" w:author="AnneMarieW" w:date="2017-06-29T09:53:00Z">
         <w:r>
           <w:t>w</w:t>
         </w:r>
@@ -8818,17 +8931,17 @@
       <w:r>
         <w:t xml:space="preserve">, </w:t>
       </w:r>
-      <w:del w:id="523" w:author="AnneMarieW" w:date="2017-06-29T09:52:00Z">
+      <w:del w:id="543" w:author="AnneMarieW" w:date="2017-06-29T09:52:00Z">
         <w:r>
           <w:delText xml:space="preserve">however, </w:delText>
         </w:r>
       </w:del>
-      <w:del w:id="524" w:author="AnneMarieW" w:date="2017-06-29T09:53:00Z">
+      <w:del w:id="544" w:author="AnneMarieW" w:date="2017-06-29T09:53:00Z">
         <w:r>
           <w:delText>sinc</w:delText>
         </w:r>
       </w:del>
-      <w:ins w:id="525" w:author="AnneMarieW" w:date="2017-06-29T09:53:00Z">
+      <w:ins w:id="545" w:author="AnneMarieW" w:date="2017-06-29T09:53:00Z">
         <w:r>
           <w:t>becaus</w:t>
         </w:r>
@@ -8861,7 +8974,7 @@
       </w:r>
       <w:r>
         <w:rPr>
-          <w:rPrChange w:id="526" w:author="janelle" w:date="2017-06-27T12:08:00Z">
+          <w:rPrChange w:id="546" w:author="janelle" w:date="2017-06-27T12:08:00Z">
             <w:rPr>
               <w:rStyle w:val="Literal"/>
             </w:rPr>
@@ -8889,12 +9002,12 @@
       <w:r>
         <w:t>. We don’t know what the call</w:t>
       </w:r>
-      <w:ins w:id="527" w:author="Carol Nichols" w:date="2017-09-27T14:14:00Z">
+      <w:ins w:id="547" w:author="Carol Nichols" w:date="2017-09-27T14:14:00Z">
         <w:r>
           <w:t>ing code</w:t>
         </w:r>
       </w:ins>
-      <w:del w:id="528" w:author="Carol Nichols" w:date="2017-09-27T14:14:00Z">
+      <w:del w:id="548" w:author="Carol Nichols" w:date="2017-09-27T14:14:00Z">
         <w:r>
           <w:delText>er</w:delText>
         </w:r>
@@ -8902,23 +9015,23 @@
       <w:r>
         <w:t xml:space="preserve"> will do with those values. If the</w:t>
       </w:r>
-      <w:del w:id="529" w:author="AnneMarieW" w:date="2017-06-29T09:53:00Z">
+      <w:del w:id="549" w:author="AnneMarieW" w:date="2017-06-29T09:53:00Z">
         <w:r>
           <w:delText>y</w:delText>
         </w:r>
       </w:del>
-      <w:ins w:id="530" w:author="AnneMarieW" w:date="2017-06-29T09:53:00Z">
+      <w:ins w:id="550" w:author="AnneMarieW" w:date="2017-06-29T09:53:00Z">
         <w:r>
           <w:t xml:space="preserve"> call</w:t>
         </w:r>
       </w:ins>
-      <w:ins w:id="531" w:author="Carol Nichols" w:date="2017-09-27T14:14:00Z">
+      <w:ins w:id="551" w:author="Carol Nichols" w:date="2017-09-27T14:14:00Z">
         <w:r>
           <w:t>ing code</w:t>
         </w:r>
       </w:ins>
-      <w:ins w:id="532" w:author="AnneMarieW" w:date="2017-06-29T09:53:00Z">
-        <w:del w:id="533" w:author="Carol Nichols" w:date="2017-09-27T14:14:00Z">
+      <w:ins w:id="552" w:author="AnneMarieW" w:date="2017-06-29T09:53:00Z">
+        <w:del w:id="553" w:author="Carol Nichols" w:date="2017-09-27T14:14:00Z">
           <w:r>
             <w:delText>er</w:delText>
           </w:r>
@@ -8927,7 +9040,7 @@
       <w:r>
         <w:t xml:space="preserve"> get</w:t>
       </w:r>
-      <w:ins w:id="534" w:author="AnneMarieW" w:date="2017-06-29T09:53:00Z">
+      <w:ins w:id="554" w:author="AnneMarieW" w:date="2017-06-29T09:53:00Z">
         <w:r>
           <w:t>s</w:t>
         </w:r>
@@ -8943,202 +9056,202 @@
       </w:r>
       <w:r>
         <w:t xml:space="preserve">value, </w:t>
-      </w:r>
-      <w:commentRangeStart w:id="535"/>
-      <w:commentRangeStart w:id="536"/>
-      <w:del w:id="537" w:author="Carol Nichols" w:date="2017-09-27T14:14:00Z">
-        <w:r>
-          <w:delText xml:space="preserve">they </w:delText>
-        </w:r>
-      </w:del>
-      <w:ins w:id="538" w:author="Carol Nichols" w:date="2017-09-27T14:14:00Z">
-        <w:r>
-          <w:t xml:space="preserve">it </w:t>
-        </w:r>
-      </w:ins>
-      <w:r>
-        <w:t>could</w:t>
-      </w:r>
-      <w:del w:id="539" w:author="AnneMarieW" w:date="2017-06-29T09:54:00Z">
-        <w:r>
-          <w:delText xml:space="preserve"> choose to</w:delText>
-        </w:r>
-      </w:del>
-      <w:r>
-        <w:t xml:space="preserve"> call </w:t>
-      </w:r>
-      <w:r>
-        <w:rPr>
-          <w:rStyle w:val="Literal"/>
-        </w:rPr>
-        <w:t>panic!</w:t>
-      </w:r>
-      <w:r>
-        <w:t xml:space="preserve"> and crash the</w:t>
-      </w:r>
-      <w:del w:id="540" w:author="Carol Nichols" w:date="2017-09-27T14:14:00Z">
-        <w:r>
-          <w:delText>ir</w:delText>
-        </w:r>
-      </w:del>
-      <w:commentRangeEnd w:id="535"/>
-      <w:r>
-        <w:rPr>
-          <w:rStyle w:val="CommentReference"/>
-        </w:rPr>
-        <w:commentReference w:id="535"/>
-      </w:r>
-      <w:commentRangeEnd w:id="536"/>
-      <w:r>
-        <w:rPr>
-          <w:rStyle w:val="CommentReference"/>
-        </w:rPr>
-        <w:commentReference w:id="536"/>
-      </w:r>
-      <w:r>
-        <w:t xml:space="preserve"> program, use a default username, or look up the username from somewhere other than a file</w:t>
-      </w:r>
-      <w:r>
-        <w:t>, for example</w:t>
-      </w:r>
-      <w:r>
-        <w:t>. We don’t have enough information on what the call</w:t>
-      </w:r>
-      <w:ins w:id="541" w:author="Carol Nichols" w:date="2017-09-27T14:14:00Z">
-        <w:r>
-          <w:t>ing code</w:t>
-        </w:r>
-      </w:ins>
-      <w:del w:id="542" w:author="Carol Nichols" w:date="2017-09-27T14:14:00Z">
-        <w:r>
-          <w:delText>er</w:delText>
-        </w:r>
-      </w:del>
-      <w:r>
-        <w:t xml:space="preserve"> is actually trying to do, so we propagate all the success or error information upwards for</w:t>
-      </w:r>
-      <w:commentRangeStart w:id="543"/>
-      <w:r>
-        <w:t xml:space="preserve"> </w:t>
-      </w:r>
-      <w:del w:id="544" w:author="Carol Nichols" w:date="2017-09-27T14:14:00Z">
-        <w:r>
-          <w:delText xml:space="preserve">them </w:delText>
-        </w:r>
-      </w:del>
-      <w:ins w:id="545" w:author="Carol Nichols" w:date="2017-09-27T14:14:00Z">
-        <w:r>
-          <w:t xml:space="preserve">it </w:t>
-        </w:r>
-      </w:ins>
-      <w:r>
-        <w:t xml:space="preserve">to handle </w:t>
-      </w:r>
-      <w:del w:id="546" w:author="Carol Nichols" w:date="2017-09-27T14:14:00Z">
-        <w:r>
-          <w:delText>as they</w:delText>
-        </w:r>
-        <w:commentRangeEnd w:id="543"/>
-        <w:r>
-          <w:rPr>
-            <w:rStyle w:val="CommentReference"/>
-          </w:rPr>
-          <w:commentReference w:id="543"/>
-        </w:r>
-        <w:r>
-          <w:delText xml:space="preserve"> see fit</w:delText>
-        </w:r>
-      </w:del>
-      <w:ins w:id="547" w:author="Carol Nichols" w:date="2017-09-27T14:14:00Z">
-        <w:r>
-          <w:t>appropriately</w:t>
-        </w:r>
-      </w:ins>
-      <w:r>
-        <w:t>.</w:t>
-      </w:r>
-    </w:p>
-    <w:p>
-      <w:pPr>
-        <w:pStyle w:val="Body"/>
-      </w:pPr>
-      <w:r>
-        <w:t xml:space="preserve">This pattern of propagating errors is so common in Rust that </w:t>
-      </w:r>
-      <w:ins w:id="548" w:author="AnneMarieW" w:date="2017-06-29T09:57:00Z">
-        <w:r>
-          <w:t>Rust provides</w:t>
-        </w:r>
-      </w:ins>
-      <w:ins w:id="549" w:author="AnneMarieW" w:date="2017-06-29T09:58:00Z">
-        <w:r>
-          <w:t xml:space="preserve"> </w:t>
-        </w:r>
-      </w:ins>
-      <w:ins w:id="550" w:author="AnneMarieW" w:date="2017-06-29T10:02:00Z">
-        <w:r>
-          <w:t xml:space="preserve">the question mark operator </w:t>
-        </w:r>
-        <w:r>
-          <w:rPr>
-            <w:rStyle w:val="Literal"/>
-          </w:rPr>
-          <w:t>?</w:t>
-        </w:r>
-      </w:ins>
-      <w:del w:id="551" w:author="AnneMarieW" w:date="2017-06-29T09:57:00Z">
-        <w:r>
-          <w:delText xml:space="preserve">there is </w:delText>
-        </w:r>
-      </w:del>
-      <w:del w:id="552" w:author="AnneMarieW" w:date="2017-06-29T10:03:00Z">
-        <w:r>
-          <w:delText>dedicated syntax</w:delText>
-        </w:r>
-      </w:del>
-      <w:ins w:id="553" w:author="AnneMarieW" w:date="2017-06-29T09:58:00Z">
-        <w:r>
-          <w:t xml:space="preserve"> </w:t>
-        </w:r>
-      </w:ins>
-      <w:del w:id="554" w:author="AnneMarieW" w:date="2017-06-29T10:02:00Z">
-        <w:r>
-          <w:delText xml:space="preserve"> </w:delText>
-        </w:r>
-      </w:del>
-      <w:r>
-        <w:t xml:space="preserve">to make this </w:t>
       </w:r>
       <w:commentRangeStart w:id="555"/>
       <w:commentRangeStart w:id="556"/>
+      <w:del w:id="557" w:author="Carol Nichols" w:date="2017-09-27T14:14:00Z">
+        <w:r>
+          <w:delText xml:space="preserve">they </w:delText>
+        </w:r>
+      </w:del>
+      <w:ins w:id="558" w:author="Carol Nichols" w:date="2017-09-27T14:14:00Z">
+        <w:r>
+          <w:t xml:space="preserve">it </w:t>
+        </w:r>
+      </w:ins>
+      <w:r>
+        <w:t>could</w:t>
+      </w:r>
+      <w:del w:id="559" w:author="AnneMarieW" w:date="2017-06-29T09:54:00Z">
+        <w:r>
+          <w:delText xml:space="preserve"> choose to</w:delText>
+        </w:r>
+      </w:del>
+      <w:r>
+        <w:t xml:space="preserve"> call </w:t>
+      </w:r>
+      <w:r>
+        <w:rPr>
+          <w:rStyle w:val="Literal"/>
+        </w:rPr>
+        <w:t>panic!</w:t>
+      </w:r>
+      <w:r>
+        <w:t xml:space="preserve"> and crash the</w:t>
+      </w:r>
+      <w:del w:id="560" w:author="Carol Nichols" w:date="2017-09-27T14:14:00Z">
+        <w:r>
+          <w:delText>ir</w:delText>
+        </w:r>
+      </w:del>
+      <w:commentRangeEnd w:id="555"/>
+      <w:r>
+        <w:rPr>
+          <w:rStyle w:val="CommentReference"/>
+        </w:rPr>
+        <w:commentReference w:id="555"/>
+      </w:r>
+      <w:commentRangeEnd w:id="556"/>
+      <w:r>
+        <w:rPr>
+          <w:rStyle w:val="CommentReference"/>
+        </w:rPr>
+        <w:commentReference w:id="556"/>
+      </w:r>
+      <w:r>
+        <w:t xml:space="preserve"> program, use a default username, or look up the username from somewhere other than a file</w:t>
+      </w:r>
+      <w:r>
+        <w:t>, for example</w:t>
+      </w:r>
+      <w:r>
+        <w:t>. We don’t have enough information on what the call</w:t>
+      </w:r>
+      <w:ins w:id="561" w:author="Carol Nichols" w:date="2017-09-27T14:14:00Z">
+        <w:r>
+          <w:t>ing code</w:t>
+        </w:r>
+      </w:ins>
+      <w:del w:id="562" w:author="Carol Nichols" w:date="2017-09-27T14:14:00Z">
+        <w:r>
+          <w:delText>er</w:delText>
+        </w:r>
+      </w:del>
+      <w:r>
+        <w:t xml:space="preserve"> is actually trying to do, so we propagate all the success or error information upwards for</w:t>
+      </w:r>
+      <w:commentRangeStart w:id="563"/>
+      <w:r>
+        <w:t xml:space="preserve"> </w:t>
+      </w:r>
+      <w:del w:id="564" w:author="Carol Nichols" w:date="2017-09-27T14:14:00Z">
+        <w:r>
+          <w:delText xml:space="preserve">them </w:delText>
+        </w:r>
+      </w:del>
+      <w:ins w:id="565" w:author="Carol Nichols" w:date="2017-09-27T14:14:00Z">
+        <w:r>
+          <w:t xml:space="preserve">it </w:t>
+        </w:r>
+      </w:ins>
+      <w:r>
+        <w:t xml:space="preserve">to handle </w:t>
+      </w:r>
+      <w:del w:id="566" w:author="Carol Nichols" w:date="2017-09-27T14:14:00Z">
+        <w:r>
+          <w:delText>as they</w:delText>
+        </w:r>
+        <w:commentRangeEnd w:id="563"/>
+        <w:r>
+          <w:rPr>
+            <w:rStyle w:val="CommentReference"/>
+          </w:rPr>
+          <w:commentReference w:id="563"/>
+        </w:r>
+        <w:r>
+          <w:delText xml:space="preserve"> see fit</w:delText>
+        </w:r>
+      </w:del>
+      <w:ins w:id="567" w:author="Carol Nichols" w:date="2017-09-27T14:14:00Z">
+        <w:r>
+          <w:t>appropriately</w:t>
+        </w:r>
+      </w:ins>
+      <w:r>
+        <w:t>.</w:t>
+      </w:r>
+    </w:p>
+    <w:p>
+      <w:pPr>
+        <w:pStyle w:val="Body"/>
+      </w:pPr>
+      <w:r>
+        <w:t xml:space="preserve">This pattern of propagating errors is so common in Rust that </w:t>
+      </w:r>
+      <w:ins w:id="568" w:author="AnneMarieW" w:date="2017-06-29T09:57:00Z">
+        <w:r>
+          <w:t>Rust provides</w:t>
+        </w:r>
+      </w:ins>
+      <w:ins w:id="569" w:author="AnneMarieW" w:date="2017-06-29T09:58:00Z">
+        <w:r>
+          <w:t xml:space="preserve"> </w:t>
+        </w:r>
+      </w:ins>
+      <w:ins w:id="570" w:author="AnneMarieW" w:date="2017-06-29T10:02:00Z">
+        <w:r>
+          <w:t xml:space="preserve">the question mark operator </w:t>
+        </w:r>
+        <w:r>
+          <w:rPr>
+            <w:rStyle w:val="Literal"/>
+          </w:rPr>
+          <w:t>?</w:t>
+        </w:r>
+      </w:ins>
+      <w:del w:id="571" w:author="AnneMarieW" w:date="2017-06-29T09:57:00Z">
+        <w:r>
+          <w:delText xml:space="preserve">there is </w:delText>
+        </w:r>
+      </w:del>
+      <w:del w:id="572" w:author="AnneMarieW" w:date="2017-06-29T10:03:00Z">
+        <w:r>
+          <w:delText>dedicated syntax</w:delText>
+        </w:r>
+      </w:del>
+      <w:ins w:id="573" w:author="AnneMarieW" w:date="2017-06-29T09:58:00Z">
+        <w:r>
+          <w:t xml:space="preserve"> </w:t>
+        </w:r>
+      </w:ins>
+      <w:del w:id="574" w:author="AnneMarieW" w:date="2017-06-29T10:02:00Z">
+        <w:r>
+          <w:delText xml:space="preserve"> </w:delText>
+        </w:r>
+      </w:del>
+      <w:r>
+        <w:t xml:space="preserve">to make this </w:t>
+      </w:r>
+      <w:commentRangeStart w:id="575"/>
+      <w:commentRangeStart w:id="576"/>
       <w:r>
         <w:t>easier</w:t>
       </w:r>
-      <w:commentRangeEnd w:id="555"/>
+      <w:commentRangeEnd w:id="575"/>
       <w:r>
         <w:rPr>
           <w:rStyle w:val="CommentReference"/>
         </w:rPr>
-        <w:commentReference w:id="555"/>
-      </w:r>
-      <w:commentRangeEnd w:id="556"/>
+        <w:commentReference w:id="575"/>
+      </w:r>
+      <w:commentRangeEnd w:id="576"/>
       <w:r>
         <w:rPr>
           <w:rStyle w:val="CommentReference"/>
         </w:rPr>
-        <w:commentReference w:id="556"/>
-      </w:r>
-      <w:del w:id="557" w:author="AnneMarieW" w:date="2017-06-29T09:58:00Z">
+        <w:commentReference w:id="576"/>
+      </w:r>
+      <w:del w:id="577" w:author="AnneMarieW" w:date="2017-06-29T09:58:00Z">
         <w:r>
           <w:delText>:</w:delText>
         </w:r>
       </w:del>
-      <w:del w:id="558" w:author="AnneMarieW" w:date="2017-06-29T09:57:00Z">
+      <w:del w:id="578" w:author="AnneMarieW" w:date="2017-06-29T09:57:00Z">
         <w:r>
           <w:delText xml:space="preserve"> </w:delText>
         </w:r>
-        <w:commentRangeStart w:id="559"/>
-        <w:commentRangeStart w:id="560"/>
+        <w:commentRangeStart w:id="579"/>
+        <w:commentRangeStart w:id="580"/>
         <w:r>
           <w:rPr>
             <w:rStyle w:val="Literal"/>
@@ -9149,19 +9262,19 @@
       <w:r>
         <w:t>.</w:t>
       </w:r>
-      <w:commentRangeEnd w:id="559"/>
+      <w:commentRangeEnd w:id="579"/>
       <w:r>
         <w:rPr>
           <w:rStyle w:val="CommentReference"/>
         </w:rPr>
-        <w:commentReference w:id="559"/>
-      </w:r>
-      <w:commentRangeEnd w:id="560"/>
+        <w:commentReference w:id="579"/>
+      </w:r>
+      <w:commentRangeEnd w:id="580"/>
       <w:r>
         <w:rPr>
           <w:rStyle w:val="CommentReference"/>
         </w:rPr>
-        <w:commentReference w:id="560"/>
+        <w:commentReference w:id="580"/>
       </w:r>
     </w:p>
     <w:p>
@@ -9171,22 +9284,22 @@
           <w:rFonts w:eastAsia="Microsoft YaHei"/>
         </w:rPr>
       </w:pPr>
-      <w:bookmarkStart w:id="561" w:name="a-shortcut-for-propagating-errors:-`?`"/>
-      <w:bookmarkStart w:id="562" w:name="_Toc474426186"/>
-      <w:bookmarkStart w:id="563" w:name="_Toc486002017"/>
-      <w:bookmarkEnd w:id="561"/>
+      <w:bookmarkStart w:id="581" w:name="a-shortcut-for-propagating-errors:-`?`"/>
+      <w:bookmarkStart w:id="582" w:name="_Toc474426186"/>
+      <w:bookmarkStart w:id="583" w:name="_Toc486002017"/>
+      <w:bookmarkEnd w:id="581"/>
       <w:r>
         <w:rPr>
           <w:rFonts w:eastAsia="Microsoft YaHei"/>
         </w:rPr>
         <w:t xml:space="preserve">A Shortcut for Propagating Errors: </w:t>
       </w:r>
-      <w:bookmarkEnd w:id="562"/>
+      <w:bookmarkEnd w:id="582"/>
       <w:r>
         <w:rPr>
           <w:rStyle w:val="Literal"/>
           <w:rFonts w:eastAsia="Microsoft YaHei"/>
-          <w:rPrChange w:id="564" w:author="Carol Nichols" w:date="2017-09-27T14:15:00Z">
+          <w:rPrChange w:id="584" w:author="Carol Nichols" w:date="2017-09-27T14:15:00Z">
             <w:rPr>
               <w:rStyle w:val="Literal"/>
             </w:rPr>
@@ -9194,13 +9307,13 @@
         </w:rPr>
         <w:t>?</w:t>
       </w:r>
-      <w:bookmarkEnd w:id="563"/>
+      <w:bookmarkEnd w:id="583"/>
     </w:p>
     <w:p>
       <w:pPr>
         <w:pStyle w:val="BodyFirst"/>
         <w:rPr>
-          <w:ins w:id="565" w:author="Carol Nichols" w:date="2017-09-27T14:17:00Z"/>
+          <w:ins w:id="585" w:author="Carol Nichols" w:date="2017-09-27T14:17:00Z"/>
           <w:rFonts w:eastAsia="Microsoft YaHei"/>
         </w:rPr>
       </w:pPr>
@@ -9210,7 +9323,7 @@
         </w:rPr>
         <w:t>Listing 9-</w:t>
       </w:r>
-      <w:ins w:id="566" w:author="Carol Nichols" w:date="2017-09-27T13:50:00Z">
+      <w:ins w:id="586" w:author="Carol Nichols" w:date="2017-09-27T13:50:00Z">
         <w:r>
           <w:rPr>
             <w:rFonts w:eastAsia="Microsoft YaHei"/>
@@ -9218,7 +9331,7 @@
           <w:t>7</w:t>
         </w:r>
       </w:ins>
-      <w:del w:id="567" w:author="Carol Nichols" w:date="2017-09-27T13:50:00Z">
+      <w:del w:id="587" w:author="Carol Nichols" w:date="2017-09-27T13:50:00Z">
         <w:r>
           <w:rPr>
             <w:rFonts w:eastAsia="Microsoft YaHei"/>
@@ -9246,7 +9359,7 @@
         </w:rPr>
         <w:t xml:space="preserve"> that has the same functionality as it had in Listing 9-</w:t>
       </w:r>
-      <w:ins w:id="568" w:author="Carol Nichols" w:date="2017-09-27T13:50:00Z">
+      <w:ins w:id="588" w:author="Carol Nichols" w:date="2017-09-27T13:50:00Z">
         <w:r>
           <w:rPr>
             <w:rFonts w:eastAsia="Microsoft YaHei"/>
@@ -9254,7 +9367,7 @@
           <w:t>6</w:t>
         </w:r>
       </w:ins>
-      <w:del w:id="569" w:author="Carol Nichols" w:date="2017-09-27T13:50:00Z">
+      <w:del w:id="589" w:author="Carol Nichols" w:date="2017-09-27T13:50:00Z">
         <w:r>
           <w:rPr>
             <w:rFonts w:eastAsia="Microsoft YaHei"/>
@@ -9273,19 +9386,19 @@
       <w:pPr>
         <w:pStyle w:val="ProductionDirective"/>
         <w:rPr>
-          <w:rPrChange w:id="570" w:author="Carol Nichols" w:date="2017-09-27T14:17:00Z">
+          <w:rPrChange w:id="590" w:author="Carol Nichols" w:date="2017-09-27T14:17:00Z">
             <w:rPr>
               <w:rFonts w:eastAsia="Microsoft YaHei"/>
             </w:rPr>
           </w:rPrChange>
         </w:rPr>
-        <w:pPrChange w:id="571" w:author="Carol Nichols" w:date="2017-09-27T14:17:00Z">
+        <w:pPrChange w:id="591" w:author="Carol Nichols" w:date="2017-09-27T14:17:00Z">
           <w:pPr>
             <w:pStyle w:val="BodyFirst"/>
           </w:pPr>
         </w:pPrChange>
       </w:pPr>
-      <w:ins w:id="572" w:author="Carol Nichols" w:date="2017-09-27T14:17:00Z">
+      <w:ins w:id="592" w:author="Carol Nichols" w:date="2017-09-27T14:17:00Z">
         <w:r>
           <w:rPr>
             <w:rStyle w:val="filename"/>
@@ -9298,7 +9411,7 @@
       <w:pPr>
         <w:pStyle w:val="CodeA"/>
         <w:rPr>
-          <w:ins w:id="573" w:author="Carol Nichols" w:date="2017-09-27T14:03:00Z"/>
+          <w:ins w:id="593" w:author="Carol Nichols" w:date="2017-09-27T14:03:00Z"/>
         </w:rPr>
       </w:pPr>
       <w:r>
@@ -9308,13 +9421,13 @@
     <w:p>
       <w:pPr>
         <w:pStyle w:val="CodeB"/>
-        <w:pPrChange w:id="574" w:author="Carol Nichols" w:date="2017-09-27T14:03:00Z">
+        <w:pPrChange w:id="594" w:author="Carol Nichols" w:date="2017-09-27T14:03:00Z">
           <w:pPr>
             <w:pStyle w:val="CodeA"/>
           </w:pPr>
         </w:pPrChange>
       </w:pPr>
-      <w:ins w:id="575" w:author="Carol Nichols" w:date="2017-09-27T14:03:00Z">
+      <w:ins w:id="595" w:author="Carol Nichols" w:date="2017-09-27T14:03:00Z">
         <w:r>
           <w:t>use std::io::Read;</w:t>
         </w:r>
@@ -9384,21 +9497,22 @@
     <w:p>
       <w:pPr>
         <w:pStyle w:val="Listing"/>
-        <w:pPrChange w:id="576" w:author="janelle" w:date="2017-06-27T12:08:00Z">
+        <w:pPrChange w:id="596" w:author="janelle" w:date="2017-06-27T12:08:00Z">
           <w:pPr>
             <w:pStyle w:val="Caption"/>
           </w:pPr>
         </w:pPrChange>
       </w:pPr>
       <w:r>
+        <w:lastRenderedPageBreak/>
         <w:t>Listing 9-</w:t>
       </w:r>
-      <w:ins w:id="577" w:author="Carol Nichols" w:date="2017-09-27T13:50:00Z">
+      <w:ins w:id="597" w:author="Carol Nichols" w:date="2017-09-27T13:50:00Z">
         <w:r>
           <w:t>7</w:t>
         </w:r>
       </w:ins>
-      <w:del w:id="578" w:author="Carol Nichols" w:date="2017-09-27T13:50:00Z">
+      <w:del w:id="598" w:author="Carol Nichols" w:date="2017-09-27T13:50:00Z">
         <w:r>
           <w:delText>6</w:delText>
         </w:r>
@@ -9409,7 +9523,7 @@
       <w:r>
         <w:rPr>
           <w:rStyle w:val="LiteralCaption"/>
-          <w:rPrChange w:id="579" w:author="janelle" w:date="2017-06-27T12:08:00Z">
+          <w:rPrChange w:id="599" w:author="janelle" w:date="2017-06-27T12:08:00Z">
             <w:rPr>
               <w:rStyle w:val="Literal"/>
             </w:rPr>
@@ -9417,7 +9531,7 @@
         </w:rPr>
         <w:t>?</w:t>
       </w:r>
-      <w:del w:id="580" w:author="janelle" w:date="2017-06-27T12:08:00Z">
+      <w:del w:id="600" w:author="janelle" w:date="2017-06-27T12:08:00Z">
         <w:r>
           <w:delText xml:space="preserve">    </w:delText>
         </w:r>
@@ -9448,7 +9562,7 @@
       <w:r>
         <w:t xml:space="preserve"> value is defined to work the </w:t>
       </w:r>
-      <w:del w:id="581" w:author="AnneMarieW" w:date="2017-06-29T10:44:00Z">
+      <w:del w:id="601" w:author="AnneMarieW" w:date="2017-06-29T10:44:00Z">
         <w:r>
           <w:delText xml:space="preserve">exact </w:delText>
         </w:r>
@@ -9474,12 +9588,12 @@
       <w:r>
         <w:t xml:space="preserve"> values in Listing 9-</w:t>
       </w:r>
-      <w:ins w:id="582" w:author="Carol Nichols" w:date="2017-09-27T13:50:00Z">
+      <w:ins w:id="602" w:author="Carol Nichols" w:date="2017-09-27T13:50:00Z">
         <w:r>
           <w:t>6</w:t>
         </w:r>
       </w:ins>
-      <w:del w:id="583" w:author="Carol Nichols" w:date="2017-09-27T13:50:00Z">
+      <w:del w:id="603" w:author="Carol Nichols" w:date="2017-09-27T13:50:00Z">
         <w:r>
           <w:delText>5</w:delText>
         </w:r>
@@ -9512,11 +9626,7 @@
         <w:t>Ok</w:t>
       </w:r>
       <w:r>
-        <w:t xml:space="preserve"> will get returned from this expression and the program will continue. If the </w:t>
-      </w:r>
-      <w:r>
-        <w:lastRenderedPageBreak/>
-        <w:t xml:space="preserve">value is an </w:t>
+        <w:t xml:space="preserve"> will get returned from this expression and the program will continue. If the value is an </w:t>
       </w:r>
       <w:r>
         <w:rPr>
@@ -9535,7 +9645,7 @@
       </w:r>
       <w:r>
         <w:rPr>
-          <w:rPrChange w:id="584" w:author="janelle" w:date="2017-06-27T12:08:00Z">
+          <w:rPrChange w:id="604" w:author="janelle" w:date="2017-06-27T12:08:00Z">
             <w:rPr>
               <w:rStyle w:val="Literal"/>
             </w:rPr>
@@ -9555,7 +9665,7 @@
       <w:r>
         <w:t xml:space="preserve"> keyword so</w:t>
       </w:r>
-      <w:del w:id="585" w:author="AnneMarieW" w:date="2017-06-29T10:44:00Z">
+      <w:del w:id="605" w:author="AnneMarieW" w:date="2017-06-29T10:44:00Z">
         <w:r>
           <w:delText xml:space="preserve"> that</w:delText>
         </w:r>
@@ -9563,12 +9673,12 @@
       <w:r>
         <w:t xml:space="preserve"> the error value gets propagated to the call</w:t>
       </w:r>
-      <w:ins w:id="586" w:author="Carol Nichols" w:date="2017-09-27T14:31:00Z">
+      <w:ins w:id="606" w:author="Carol Nichols" w:date="2017-09-27T14:31:00Z">
         <w:r>
           <w:t>ing code</w:t>
         </w:r>
       </w:ins>
-      <w:del w:id="587" w:author="Carol Nichols" w:date="2017-09-27T14:31:00Z">
+      <w:del w:id="607" w:author="Carol Nichols" w:date="2017-09-27T14:31:00Z">
         <w:r>
           <w:delText>er</w:delText>
         </w:r>
@@ -9584,12 +9694,12 @@
       <w:r>
         <w:t>In the context of Listing 9-</w:t>
       </w:r>
-      <w:ins w:id="588" w:author="Carol Nichols" w:date="2017-09-27T13:51:00Z">
+      <w:ins w:id="608" w:author="Carol Nichols" w:date="2017-09-27T13:51:00Z">
         <w:r>
           <w:t>7</w:t>
         </w:r>
       </w:ins>
-      <w:del w:id="589" w:author="Carol Nichols" w:date="2017-09-27T13:51:00Z">
+      <w:del w:id="609" w:author="Carol Nichols" w:date="2017-09-27T13:51:00Z">
         <w:r>
           <w:delText>6</w:delText>
         </w:r>
@@ -9650,7 +9760,7 @@
       </w:r>
       <w:r>
         <w:rPr>
-          <w:rPrChange w:id="590" w:author="janelle" w:date="2017-06-27T12:11:00Z">
+          <w:rPrChange w:id="610" w:author="janelle" w:date="2017-06-27T12:11:00Z">
             <w:rPr>
               <w:rStyle w:val="Literal"/>
             </w:rPr>
@@ -9661,12 +9771,12 @@
       <w:r>
         <w:t xml:space="preserve">value to </w:t>
       </w:r>
-      <w:del w:id="591" w:author="Carol Nichols" w:date="2017-09-27T14:32:00Z">
+      <w:del w:id="611" w:author="Carol Nichols" w:date="2017-09-27T14:32:00Z">
         <w:r>
           <w:delText>our caller</w:delText>
         </w:r>
       </w:del>
-      <w:ins w:id="592" w:author="Carol Nichols" w:date="2017-09-27T14:32:00Z">
+      <w:ins w:id="612" w:author="Carol Nichols" w:date="2017-09-27T14:32:00Z">
         <w:r>
           <w:t>the calling code</w:t>
         </w:r>
@@ -9699,7 +9809,7 @@
       <w:pPr>
         <w:pStyle w:val="Body"/>
         <w:rPr>
-          <w:ins w:id="593" w:author="Carol Nichols" w:date="2017-09-27T14:17:00Z"/>
+          <w:ins w:id="613" w:author="Carol Nichols" w:date="2017-09-27T14:17:00Z"/>
         </w:rPr>
       </w:pPr>
       <w:r>
@@ -9720,10 +9830,10 @@
         </w:rPr>
         <w:t>?</w:t>
       </w:r>
-      <w:ins w:id="594" w:author="Carol Nichols" w:date="2017-09-27T14:16:00Z">
-        <w:r>
-          <w:rPr>
-            <w:rPrChange w:id="595" w:author="Carol Nichols" w:date="2017-09-27T14:16:00Z">
+      <w:ins w:id="614" w:author="Carol Nichols" w:date="2017-09-27T14:16:00Z">
+        <w:r>
+          <w:rPr>
+            <w:rPrChange w:id="615" w:author="Carol Nichols" w:date="2017-09-27T14:16:00Z">
               <w:rPr>
                 <w:rStyle w:val="Literal"/>
               </w:rPr>
@@ -9739,13 +9849,13 @@
     <w:p>
       <w:pPr>
         <w:pStyle w:val="ProductionDirective"/>
-        <w:pPrChange w:id="596" w:author="Carol Nichols" w:date="2017-09-27T14:17:00Z">
+        <w:pPrChange w:id="616" w:author="Carol Nichols" w:date="2017-09-27T14:17:00Z">
           <w:pPr>
             <w:pStyle w:val="Body"/>
           </w:pPr>
         </w:pPrChange>
       </w:pPr>
-      <w:ins w:id="597" w:author="Carol Nichols" w:date="2017-09-27T14:17:00Z">
+      <w:ins w:id="617" w:author="Carol Nichols" w:date="2017-09-27T14:17:00Z">
         <w:r>
           <w:rPr>
             <w:rStyle w:val="filename"/>
@@ -9840,7 +9950,7 @@
       <w:pPr>
         <w:pStyle w:val="CodeC"/>
         <w:rPr>
-          <w:ins w:id="598" w:author="Carol Nichols" w:date="2017-09-27T14:17:00Z"/>
+          <w:ins w:id="618" w:author="Carol Nichols" w:date="2017-09-27T14:17:00Z"/>
         </w:rPr>
       </w:pPr>
       <w:r>
@@ -9853,13 +9963,13 @@
         <w:rPr>
           <w:rFonts w:eastAsia="Microsoft YaHei"/>
         </w:rPr>
-        <w:pPrChange w:id="599" w:author="Carol Nichols" w:date="2017-09-27T14:18:00Z">
+        <w:pPrChange w:id="619" w:author="Carol Nichols" w:date="2017-09-27T14:18:00Z">
           <w:pPr>
             <w:pStyle w:val="CodeC"/>
           </w:pPr>
         </w:pPrChange>
       </w:pPr>
-      <w:ins w:id="600" w:author="Carol Nichols" w:date="2017-09-27T14:17:00Z">
+      <w:ins w:id="620" w:author="Carol Nichols" w:date="2017-09-27T14:17:00Z">
         <w:r>
           <w:rPr>
             <w:rFonts w:eastAsia="Microsoft YaHei"/>
@@ -9980,12 +10090,12 @@
       <w:r>
         <w:t xml:space="preserve"> succeed rather than returning errors. The functionality is again the same as in Listing 9-</w:t>
       </w:r>
-      <w:del w:id="601" w:author="Carol Nichols" w:date="2017-09-27T13:51:00Z">
+      <w:del w:id="621" w:author="Carol Nichols" w:date="2017-09-27T13:51:00Z">
         <w:r>
           <w:delText xml:space="preserve">5 </w:delText>
         </w:r>
       </w:del>
-      <w:ins w:id="602" w:author="Carol Nichols" w:date="2017-09-27T13:51:00Z">
+      <w:ins w:id="622" w:author="Carol Nichols" w:date="2017-09-27T13:51:00Z">
         <w:r>
           <w:t xml:space="preserve">6 </w:t>
         </w:r>
@@ -9993,22 +10103,22 @@
       <w:r>
         <w:t>and Listing 9-</w:t>
       </w:r>
-      <w:del w:id="603" w:author="Carol Nichols" w:date="2017-09-27T13:51:00Z">
+      <w:del w:id="623" w:author="Carol Nichols" w:date="2017-09-27T13:51:00Z">
         <w:r>
           <w:delText>6</w:delText>
         </w:r>
       </w:del>
-      <w:ins w:id="604" w:author="Carol Nichols" w:date="2017-09-27T13:51:00Z">
+      <w:ins w:id="624" w:author="Carol Nichols" w:date="2017-09-27T13:51:00Z">
         <w:r>
           <w:t>7</w:t>
         </w:r>
       </w:ins>
-      <w:del w:id="605" w:author="AnneMarieW" w:date="2017-06-29T10:46:00Z">
+      <w:del w:id="625" w:author="AnneMarieW" w:date="2017-06-29T10:46:00Z">
         <w:r>
           <w:delText>,</w:delText>
         </w:r>
       </w:del>
-      <w:ins w:id="606" w:author="AnneMarieW" w:date="2017-06-29T10:46:00Z">
+      <w:ins w:id="626" w:author="AnneMarieW" w:date="2017-06-29T10:46:00Z">
         <w:r>
           <w:t>;</w:t>
         </w:r>
@@ -10024,20 +10134,21 @@
           <w:rFonts w:eastAsia="Microsoft YaHei"/>
         </w:rPr>
       </w:pPr>
-      <w:bookmarkStart w:id="607" w:name="`?`-can-only-be-used-in-functions-that-r"/>
-      <w:bookmarkStart w:id="608" w:name="_Toc474426187"/>
-      <w:bookmarkStart w:id="609" w:name="_Toc486002018"/>
-      <w:bookmarkEnd w:id="607"/>
+      <w:bookmarkStart w:id="627" w:name="`?`-can-only-be-used-in-functions-that-r"/>
+      <w:bookmarkStart w:id="628" w:name="_Toc474426187"/>
+      <w:bookmarkStart w:id="629" w:name="_Toc486002018"/>
+      <w:bookmarkEnd w:id="627"/>
       <w:r>
         <w:rPr>
           <w:rStyle w:val="Literal"/>
           <w:rFonts w:eastAsia="Microsoft YaHei"/>
-          <w:rPrChange w:id="610" w:author="Carol Nichols" w:date="2017-09-27T14:20:00Z">
+          <w:rPrChange w:id="630" w:author="Carol Nichols" w:date="2017-09-27T14:20:00Z">
             <w:rPr>
               <w:rStyle w:val="Literal"/>
             </w:rPr>
           </w:rPrChange>
         </w:rPr>
+        <w:lastRenderedPageBreak/>
         <w:t>?</w:t>
       </w:r>
       <w:r>
@@ -10046,11 +10157,11 @@
         </w:rPr>
         <w:t xml:space="preserve"> Can Only Be Used in Functions That Return </w:t>
       </w:r>
-      <w:bookmarkEnd w:id="608"/>
+      <w:bookmarkEnd w:id="628"/>
       <w:r>
         <w:rPr>
           <w:rFonts w:eastAsia="Microsoft YaHei"/>
-          <w:rPrChange w:id="611" w:author="AnneMarieW" w:date="2017-06-29T13:30:00Z">
+          <w:rPrChange w:id="631" w:author="AnneMarieW" w:date="2017-06-29T13:30:00Z">
             <w:rPr>
               <w:rStyle w:val="Literal"/>
             </w:rPr>
@@ -10058,7 +10169,7 @@
         </w:rPr>
         <w:t>Result</w:t>
       </w:r>
-      <w:bookmarkEnd w:id="609"/>
+      <w:bookmarkEnd w:id="629"/>
     </w:p>
     <w:p>
       <w:pPr>
@@ -10097,7 +10208,7 @@
         </w:rPr>
         <w:t xml:space="preserve">, </w:t>
       </w:r>
-      <w:del w:id="612" w:author="AnneMarieW" w:date="2017-06-29T10:47:00Z">
+      <w:del w:id="632" w:author="AnneMarieW" w:date="2017-06-29T10:47:00Z">
         <w:r>
           <w:rPr>
             <w:rFonts w:eastAsia="Microsoft YaHei"/>
@@ -10105,7 +10216,7 @@
           <w:delText>sinc</w:delText>
         </w:r>
       </w:del>
-      <w:ins w:id="613" w:author="AnneMarieW" w:date="2017-06-29T10:47:00Z">
+      <w:ins w:id="633" w:author="AnneMarieW" w:date="2017-06-29T10:47:00Z">
         <w:r>
           <w:rPr>
             <w:rFonts w:eastAsia="Microsoft YaHei"/>
@@ -10119,7 +10230,7 @@
         </w:rPr>
         <w:t xml:space="preserve">e it is defined to work in </w:t>
       </w:r>
-      <w:del w:id="614" w:author="AnneMarieW" w:date="2017-06-29T10:47:00Z">
+      <w:del w:id="634" w:author="AnneMarieW" w:date="2017-06-29T10:47:00Z">
         <w:r>
           <w:rPr>
             <w:rFonts w:eastAsia="Microsoft YaHei"/>
@@ -10145,7 +10256,7 @@
         </w:rPr>
         <w:t xml:space="preserve"> expression we defined in Listing 9-</w:t>
       </w:r>
-      <w:ins w:id="615" w:author="Carol Nichols" w:date="2017-09-27T13:51:00Z">
+      <w:ins w:id="635" w:author="Carol Nichols" w:date="2017-09-27T13:51:00Z">
         <w:r>
           <w:rPr>
             <w:rFonts w:eastAsia="Microsoft YaHei"/>
@@ -10153,7 +10264,7 @@
           <w:t>6</w:t>
         </w:r>
       </w:ins>
-      <w:del w:id="616" w:author="Carol Nichols" w:date="2017-09-27T13:51:00Z">
+      <w:del w:id="636" w:author="Carol Nichols" w:date="2017-09-27T13:51:00Z">
         <w:r>
           <w:rPr>
             <w:rFonts w:eastAsia="Microsoft YaHei"/>
@@ -10177,14 +10288,31 @@
         <w:rPr>
           <w:rFonts w:eastAsia="Microsoft YaHei"/>
         </w:rPr>
-        <w:t xml:space="preserve"> </w:t>
+        <w:t xml:space="preserve"> that requires a return type of </w:t>
+      </w:r>
+      <w:r>
+        <w:rPr>
+          <w:rStyle w:val="Literal"/>
+        </w:rPr>
+        <w:t>Result</w:t>
       </w:r>
       <w:r>
         <w:rPr>
           <w:rFonts w:eastAsia="Microsoft YaHei"/>
         </w:rPr>
-        <w:lastRenderedPageBreak/>
-        <w:t xml:space="preserve">that requires a return type of </w:t>
+        <w:t xml:space="preserve"> is </w:t>
+      </w:r>
+      <w:r>
+        <w:rPr>
+          <w:rStyle w:val="Literal"/>
+        </w:rPr>
+        <w:t>return Err(e)</w:t>
+      </w:r>
+      <w:r>
+        <w:rPr>
+          <w:rFonts w:eastAsia="Microsoft YaHei"/>
+        </w:rPr>
+        <w:t xml:space="preserve">, so the return type of the function must be a </w:t>
       </w:r>
       <w:r>
         <w:rPr>
@@ -10196,42 +10324,18 @@
         <w:rPr>
           <w:rFonts w:eastAsia="Microsoft YaHei"/>
         </w:rPr>
-        <w:t xml:space="preserve"> is </w:t>
-      </w:r>
-      <w:r>
-        <w:rPr>
-          <w:rStyle w:val="Literal"/>
-        </w:rPr>
-        <w:t>return Err(e)</w:t>
+        <w:t xml:space="preserve"> to be compatible with this </w:t>
+      </w:r>
+      <w:r>
+        <w:rPr>
+          <w:rStyle w:val="Literal"/>
+        </w:rPr>
+        <w:t>return</w:t>
       </w:r>
       <w:r>
         <w:rPr>
           <w:rFonts w:eastAsia="Microsoft YaHei"/>
         </w:rPr>
-        <w:t xml:space="preserve">, so the return type of the function must be a </w:t>
-      </w:r>
-      <w:r>
-        <w:rPr>
-          <w:rStyle w:val="Literal"/>
-        </w:rPr>
-        <w:t>Result</w:t>
-      </w:r>
-      <w:r>
-        <w:rPr>
-          <w:rFonts w:eastAsia="Microsoft YaHei"/>
-        </w:rPr>
-        <w:t xml:space="preserve"> to be compatible with this </w:t>
-      </w:r>
-      <w:r>
-        <w:rPr>
-          <w:rStyle w:val="Literal"/>
-        </w:rPr>
-        <w:t>return</w:t>
-      </w:r>
-      <w:r>
-        <w:rPr>
-          <w:rFonts w:eastAsia="Microsoft YaHei"/>
-        </w:rPr>
         <w:t>.</w:t>
       </w:r>
     </w:p>
@@ -10239,13 +10343,13 @@
       <w:pPr>
         <w:pStyle w:val="Body"/>
         <w:rPr>
-          <w:ins w:id="617" w:author="Liz2" w:date="2017-06-23T17:20:00Z"/>
+          <w:ins w:id="637" w:author="Liz2" w:date="2017-06-23T17:20:00Z"/>
         </w:rPr>
       </w:pPr>
       <w:r>
         <w:t xml:space="preserve">Let’s look at what happens if </w:t>
       </w:r>
-      <w:ins w:id="618" w:author="AnneMarieW" w:date="2017-06-29T10:47:00Z">
+      <w:ins w:id="638" w:author="AnneMarieW" w:date="2017-06-29T10:47:00Z">
         <w:r>
           <w:t xml:space="preserve">we </w:t>
         </w:r>
@@ -10284,26 +10388,26 @@
     <w:p>
       <w:pPr>
         <w:pStyle w:val="ProductionDirective"/>
-        <w:pPrChange w:id="619" w:author="Liz2" w:date="2017-06-23T17:20:00Z">
+        <w:pPrChange w:id="639" w:author="Liz2" w:date="2017-06-23T17:20:00Z">
           <w:pPr>
             <w:pStyle w:val="Body"/>
           </w:pPr>
         </w:pPrChange>
       </w:pPr>
-      <w:commentRangeStart w:id="620"/>
-      <w:ins w:id="621" w:author="Liz2" w:date="2017-06-23T17:20:00Z">
+      <w:commentRangeStart w:id="640"/>
+      <w:ins w:id="641" w:author="Liz2" w:date="2017-06-23T17:20:00Z">
         <w:r>
           <w:t>DE note: error message to be updated, check in before publication</w:t>
         </w:r>
       </w:ins>
-      <w:commentRangeEnd w:id="620"/>
+      <w:commentRangeEnd w:id="640"/>
       <w:r>
         <w:rPr>
           <w:rStyle w:val="CommentReference"/>
           <w:smallCaps w:val="0"/>
           <w:color w:val="auto"/>
         </w:rPr>
-        <w:commentReference w:id="620"/>
+        <w:commentReference w:id="640"/>
       </w:r>
     </w:p>
     <w:p>
@@ -10350,7 +10454,7 @@
       <w:r>
         <w:t>When we compile this</w:t>
       </w:r>
-      <w:ins w:id="622" w:author="AnneMarieW" w:date="2017-06-29T10:47:00Z">
+      <w:ins w:id="642" w:author="AnneMarieW" w:date="2017-06-29T10:47:00Z">
         <w:r>
           <w:t xml:space="preserve"> code</w:t>
         </w:r>
@@ -10363,15 +10467,15 @@
       <w:pPr>
         <w:pStyle w:val="CodeA"/>
         <w:rPr>
-          <w:ins w:id="623" w:author="Carol Nichols" w:date="2017-09-27T14:21:00Z"/>
-        </w:rPr>
-        <w:pPrChange w:id="624" w:author="Carol Nichols" w:date="2017-09-27T14:21:00Z">
+          <w:ins w:id="643" w:author="Carol Nichols" w:date="2017-09-27T14:21:00Z"/>
+        </w:rPr>
+        <w:pPrChange w:id="644" w:author="Carol Nichols" w:date="2017-09-27T14:21:00Z">
           <w:pPr>
             <w:pStyle w:val="Body"/>
           </w:pPr>
         </w:pPrChange>
       </w:pPr>
-      <w:ins w:id="625" w:author="Carol Nichols" w:date="2017-09-27T14:21:00Z">
+      <w:ins w:id="645" w:author="Carol Nichols" w:date="2017-09-27T14:21:00Z">
         <w:r>
           <w:t>error[E0277]: the `?` operator can only be used in a function that returns `Result` (or another type that implements `std::ops::Try`)</w:t>
         </w:r>
@@ -10381,13 +10485,13 @@
       <w:pPr>
         <w:pStyle w:val="Body"/>
         <w:rPr>
-          <w:ins w:id="626" w:author="Carol Nichols" w:date="2017-09-27T14:21:00Z"/>
+          <w:ins w:id="646" w:author="Carol Nichols" w:date="2017-09-27T14:21:00Z"/>
           <w:rFonts w:ascii="Courier" w:hAnsi="Courier"/>
           <w:noProof/>
           <w:sz w:val="20"/>
         </w:rPr>
       </w:pPr>
-      <w:ins w:id="627" w:author="Carol Nichols" w:date="2017-09-27T14:21:00Z">
+      <w:ins w:id="647" w:author="Carol Nichols" w:date="2017-09-27T14:21:00Z">
         <w:r>
           <w:rPr>
             <w:rFonts w:ascii="Courier" w:hAnsi="Courier"/>
@@ -10402,13 +10506,13 @@
       <w:pPr>
         <w:pStyle w:val="Body"/>
         <w:rPr>
-          <w:ins w:id="628" w:author="Carol Nichols" w:date="2017-09-27T14:21:00Z"/>
+          <w:ins w:id="648" w:author="Carol Nichols" w:date="2017-09-27T14:21:00Z"/>
           <w:rFonts w:ascii="Courier" w:hAnsi="Courier"/>
           <w:noProof/>
           <w:sz w:val="20"/>
         </w:rPr>
       </w:pPr>
-      <w:ins w:id="629" w:author="Carol Nichols" w:date="2017-09-27T14:21:00Z">
+      <w:ins w:id="649" w:author="Carol Nichols" w:date="2017-09-27T14:21:00Z">
         <w:r>
           <w:rPr>
             <w:rFonts w:ascii="Courier" w:hAnsi="Courier"/>
@@ -10423,13 +10527,13 @@
       <w:pPr>
         <w:pStyle w:val="Body"/>
         <w:rPr>
-          <w:ins w:id="630" w:author="Carol Nichols" w:date="2017-09-27T14:21:00Z"/>
+          <w:ins w:id="650" w:author="Carol Nichols" w:date="2017-09-27T14:21:00Z"/>
           <w:rFonts w:ascii="Courier" w:hAnsi="Courier"/>
           <w:noProof/>
           <w:sz w:val="20"/>
         </w:rPr>
       </w:pPr>
-      <w:ins w:id="631" w:author="Carol Nichols" w:date="2017-09-27T14:21:00Z">
+      <w:ins w:id="651" w:author="Carol Nichols" w:date="2017-09-27T14:21:00Z">
         <w:r>
           <w:rPr>
             <w:rFonts w:ascii="Courier" w:hAnsi="Courier"/>
@@ -10444,13 +10548,13 @@
       <w:pPr>
         <w:pStyle w:val="Body"/>
         <w:rPr>
-          <w:ins w:id="632" w:author="Carol Nichols" w:date="2017-09-27T14:21:00Z"/>
+          <w:ins w:id="652" w:author="Carol Nichols" w:date="2017-09-27T14:21:00Z"/>
           <w:rFonts w:ascii="Courier" w:hAnsi="Courier"/>
           <w:noProof/>
           <w:sz w:val="20"/>
         </w:rPr>
       </w:pPr>
-      <w:ins w:id="633" w:author="Carol Nichols" w:date="2017-09-27T14:21:00Z">
+      <w:ins w:id="653" w:author="Carol Nichols" w:date="2017-09-27T14:21:00Z">
         <w:r>
           <w:rPr>
             <w:rFonts w:ascii="Courier" w:hAnsi="Courier"/>
@@ -10465,13 +10569,13 @@
       <w:pPr>
         <w:pStyle w:val="Body"/>
         <w:rPr>
-          <w:ins w:id="634" w:author="Carol Nichols" w:date="2017-09-27T14:21:00Z"/>
+          <w:ins w:id="654" w:author="Carol Nichols" w:date="2017-09-27T14:21:00Z"/>
           <w:rFonts w:ascii="Courier" w:hAnsi="Courier"/>
           <w:noProof/>
           <w:sz w:val="20"/>
         </w:rPr>
       </w:pPr>
-      <w:ins w:id="635" w:author="Carol Nichols" w:date="2017-09-27T14:21:00Z">
+      <w:ins w:id="655" w:author="Carol Nichols" w:date="2017-09-27T14:21:00Z">
         <w:r>
           <w:rPr>
             <w:rFonts w:ascii="Courier" w:hAnsi="Courier"/>
@@ -10486,13 +10590,13 @@
       <w:pPr>
         <w:pStyle w:val="Body"/>
         <w:rPr>
-          <w:ins w:id="636" w:author="Carol Nichols" w:date="2017-09-27T14:21:00Z"/>
+          <w:ins w:id="656" w:author="Carol Nichols" w:date="2017-09-27T14:21:00Z"/>
           <w:rFonts w:ascii="Courier" w:hAnsi="Courier"/>
           <w:noProof/>
           <w:sz w:val="20"/>
         </w:rPr>
       </w:pPr>
-      <w:ins w:id="637" w:author="Carol Nichols" w:date="2017-09-27T14:21:00Z">
+      <w:ins w:id="657" w:author="Carol Nichols" w:date="2017-09-27T14:21:00Z">
         <w:r>
           <w:rPr>
             <w:rFonts w:ascii="Courier" w:hAnsi="Courier"/>
@@ -10507,13 +10611,13 @@
       <w:pPr>
         <w:pStyle w:val="Body"/>
         <w:rPr>
-          <w:ins w:id="638" w:author="Carol Nichols" w:date="2017-09-27T14:21:00Z"/>
+          <w:ins w:id="658" w:author="Carol Nichols" w:date="2017-09-27T14:21:00Z"/>
           <w:rFonts w:ascii="Courier" w:hAnsi="Courier"/>
           <w:noProof/>
           <w:sz w:val="20"/>
         </w:rPr>
       </w:pPr>
-      <w:ins w:id="639" w:author="Carol Nichols" w:date="2017-09-27T14:21:00Z">
+      <w:ins w:id="659" w:author="Carol Nichols" w:date="2017-09-27T14:21:00Z">
         <w:r>
           <w:rPr>
             <w:rFonts w:ascii="Courier" w:hAnsi="Courier"/>
@@ -10528,13 +10632,13 @@
       <w:pPr>
         <w:pStyle w:val="Body"/>
         <w:rPr>
-          <w:ins w:id="640" w:author="Carol Nichols" w:date="2017-09-27T14:21:00Z"/>
+          <w:ins w:id="660" w:author="Carol Nichols" w:date="2017-09-27T14:21:00Z"/>
           <w:rFonts w:ascii="Courier" w:hAnsi="Courier"/>
           <w:noProof/>
           <w:sz w:val="20"/>
         </w:rPr>
       </w:pPr>
-      <w:ins w:id="641" w:author="Carol Nichols" w:date="2017-09-27T14:21:00Z">
+      <w:ins w:id="661" w:author="Carol Nichols" w:date="2017-09-27T14:21:00Z">
         <w:r>
           <w:rPr>
             <w:rFonts w:ascii="Courier" w:hAnsi="Courier"/>
@@ -10549,13 +10653,13 @@
       <w:pPr>
         <w:pStyle w:val="Body"/>
         <w:rPr>
-          <w:ins w:id="642" w:author="Carol Nichols" w:date="2017-09-27T14:21:00Z"/>
+          <w:ins w:id="662" w:author="Carol Nichols" w:date="2017-09-27T14:21:00Z"/>
           <w:rFonts w:ascii="Courier" w:hAnsi="Courier"/>
           <w:noProof/>
           <w:sz w:val="20"/>
         </w:rPr>
       </w:pPr>
-      <w:ins w:id="643" w:author="Carol Nichols" w:date="2017-09-27T14:21:00Z">
+      <w:ins w:id="663" w:author="Carol Nichols" w:date="2017-09-27T14:21:00Z">
         <w:r>
           <w:rPr>
             <w:rFonts w:ascii="Courier" w:hAnsi="Courier"/>
@@ -10570,15 +10674,15 @@
       <w:pPr>
         <w:pStyle w:val="CodeC"/>
         <w:rPr>
-          <w:ins w:id="644" w:author="Carol Nichols" w:date="2017-09-27T14:21:00Z"/>
-        </w:rPr>
-        <w:pPrChange w:id="645" w:author="Carol Nichols" w:date="2017-09-27T14:21:00Z">
+          <w:ins w:id="664" w:author="Carol Nichols" w:date="2017-09-27T14:21:00Z"/>
+        </w:rPr>
+        <w:pPrChange w:id="665" w:author="Carol Nichols" w:date="2017-09-27T14:21:00Z">
           <w:pPr>
             <w:pStyle w:val="Body"/>
           </w:pPr>
         </w:pPrChange>
       </w:pPr>
-      <w:ins w:id="646" w:author="Carol Nichols" w:date="2017-09-27T14:21:00Z">
+      <w:ins w:id="666" w:author="Carol Nichols" w:date="2017-09-27T14:21:00Z">
         <w:r>
           <w:t xml:space="preserve">  = note: required by `std::ops::Try::from_error`</w:t>
         </w:r>
@@ -10588,10 +10692,10 @@
       <w:pPr>
         <w:pStyle w:val="CodeA"/>
         <w:rPr>
-          <w:del w:id="647" w:author="Carol Nichols" w:date="2017-09-27T14:21:00Z"/>
-        </w:rPr>
-      </w:pPr>
-      <w:del w:id="648" w:author="Carol Nichols" w:date="2017-09-27T14:21:00Z">
+          <w:del w:id="667" w:author="Carol Nichols" w:date="2017-09-27T14:21:00Z"/>
+        </w:rPr>
+      </w:pPr>
+      <w:del w:id="668" w:author="Carol Nichols" w:date="2017-09-27T14:21:00Z">
         <w:r>
           <w:delText>error[E0308]: mismatched types</w:delText>
         </w:r>
@@ -10601,10 +10705,10 @@
       <w:pPr>
         <w:pStyle w:val="CodeB"/>
         <w:rPr>
-          <w:del w:id="649" w:author="Carol Nichols" w:date="2017-09-27T14:21:00Z"/>
-        </w:rPr>
-      </w:pPr>
-      <w:del w:id="650" w:author="Carol Nichols" w:date="2017-09-27T14:21:00Z">
+          <w:del w:id="669" w:author="Carol Nichols" w:date="2017-09-27T14:21:00Z"/>
+        </w:rPr>
+      </w:pPr>
+      <w:del w:id="670" w:author="Carol Nichols" w:date="2017-09-27T14:21:00Z">
         <w:r>
           <w:delText xml:space="preserve"> --&gt;</w:delText>
         </w:r>
@@ -10614,10 +10718,10 @@
       <w:pPr>
         <w:pStyle w:val="CodeB"/>
         <w:rPr>
-          <w:del w:id="651" w:author="Carol Nichols" w:date="2017-09-27T14:21:00Z"/>
-        </w:rPr>
-      </w:pPr>
-      <w:del w:id="652" w:author="Carol Nichols" w:date="2017-09-27T14:21:00Z">
+          <w:del w:id="671" w:author="Carol Nichols" w:date="2017-09-27T14:21:00Z"/>
+        </w:rPr>
+      </w:pPr>
+      <w:del w:id="672" w:author="Carol Nichols" w:date="2017-09-27T14:21:00Z">
         <w:r>
           <w:delText xml:space="preserve">  |</w:delText>
         </w:r>
@@ -10627,10 +10731,10 @@
       <w:pPr>
         <w:pStyle w:val="CodeB"/>
         <w:rPr>
-          <w:del w:id="653" w:author="Carol Nichols" w:date="2017-09-27T14:21:00Z"/>
-        </w:rPr>
-      </w:pPr>
-      <w:del w:id="654" w:author="Carol Nichols" w:date="2017-09-27T14:21:00Z">
+          <w:del w:id="673" w:author="Carol Nichols" w:date="2017-09-27T14:21:00Z"/>
+        </w:rPr>
+      </w:pPr>
+      <w:del w:id="674" w:author="Carol Nichols" w:date="2017-09-27T14:21:00Z">
         <w:r>
           <w:delText>3 |     let f = File::open("hello.txt")?;</w:delText>
         </w:r>
@@ -10640,10 +10744,10 @@
       <w:pPr>
         <w:pStyle w:val="CodeB"/>
         <w:rPr>
-          <w:del w:id="655" w:author="Carol Nichols" w:date="2017-09-27T14:21:00Z"/>
-        </w:rPr>
-      </w:pPr>
-      <w:del w:id="656" w:author="Carol Nichols" w:date="2017-09-27T14:21:00Z">
+          <w:del w:id="675" w:author="Carol Nichols" w:date="2017-09-27T14:21:00Z"/>
+        </w:rPr>
+      </w:pPr>
+      <w:del w:id="676" w:author="Carol Nichols" w:date="2017-09-27T14:21:00Z">
         <w:r>
           <w:delText xml:space="preserve">  |             ^^^^^^^^^^^^^^^^^^^^^^^^^ expected (), found enum `std::result::Result`</w:delText>
         </w:r>
@@ -10653,10 +10757,10 @@
       <w:pPr>
         <w:pStyle w:val="CodeB"/>
         <w:rPr>
-          <w:del w:id="657" w:author="Carol Nichols" w:date="2017-09-27T14:21:00Z"/>
-        </w:rPr>
-      </w:pPr>
-      <w:del w:id="658" w:author="Carol Nichols" w:date="2017-09-27T14:21:00Z">
+          <w:del w:id="677" w:author="Carol Nichols" w:date="2017-09-27T14:21:00Z"/>
+        </w:rPr>
+      </w:pPr>
+      <w:del w:id="678" w:author="Carol Nichols" w:date="2017-09-27T14:21:00Z">
         <w:r>
           <w:delText xml:space="preserve">  |</w:delText>
         </w:r>
@@ -10666,10 +10770,10 @@
       <w:pPr>
         <w:pStyle w:val="CodeB"/>
         <w:rPr>
-          <w:del w:id="659" w:author="Carol Nichols" w:date="2017-09-27T14:21:00Z"/>
-        </w:rPr>
-      </w:pPr>
-      <w:del w:id="660" w:author="Carol Nichols" w:date="2017-09-27T14:21:00Z">
+          <w:del w:id="679" w:author="Carol Nichols" w:date="2017-09-27T14:21:00Z"/>
+        </w:rPr>
+      </w:pPr>
+      <w:del w:id="680" w:author="Carol Nichols" w:date="2017-09-27T14:21:00Z">
         <w:r>
           <w:delText xml:space="preserve">  = note: expected type `()`</w:delText>
         </w:r>
@@ -10679,10 +10783,10 @@
       <w:pPr>
         <w:pStyle w:val="CodeC"/>
         <w:rPr>
-          <w:del w:id="661" w:author="Carol Nichols" w:date="2017-09-27T14:21:00Z"/>
-        </w:rPr>
-      </w:pPr>
-      <w:del w:id="662" w:author="Carol Nichols" w:date="2017-09-27T14:21:00Z">
+          <w:del w:id="681" w:author="Carol Nichols" w:date="2017-09-27T14:21:00Z"/>
+        </w:rPr>
+      </w:pPr>
+      <w:del w:id="682" w:author="Carol Nichols" w:date="2017-09-27T14:21:00Z">
         <w:r>
           <w:delText xml:space="preserve">  = note:    found type `std::result::Result&lt;_, _&gt;`</w:delText>
         </w:r>
@@ -10695,7 +10799,7 @@
       <w:r>
         <w:t xml:space="preserve">This error </w:t>
       </w:r>
-      <w:del w:id="663" w:author="AnneMarieW" w:date="2017-06-29T10:48:00Z">
+      <w:del w:id="683" w:author="AnneMarieW" w:date="2017-06-29T10:48:00Z">
         <w:r>
           <w:delText xml:space="preserve">is </w:delText>
         </w:r>
@@ -10703,12 +10807,12 @@
       <w:r>
         <w:t>point</w:t>
       </w:r>
-      <w:del w:id="664" w:author="AnneMarieW" w:date="2017-06-29T10:48:00Z">
+      <w:del w:id="684" w:author="AnneMarieW" w:date="2017-06-29T10:48:00Z">
         <w:r>
           <w:delText>ing</w:delText>
         </w:r>
       </w:del>
-      <w:ins w:id="665" w:author="AnneMarieW" w:date="2017-06-29T10:48:00Z">
+      <w:ins w:id="685" w:author="AnneMarieW" w:date="2017-06-29T10:48:00Z">
         <w:r>
           <w:t>s</w:t>
         </w:r>
@@ -10716,29 +10820,29 @@
       <w:r>
         <w:t xml:space="preserve"> out that we</w:t>
       </w:r>
-      <w:ins w:id="666" w:author="Carol Nichols" w:date="2017-09-27T14:21:00Z">
+      <w:ins w:id="686" w:author="Carol Nichols" w:date="2017-09-27T14:21:00Z">
         <w:r>
           <w:t xml:space="preserve">’re </w:t>
         </w:r>
       </w:ins>
-      <w:ins w:id="667" w:author="Carol Nichols" w:date="2017-09-27T14:22:00Z">
+      <w:ins w:id="687" w:author="Carol Nichols" w:date="2017-09-27T14:22:00Z">
         <w:r>
           <w:t>only</w:t>
         </w:r>
       </w:ins>
-      <w:ins w:id="668" w:author="Carol Nichols" w:date="2017-09-27T14:21:00Z">
+      <w:ins w:id="688" w:author="Carol Nichols" w:date="2017-09-27T14:21:00Z">
         <w:r>
           <w:t xml:space="preserve"> allowed to use the question mark operator</w:t>
         </w:r>
       </w:ins>
-      <w:ins w:id="669" w:author="Carol Nichols" w:date="2017-09-27T14:22:00Z">
+      <w:ins w:id="689" w:author="Carol Nichols" w:date="2017-09-27T14:22:00Z">
         <w:r>
           <w:t xml:space="preserve"> in a function that returns</w:t>
         </w:r>
         <w:r>
           <w:rPr>
             <w:rStyle w:val="Literal"/>
-            <w:rPrChange w:id="670" w:author="Carol Nichols" w:date="2017-09-27T14:22:00Z">
+            <w:rPrChange w:id="690" w:author="Carol Nichols" w:date="2017-09-27T14:22:00Z">
               <w:rPr/>
             </w:rPrChange>
           </w:rPr>
@@ -10748,12 +10852,12 @@
           <w:t>.</w:t>
         </w:r>
       </w:ins>
-      <w:ins w:id="671" w:author="Carol Nichols" w:date="2017-09-27T14:21:00Z">
+      <w:ins w:id="691" w:author="Carol Nichols" w:date="2017-09-27T14:21:00Z">
         <w:r>
           <w:t xml:space="preserve"> </w:t>
         </w:r>
       </w:ins>
-      <w:del w:id="672" w:author="Carol Nichols" w:date="2017-09-27T14:22:00Z">
+      <w:del w:id="692" w:author="Carol Nichols" w:date="2017-09-27T14:22:00Z">
         <w:r>
           <w:delText xml:space="preserve"> have mismatched types: the </w:delText>
         </w:r>
@@ -10833,7 +10937,7 @@
       <w:r>
         <w:t xml:space="preserve"> methods to handle it</w:t>
       </w:r>
-      <w:del w:id="673" w:author="AnneMarieW" w:date="2017-06-29T10:48:00Z">
+      <w:del w:id="693" w:author="AnneMarieW" w:date="2017-06-29T10:48:00Z">
         <w:r>
           <w:delText>,</w:delText>
         </w:r>
@@ -10850,12 +10954,12 @@
       <w:r>
         <w:t xml:space="preserve"> to potentially propagate the error to the call</w:t>
       </w:r>
-      <w:ins w:id="674" w:author="Carol Nichols" w:date="2017-09-27T14:23:00Z">
+      <w:ins w:id="694" w:author="Carol Nichols" w:date="2017-09-27T14:23:00Z">
         <w:r>
           <w:t>ing code</w:t>
         </w:r>
       </w:ins>
-      <w:del w:id="675" w:author="Carol Nichols" w:date="2017-09-27T14:23:00Z">
+      <w:del w:id="695" w:author="Carol Nichols" w:date="2017-09-27T14:23:00Z">
         <w:r>
           <w:delText>er</w:delText>
         </w:r>
@@ -10897,21 +11001,22 @@
           <w:rFonts w:eastAsia="Microsoft YaHei"/>
         </w:rPr>
       </w:pPr>
-      <w:bookmarkStart w:id="676" w:name="to-`panic!`-or-not-to-`panic!`"/>
-      <w:bookmarkStart w:id="677" w:name="_Toc474426188"/>
-      <w:bookmarkStart w:id="678" w:name="_Toc486002019"/>
-      <w:bookmarkEnd w:id="676"/>
+      <w:bookmarkStart w:id="696" w:name="to-`panic!`-or-not-to-`panic!`"/>
+      <w:bookmarkStart w:id="697" w:name="_Toc474426188"/>
+      <w:bookmarkStart w:id="698" w:name="_Toc486002019"/>
+      <w:bookmarkEnd w:id="696"/>
       <w:r>
         <w:rPr>
           <w:rFonts w:eastAsia="Microsoft YaHei"/>
         </w:rPr>
+        <w:lastRenderedPageBreak/>
         <w:t xml:space="preserve">To </w:t>
       </w:r>
       <w:r>
         <w:rPr>
           <w:rStyle w:val="Literal"/>
           <w:rFonts w:eastAsia="Microsoft YaHei"/>
-          <w:rPrChange w:id="679" w:author="Carol Nichols" w:date="2017-09-27T14:47:00Z">
+          <w:rPrChange w:id="699" w:author="Carol Nichols" w:date="2017-09-27T14:47:00Z">
             <w:rPr>
               <w:rStyle w:val="Literal"/>
             </w:rPr>
@@ -10925,7 +11030,7 @@
         </w:rPr>
         <w:t xml:space="preserve"> or Not </w:t>
       </w:r>
-      <w:del w:id="680" w:author="AnneMarieW" w:date="2017-06-29T10:59:00Z">
+      <w:del w:id="700" w:author="AnneMarieW" w:date="2017-06-29T10:59:00Z">
         <w:r>
           <w:rPr>
             <w:rFonts w:eastAsia="Microsoft YaHei"/>
@@ -10933,7 +11038,7 @@
           <w:delText>T</w:delText>
         </w:r>
       </w:del>
-      <w:ins w:id="681" w:author="AnneMarieW" w:date="2017-06-29T10:59:00Z">
+      <w:ins w:id="701" w:author="AnneMarieW" w:date="2017-06-29T10:59:00Z">
         <w:r>
           <w:rPr>
             <w:rFonts w:eastAsia="Microsoft YaHei"/>
@@ -10947,12 +11052,12 @@
         </w:rPr>
         <w:t xml:space="preserve">o </w:t>
       </w:r>
-      <w:bookmarkEnd w:id="677"/>
+      <w:bookmarkEnd w:id="697"/>
       <w:r>
         <w:rPr>
           <w:rStyle w:val="Literal"/>
           <w:rFonts w:eastAsia="Microsoft YaHei"/>
-          <w:rPrChange w:id="682" w:author="Carol Nichols" w:date="2017-09-27T14:47:00Z">
+          <w:rPrChange w:id="702" w:author="Carol Nichols" w:date="2017-09-27T14:47:00Z">
             <w:rPr>
               <w:rStyle w:val="Literal"/>
             </w:rPr>
@@ -10960,7 +11065,7 @@
         </w:rPr>
         <w:t>panic!</w:t>
       </w:r>
-      <w:bookmarkEnd w:id="678"/>
+      <w:bookmarkEnd w:id="698"/>
     </w:p>
     <w:p>
       <w:pPr>
@@ -10973,7 +11078,6 @@
         <w:rPr>
           <w:rFonts w:eastAsia="Microsoft YaHei"/>
         </w:rPr>
-        <w:lastRenderedPageBreak/>
         <w:t xml:space="preserve">So how do you decide when you should </w:t>
       </w:r>
       <w:r>
@@ -11000,7 +11104,7 @@
         </w:rPr>
         <w:t xml:space="preserve">? When code panics, there’s no way to recover. You could </w:t>
       </w:r>
-      <w:del w:id="683" w:author="AnneMarieW" w:date="2017-06-29T10:49:00Z">
+      <w:del w:id="703" w:author="AnneMarieW" w:date="2017-06-29T10:49:00Z">
         <w:r>
           <w:rPr>
             <w:rFonts w:eastAsia="Microsoft YaHei"/>
@@ -11026,7 +11130,7 @@
         </w:rPr>
         <w:t xml:space="preserve"> for any error situation, whether there’s a possible way to recover or not, but then you’re making the decision </w:t>
       </w:r>
-      <w:del w:id="684" w:author="Carol Nichols" w:date="2017-09-27T14:48:00Z">
+      <w:del w:id="704" w:author="Carol Nichols" w:date="2017-09-27T14:48:00Z">
         <w:r>
           <w:rPr>
             <w:rFonts w:eastAsia="Microsoft YaHei"/>
@@ -11034,7 +11138,7 @@
           <w:delText xml:space="preserve">for </w:delText>
         </w:r>
       </w:del>
-      <w:ins w:id="685" w:author="Carol Nichols" w:date="2017-09-27T14:48:00Z">
+      <w:ins w:id="705" w:author="Carol Nichols" w:date="2017-09-27T14:48:00Z">
         <w:r>
           <w:rPr>
             <w:rFonts w:eastAsia="Microsoft YaHei"/>
@@ -11042,7 +11146,7 @@
           <w:t xml:space="preserve">on behalf of </w:t>
         </w:r>
       </w:ins>
-      <w:del w:id="686" w:author="Carol Nichols" w:date="2017-09-27T14:24:00Z">
+      <w:del w:id="706" w:author="Carol Nichols" w:date="2017-09-27T14:24:00Z">
         <w:r>
           <w:rPr>
             <w:rFonts w:eastAsia="Microsoft YaHei"/>
@@ -11050,7 +11154,7 @@
           <w:delText>your callers</w:delText>
         </w:r>
       </w:del>
-      <w:ins w:id="687" w:author="Carol Nichols" w:date="2017-09-27T14:24:00Z">
+      <w:ins w:id="707" w:author="Carol Nichols" w:date="2017-09-27T14:24:00Z">
         <w:r>
           <w:rPr>
             <w:rFonts w:eastAsia="Microsoft YaHei"/>
@@ -11058,7 +11162,7 @@
           <w:t>the code</w:t>
         </w:r>
       </w:ins>
-      <w:ins w:id="688" w:author="Carol Nichols" w:date="2017-09-27T14:48:00Z">
+      <w:ins w:id="708" w:author="Carol Nichols" w:date="2017-09-27T14:48:00Z">
         <w:r>
           <w:rPr>
             <w:rFonts w:eastAsia="Microsoft YaHei"/>
@@ -11084,15 +11188,15 @@
         </w:rPr>
         <w:t xml:space="preserve"> value, </w:t>
       </w:r>
-      <w:commentRangeStart w:id="689"/>
-      <w:commentRangeStart w:id="690"/>
+      <w:commentRangeStart w:id="709"/>
+      <w:commentRangeStart w:id="710"/>
       <w:r>
         <w:rPr>
           <w:rFonts w:eastAsia="Microsoft YaHei"/>
         </w:rPr>
         <w:t xml:space="preserve">you give </w:t>
       </w:r>
-      <w:del w:id="691" w:author="Carol Nichols" w:date="2017-09-27T14:24:00Z">
+      <w:del w:id="711" w:author="Carol Nichols" w:date="2017-09-27T14:24:00Z">
         <w:r>
           <w:rPr>
             <w:rFonts w:eastAsia="Microsoft YaHei"/>
@@ -11100,7 +11204,7 @@
           <w:delText>your caller</w:delText>
         </w:r>
       </w:del>
-      <w:ins w:id="692" w:author="Carol Nichols" w:date="2017-09-27T14:24:00Z">
+      <w:ins w:id="712" w:author="Carol Nichols" w:date="2017-09-27T14:24:00Z">
         <w:r>
           <w:rPr>
             <w:rFonts w:eastAsia="Microsoft YaHei"/>
@@ -11114,7 +11218,7 @@
         </w:rPr>
         <w:t xml:space="preserve"> options</w:t>
       </w:r>
-      <w:del w:id="693" w:author="AnneMarieW" w:date="2017-06-29T10:50:00Z">
+      <w:del w:id="713" w:author="AnneMarieW" w:date="2017-06-29T10:50:00Z">
         <w:r>
           <w:rPr>
             <w:rFonts w:eastAsia="Microsoft YaHei"/>
@@ -11128,7 +11232,7 @@
         </w:rPr>
         <w:t xml:space="preserve"> rather than making the decision for </w:t>
       </w:r>
-      <w:del w:id="694" w:author="Carol Nichols" w:date="2017-09-27T14:24:00Z">
+      <w:del w:id="714" w:author="Carol Nichols" w:date="2017-09-27T14:24:00Z">
         <w:r>
           <w:rPr>
             <w:rFonts w:eastAsia="Microsoft YaHei"/>
@@ -11136,7 +11240,7 @@
           <w:delText>them</w:delText>
         </w:r>
       </w:del>
-      <w:ins w:id="695" w:author="Carol Nichols" w:date="2017-09-27T14:24:00Z">
+      <w:ins w:id="715" w:author="Carol Nichols" w:date="2017-09-27T14:24:00Z">
         <w:r>
           <w:rPr>
             <w:rFonts w:eastAsia="Microsoft YaHei"/>
@@ -11150,7 +11254,7 @@
         </w:rPr>
         <w:t xml:space="preserve">. </w:t>
       </w:r>
-      <w:del w:id="696" w:author="Carol Nichols" w:date="2017-09-27T14:24:00Z">
+      <w:del w:id="716" w:author="Carol Nichols" w:date="2017-09-27T14:24:00Z">
         <w:r>
           <w:rPr>
             <w:rFonts w:eastAsia="Microsoft YaHei"/>
@@ -11158,7 +11262,7 @@
           <w:delText xml:space="preserve">They </w:delText>
         </w:r>
       </w:del>
-      <w:ins w:id="697" w:author="Carol Nichols" w:date="2017-09-27T14:24:00Z">
+      <w:ins w:id="717" w:author="Carol Nichols" w:date="2017-09-27T14:24:00Z">
         <w:r>
           <w:rPr>
             <w:rFonts w:eastAsia="Microsoft YaHei"/>
@@ -11172,7 +11276,7 @@
         </w:rPr>
         <w:t xml:space="preserve">could choose to attempt to recover in a way that’s appropriate for </w:t>
       </w:r>
-      <w:del w:id="698" w:author="Carol Nichols" w:date="2017-09-27T14:24:00Z">
+      <w:del w:id="718" w:author="Carol Nichols" w:date="2017-09-27T14:24:00Z">
         <w:r>
           <w:rPr>
             <w:rFonts w:eastAsia="Microsoft YaHei"/>
@@ -11180,7 +11284,7 @@
           <w:delText xml:space="preserve">their </w:delText>
         </w:r>
       </w:del>
-      <w:ins w:id="699" w:author="Carol Nichols" w:date="2017-09-27T14:24:00Z">
+      <w:ins w:id="719" w:author="Carol Nichols" w:date="2017-09-27T14:24:00Z">
         <w:r>
           <w:rPr>
             <w:rFonts w:eastAsia="Microsoft YaHei"/>
@@ -11194,7 +11298,7 @@
         </w:rPr>
         <w:t xml:space="preserve">situation, or </w:t>
       </w:r>
-      <w:del w:id="700" w:author="Carol Nichols" w:date="2017-09-27T14:24:00Z">
+      <w:del w:id="720" w:author="Carol Nichols" w:date="2017-09-27T14:24:00Z">
         <w:r>
           <w:rPr>
             <w:rFonts w:eastAsia="Microsoft YaHei"/>
@@ -11202,7 +11306,7 @@
           <w:delText xml:space="preserve">they </w:delText>
         </w:r>
       </w:del>
-      <w:ins w:id="701" w:author="Carol Nichols" w:date="2017-09-27T14:24:00Z">
+      <w:ins w:id="721" w:author="Carol Nichols" w:date="2017-09-27T14:24:00Z">
         <w:r>
           <w:rPr>
             <w:rFonts w:eastAsia="Microsoft YaHei"/>
@@ -11216,7 +11320,7 @@
         </w:rPr>
         <w:t xml:space="preserve">could decide that </w:t>
       </w:r>
-      <w:del w:id="702" w:author="AnneMarieW" w:date="2017-06-29T10:51:00Z">
+      <w:del w:id="722" w:author="AnneMarieW" w:date="2017-06-29T10:51:00Z">
         <w:r>
           <w:rPr>
             <w:rFonts w:eastAsia="Microsoft YaHei"/>
@@ -11238,7 +11342,7 @@
       </w:r>
       <w:r>
         <w:rPr>
-          <w:rPrChange w:id="703" w:author="janelle" w:date="2017-06-27T12:14:00Z">
+          <w:rPrChange w:id="723" w:author="janelle" w:date="2017-06-27T12:14:00Z">
             <w:rPr>
               <w:rStyle w:val="Literal"/>
             </w:rPr>
@@ -11252,7 +11356,7 @@
         </w:rPr>
         <w:t xml:space="preserve">value in this case is unrecoverable, so </w:t>
       </w:r>
-      <w:del w:id="704" w:author="Carol Nichols" w:date="2017-09-27T14:24:00Z">
+      <w:del w:id="724" w:author="Carol Nichols" w:date="2017-09-27T14:24:00Z">
         <w:r>
           <w:rPr>
             <w:rFonts w:eastAsia="Microsoft YaHei"/>
@@ -11260,7 +11364,7 @@
           <w:delText xml:space="preserve">they </w:delText>
         </w:r>
       </w:del>
-      <w:ins w:id="705" w:author="Carol Nichols" w:date="2017-09-27T14:24:00Z">
+      <w:ins w:id="725" w:author="Carol Nichols" w:date="2017-09-27T14:24:00Z">
         <w:r>
           <w:rPr>
             <w:rFonts w:eastAsia="Microsoft YaHei"/>
@@ -11280,19 +11384,19 @@
         </w:rPr>
         <w:t>panic!</w:t>
       </w:r>
-      <w:commentRangeEnd w:id="689"/>
+      <w:commentRangeEnd w:id="709"/>
       <w:r>
         <w:rPr>
           <w:rStyle w:val="CommentReference"/>
         </w:rPr>
-        <w:commentReference w:id="689"/>
-      </w:r>
-      <w:commentRangeEnd w:id="690"/>
+        <w:commentReference w:id="709"/>
+      </w:r>
+      <w:commentRangeEnd w:id="710"/>
       <w:r>
         <w:rPr>
           <w:rStyle w:val="CommentReference"/>
         </w:rPr>
-        <w:commentReference w:id="690"/>
+        <w:commentReference w:id="710"/>
       </w:r>
       <w:r>
         <w:rPr>
@@ -11317,12 +11421,12 @@
       <w:pPr>
         <w:pStyle w:val="Body"/>
       </w:pPr>
-      <w:del w:id="706" w:author="AnneMarieW" w:date="2017-06-29T10:53:00Z">
+      <w:del w:id="726" w:author="AnneMarieW" w:date="2017-06-29T10:53:00Z">
         <w:r>
           <w:delText xml:space="preserve">There are </w:delText>
         </w:r>
       </w:del>
-      <w:ins w:id="707" w:author="AnneMarieW" w:date="2017-06-29T10:53:00Z">
+      <w:ins w:id="727" w:author="AnneMarieW" w:date="2017-06-29T10:53:00Z">
         <w:r>
           <w:t xml:space="preserve">In </w:t>
         </w:r>
@@ -11330,7 +11434,7 @@
       <w:r>
         <w:t>a few situations</w:t>
       </w:r>
-      <w:del w:id="708" w:author="AnneMarieW" w:date="2017-06-29T10:53:00Z">
+      <w:del w:id="728" w:author="AnneMarieW" w:date="2017-06-29T10:53:00Z">
         <w:r>
           <w:delText xml:space="preserve"> in which</w:delText>
         </w:r>
@@ -11347,12 +11451,12 @@
       <w:r>
         <w:t xml:space="preserve">, but they are less common. Let’s </w:t>
       </w:r>
-      <w:del w:id="709" w:author="AnneMarieW" w:date="2017-06-29T10:54:00Z">
+      <w:del w:id="729" w:author="AnneMarieW" w:date="2017-06-29T10:54:00Z">
         <w:r>
           <w:delText>discuss</w:delText>
         </w:r>
       </w:del>
-      <w:ins w:id="710" w:author="AnneMarieW" w:date="2017-06-29T10:54:00Z">
+      <w:ins w:id="730" w:author="AnneMarieW" w:date="2017-06-29T10:54:00Z">
         <w:r>
           <w:t>explore</w:t>
         </w:r>
@@ -11360,12 +11464,12 @@
       <w:r>
         <w:t xml:space="preserve"> why it’s appropriate to panic in examples, prototype code, and tests</w:t>
       </w:r>
-      <w:del w:id="711" w:author="AnneMarieW" w:date="2017-06-29T10:55:00Z">
+      <w:del w:id="731" w:author="AnneMarieW" w:date="2017-06-29T10:55:00Z">
         <w:r>
           <w:delText>,</w:delText>
         </w:r>
       </w:del>
-      <w:ins w:id="712" w:author="AnneMarieW" w:date="2017-06-29T10:55:00Z">
+      <w:ins w:id="732" w:author="AnneMarieW" w:date="2017-06-29T10:55:00Z">
         <w:r>
           <w:t>;</w:t>
         </w:r>
@@ -11373,7 +11477,7 @@
       <w:r>
         <w:t xml:space="preserve"> then </w:t>
       </w:r>
-      <w:ins w:id="713" w:author="AnneMarieW" w:date="2017-06-29T10:56:00Z">
+      <w:ins w:id="733" w:author="AnneMarieW" w:date="2017-06-29T10:56:00Z">
         <w:r>
           <w:t xml:space="preserve">in </w:t>
         </w:r>
@@ -11381,12 +11485,12 @@
       <w:r>
         <w:t>situations where you as a human can know a method won’t fail that the compiler can’t reason about</w:t>
       </w:r>
-      <w:del w:id="714" w:author="AnneMarieW" w:date="2017-06-29T10:55:00Z">
+      <w:del w:id="734" w:author="AnneMarieW" w:date="2017-06-29T10:55:00Z">
         <w:r>
           <w:delText>,</w:delText>
         </w:r>
       </w:del>
-      <w:ins w:id="715" w:author="AnneMarieW" w:date="2017-06-29T10:55:00Z">
+      <w:ins w:id="735" w:author="AnneMarieW" w:date="2017-06-29T10:55:00Z">
         <w:r>
           <w:t>;</w:t>
         </w:r>
@@ -11402,11 +11506,11 @@
           <w:rFonts w:eastAsia="Microsoft YaHei"/>
         </w:rPr>
       </w:pPr>
-      <w:bookmarkStart w:id="716" w:name="examples,-prototype-code,-and-tests:-per"/>
-      <w:bookmarkStart w:id="717" w:name="_Toc474426189"/>
-      <w:bookmarkStart w:id="718" w:name="_Toc486002020"/>
-      <w:bookmarkEnd w:id="716"/>
-      <w:bookmarkEnd w:id="717"/>
+      <w:bookmarkStart w:id="736" w:name="examples,-prototype-code,-and-tests:-per"/>
+      <w:bookmarkStart w:id="737" w:name="_Toc474426189"/>
+      <w:bookmarkStart w:id="738" w:name="_Toc486002020"/>
+      <w:bookmarkEnd w:id="736"/>
+      <w:bookmarkEnd w:id="737"/>
       <w:r>
         <w:rPr>
           <w:rFonts w:eastAsia="Microsoft YaHei"/>
@@ -11419,7 +11523,7 @@
         </w:rPr>
         <w:t xml:space="preserve"> </w:t>
       </w:r>
-      <w:ins w:id="719" w:author="AnneMarieW" w:date="2017-06-29T10:56:00Z">
+      <w:ins w:id="739" w:author="AnneMarieW" w:date="2017-06-29T10:56:00Z">
         <w:r>
           <w:rPr>
             <w:rFonts w:eastAsia="Microsoft YaHei"/>
@@ -11427,8 +11531,8 @@
           <w:t>A</w:t>
         </w:r>
       </w:ins>
-      <w:ins w:id="720" w:author="Liz2" w:date="2017-06-23T17:25:00Z">
-        <w:del w:id="721" w:author="AnneMarieW" w:date="2017-06-29T10:56:00Z">
+      <w:ins w:id="740" w:author="Liz2" w:date="2017-06-23T17:25:00Z">
+        <w:del w:id="741" w:author="AnneMarieW" w:date="2017-06-29T10:56:00Z">
           <w:r>
             <w:rPr>
               <w:rFonts w:eastAsia="Microsoft YaHei"/>
@@ -11443,7 +11547,7 @@
           <w:t xml:space="preserve">re </w:t>
         </w:r>
       </w:ins>
-      <w:ins w:id="722" w:author="AnneMarieW" w:date="2017-06-29T10:56:00Z">
+      <w:ins w:id="742" w:author="AnneMarieW" w:date="2017-06-29T10:56:00Z">
         <w:r>
           <w:rPr>
             <w:rFonts w:eastAsia="Microsoft YaHei"/>
@@ -11451,8 +11555,8 @@
           <w:t>A</w:t>
         </w:r>
       </w:ins>
-      <w:ins w:id="723" w:author="Liz2" w:date="2017-06-23T17:25:00Z">
-        <w:del w:id="724" w:author="AnneMarieW" w:date="2017-06-29T10:56:00Z">
+      <w:ins w:id="743" w:author="Liz2" w:date="2017-06-23T17:25:00Z">
+        <w:del w:id="744" w:author="AnneMarieW" w:date="2017-06-29T10:56:00Z">
           <w:r>
             <w:rPr>
               <w:rFonts w:eastAsia="Microsoft YaHei"/>
@@ -11467,7 +11571,7 @@
           <w:t>ll</w:t>
         </w:r>
       </w:ins>
-      <w:ins w:id="725" w:author="Carol Nichols" w:date="2017-09-27T14:49:00Z">
+      <w:ins w:id="745" w:author="Carol Nichols" w:date="2017-09-27T14:49:00Z">
         <w:r>
           <w:rPr>
             <w:rFonts w:eastAsia="Microsoft YaHei"/>
@@ -11481,7 +11585,7 @@
         </w:rPr>
         <w:t xml:space="preserve"> Perfectly Fine to Panic</w:t>
       </w:r>
-      <w:bookmarkEnd w:id="718"/>
+      <w:bookmarkEnd w:id="738"/>
     </w:p>
     <w:p>
       <w:pPr>
@@ -11520,7 +11624,7 @@
         </w:rPr>
         <w:t xml:space="preserve"> is meant as a placeholder for the way that you’d </w:t>
       </w:r>
-      <w:del w:id="726" w:author="AnneMarieW" w:date="2017-06-29T10:59:00Z">
+      <w:del w:id="746" w:author="AnneMarieW" w:date="2017-06-29T10:59:00Z">
         <w:r>
           <w:rPr>
             <w:rFonts w:eastAsia="Microsoft YaHei"/>
@@ -11528,7 +11632,7 @@
           <w:delText xml:space="preserve">actually like </w:delText>
         </w:r>
       </w:del>
-      <w:ins w:id="727" w:author="AnneMarieW" w:date="2017-06-29T10:59:00Z">
+      <w:ins w:id="747" w:author="AnneMarieW" w:date="2017-06-29T10:59:00Z">
         <w:r>
           <w:rPr>
             <w:rFonts w:eastAsia="Microsoft YaHei"/>
@@ -11585,12 +11689,12 @@
       <w:r>
         <w:t xml:space="preserve"> is how a test </w:t>
       </w:r>
-      <w:del w:id="728" w:author="Liz2" w:date="2017-06-23T17:25:00Z">
+      <w:del w:id="748" w:author="Liz2" w:date="2017-06-23T17:25:00Z">
         <w:r>
           <w:delText xml:space="preserve">gets </w:delText>
         </w:r>
       </w:del>
-      <w:ins w:id="729" w:author="Liz2" w:date="2017-06-23T17:25:00Z">
+      <w:ins w:id="749" w:author="Liz2" w:date="2017-06-23T17:25:00Z">
         <w:r>
           <w:t xml:space="preserve">is </w:t>
         </w:r>
@@ -11616,17 +11720,17 @@
       <w:r>
         <w:t xml:space="preserve"> is exactly what </w:t>
       </w:r>
-      <w:del w:id="730" w:author="Liz2" w:date="2017-06-23T17:26:00Z">
+      <w:del w:id="750" w:author="Liz2" w:date="2017-06-23T17:26:00Z">
         <w:r>
           <w:delText xml:space="preserve">makes sense to </w:delText>
         </w:r>
       </w:del>
-      <w:ins w:id="731" w:author="Liz2" w:date="2017-06-23T17:26:00Z">
+      <w:ins w:id="751" w:author="Liz2" w:date="2017-06-23T17:26:00Z">
         <w:r>
           <w:t>should happen</w:t>
         </w:r>
       </w:ins>
-      <w:del w:id="732" w:author="Liz2" w:date="2017-06-23T17:26:00Z">
+      <w:del w:id="752" w:author="Liz2" w:date="2017-06-23T17:26:00Z">
         <w:r>
           <w:delText>do</w:delText>
         </w:r>
@@ -11642,18 +11746,18 @@
           <w:rFonts w:eastAsia="Microsoft YaHei"/>
         </w:rPr>
       </w:pPr>
-      <w:bookmarkStart w:id="733" w:name="cases-when-you-have-more-information-tha"/>
-      <w:bookmarkStart w:id="734" w:name="_Toc474426190"/>
-      <w:bookmarkStart w:id="735" w:name="_Toc486002021"/>
-      <w:bookmarkEnd w:id="733"/>
-      <w:bookmarkEnd w:id="734"/>
+      <w:bookmarkStart w:id="753" w:name="cases-when-you-have-more-information-tha"/>
+      <w:bookmarkStart w:id="754" w:name="_Toc474426190"/>
+      <w:bookmarkStart w:id="755" w:name="_Toc486002021"/>
+      <w:bookmarkEnd w:id="753"/>
+      <w:bookmarkEnd w:id="754"/>
       <w:r>
         <w:rPr>
           <w:rFonts w:eastAsia="Microsoft YaHei"/>
         </w:rPr>
         <w:t xml:space="preserve">Cases When You Have More Information Than </w:t>
       </w:r>
-      <w:ins w:id="736" w:author="AnneMarieW" w:date="2017-06-28T16:27:00Z">
+      <w:ins w:id="756" w:author="AnneMarieW" w:date="2017-06-28T16:27:00Z">
         <w:r>
           <w:rPr>
             <w:rFonts w:eastAsia="Microsoft YaHei"/>
@@ -11661,7 +11765,7 @@
           <w:t>t</w:t>
         </w:r>
       </w:ins>
-      <w:del w:id="737" w:author="AnneMarieW" w:date="2017-06-28T16:27:00Z">
+      <w:del w:id="757" w:author="AnneMarieW" w:date="2017-06-28T16:27:00Z">
         <w:r>
           <w:rPr>
             <w:rFonts w:eastAsia="Microsoft YaHei"/>
@@ -11675,7 +11779,7 @@
         </w:rPr>
         <w:t>he Compiler</w:t>
       </w:r>
-      <w:bookmarkEnd w:id="735"/>
+      <w:bookmarkEnd w:id="755"/>
     </w:p>
     <w:p>
       <w:pPr>
@@ -11736,14 +11840,14 @@
         <w:rPr>
           <w:rFonts w:eastAsia="Microsoft YaHei"/>
         </w:rPr>
-        <w:t xml:space="preserve"> value that you need to handle: whatever operation you’re calling still has the possibility of failing in general, even though it’s logically impossible in your particular situation. </w:t>
+        <w:t xml:space="preserve"> value that you need to handle: whatever operation you’re calling still has the </w:t>
       </w:r>
       <w:r>
         <w:rPr>
           <w:rFonts w:eastAsia="Microsoft YaHei"/>
         </w:rPr>
         <w:lastRenderedPageBreak/>
-        <w:t xml:space="preserve">If you can ensure by manually inspecting the code that you’ll never have an </w:t>
+        <w:t xml:space="preserve">possibility of failing in general, even though it’s logically impossible in your particular situation. If you can ensure by manually inspecting the code that you’ll never have an </w:t>
       </w:r>
       <w:r>
         <w:rPr>
@@ -11753,7 +11857,7 @@
       </w:r>
       <w:r>
         <w:rPr>
-          <w:rPrChange w:id="738" w:author="janelle" w:date="2017-06-27T12:16:00Z">
+          <w:rPrChange w:id="758" w:author="janelle" w:date="2017-06-27T12:16:00Z">
             <w:rPr>
               <w:rStyle w:val="Literal"/>
             </w:rPr>
@@ -11767,7 +11871,7 @@
         </w:rPr>
         <w:t>variant, it</w:t>
       </w:r>
-      <w:del w:id="739" w:author="AnneMarieW" w:date="2017-06-29T11:03:00Z">
+      <w:del w:id="759" w:author="AnneMarieW" w:date="2017-06-29T11:03:00Z">
         <w:r>
           <w:rPr>
             <w:rFonts w:eastAsia="Microsoft YaHei"/>
@@ -11775,7 +11879,7 @@
           <w:delText xml:space="preserve"> i</w:delText>
         </w:r>
       </w:del>
-      <w:ins w:id="740" w:author="AnneMarieW" w:date="2017-06-29T11:03:00Z">
+      <w:ins w:id="760" w:author="AnneMarieW" w:date="2017-06-29T11:03:00Z">
         <w:r>
           <w:rPr>
             <w:rFonts w:eastAsia="Microsoft YaHei"/>
@@ -11806,7 +11910,7 @@
       <w:pPr>
         <w:pStyle w:val="BodyFirst"/>
         <w:rPr>
-          <w:del w:id="741" w:author="janelle" w:date="2017-06-27T12:16:00Z"/>
+          <w:del w:id="761" w:author="janelle" w:date="2017-06-27T12:16:00Z"/>
           <w:rFonts w:eastAsia="Microsoft YaHei"/>
         </w:rPr>
       </w:pPr>
@@ -11903,7 +12007,7 @@
       </w:r>
       <w:r>
         <w:rPr>
-          <w:rPrChange w:id="742" w:author="janelle" w:date="2017-06-27T12:17:00Z">
+          <w:rPrChange w:id="762" w:author="janelle" w:date="2017-06-27T12:17:00Z">
             <w:rPr>
               <w:rStyle w:val="Literal"/>
             </w:rPr>
@@ -11914,12 +12018,12 @@
       <w:r>
         <w:t xml:space="preserve">variant is still a possibility </w:t>
       </w:r>
-      <w:del w:id="743" w:author="AnneMarieW" w:date="2017-06-29T11:04:00Z">
+      <w:del w:id="763" w:author="AnneMarieW" w:date="2017-06-29T11:04:00Z">
         <w:r>
           <w:delText>sinc</w:delText>
         </w:r>
       </w:del>
-      <w:ins w:id="744" w:author="AnneMarieW" w:date="2017-06-29T11:04:00Z">
+      <w:ins w:id="764" w:author="AnneMarieW" w:date="2017-06-29T11:04:00Z">
         <w:r>
           <w:t>becaus</w:t>
         </w:r>
@@ -11927,12 +12031,12 @@
       <w:r>
         <w:t xml:space="preserve">e the compiler isn’t smart enough to see that this string is always a valid IP address. If the IP address string came from a user </w:t>
       </w:r>
-      <w:del w:id="745" w:author="AnneMarieW" w:date="2017-06-29T11:05:00Z">
+      <w:del w:id="765" w:author="AnneMarieW" w:date="2017-06-29T11:05:00Z">
         <w:r>
           <w:delText>instead of</w:delText>
         </w:r>
       </w:del>
-      <w:ins w:id="746" w:author="AnneMarieW" w:date="2017-06-29T11:05:00Z">
+      <w:ins w:id="766" w:author="AnneMarieW" w:date="2017-06-29T11:05:00Z">
         <w:r>
           <w:t>rather than</w:t>
         </w:r>
@@ -11966,18 +12070,18 @@
           <w:rFonts w:eastAsia="Microsoft YaHei"/>
         </w:rPr>
       </w:pPr>
-      <w:bookmarkStart w:id="747" w:name="guidelines-for-error-handling"/>
-      <w:bookmarkStart w:id="748" w:name="_Toc474426191"/>
-      <w:bookmarkStart w:id="749" w:name="_Toc486002022"/>
-      <w:bookmarkEnd w:id="747"/>
-      <w:bookmarkEnd w:id="748"/>
+      <w:bookmarkStart w:id="767" w:name="guidelines-for-error-handling"/>
+      <w:bookmarkStart w:id="768" w:name="_Toc474426191"/>
+      <w:bookmarkStart w:id="769" w:name="_Toc486002022"/>
+      <w:bookmarkEnd w:id="767"/>
+      <w:bookmarkEnd w:id="768"/>
       <w:r>
         <w:rPr>
           <w:rFonts w:eastAsia="Microsoft YaHei"/>
         </w:rPr>
         <w:t>Guidelines for Error Handling</w:t>
       </w:r>
-      <w:bookmarkEnd w:id="749"/>
+      <w:bookmarkEnd w:id="769"/>
     </w:p>
     <w:p>
       <w:pPr>
@@ -12001,7 +12105,7 @@
         </w:rPr>
         <w:t xml:space="preserve"> when it’s possible that you</w:t>
       </w:r>
-      <w:ins w:id="750" w:author="AnneMarieW" w:date="2017-06-29T11:07:00Z">
+      <w:ins w:id="770" w:author="AnneMarieW" w:date="2017-06-29T11:07:00Z">
         <w:r>
           <w:rPr>
             <w:rFonts w:eastAsia="Microsoft YaHei"/>
@@ -12015,7 +12119,7 @@
         </w:rPr>
         <w:t xml:space="preserve"> could end up in a bad state</w:t>
       </w:r>
-      <w:ins w:id="751" w:author="Carol Nichols" w:date="2017-09-27T14:50:00Z">
+      <w:ins w:id="771" w:author="Carol Nichols" w:date="2017-09-27T14:50:00Z">
         <w:r>
           <w:rPr>
             <w:rFonts w:eastAsia="Microsoft YaHei"/>
@@ -12023,8 +12127,8 @@
           <w:t>.</w:t>
         </w:r>
       </w:ins>
-      <w:ins w:id="752" w:author="AnneMarieW" w:date="2017-06-29T11:07:00Z">
-        <w:del w:id="753" w:author="Carol Nichols" w:date="2017-09-27T14:50:00Z">
+      <w:ins w:id="772" w:author="AnneMarieW" w:date="2017-06-29T11:07:00Z">
+        <w:del w:id="773" w:author="Carol Nichols" w:date="2017-09-27T14:50:00Z">
           <w:r>
             <w:rPr>
               <w:rFonts w:eastAsia="Microsoft YaHei"/>
@@ -12039,7 +12143,7 @@
           <w:t xml:space="preserve"> </w:t>
         </w:r>
       </w:ins>
-      <w:del w:id="754" w:author="AnneMarieW" w:date="2017-06-29T11:07:00Z">
+      <w:del w:id="774" w:author="AnneMarieW" w:date="2017-06-29T11:07:00Z">
         <w:r>
           <w:rPr>
             <w:rFonts w:eastAsia="Microsoft YaHei"/>
@@ -12047,7 +12151,7 @@
           <w:delText>—</w:delText>
         </w:r>
       </w:del>
-      <w:del w:id="755" w:author="Carol Nichols" w:date="2017-09-27T14:50:00Z">
+      <w:del w:id="775" w:author="Carol Nichols" w:date="2017-09-27T14:50:00Z">
         <w:r>
           <w:rPr>
             <w:rFonts w:eastAsia="Microsoft YaHei"/>
@@ -12055,7 +12159,7 @@
           <w:delText>i</w:delText>
         </w:r>
       </w:del>
-      <w:ins w:id="756" w:author="Carol Nichols" w:date="2017-09-27T14:50:00Z">
+      <w:ins w:id="776" w:author="Carol Nichols" w:date="2017-09-27T14:50:00Z">
         <w:r>
           <w:rPr>
             <w:rFonts w:eastAsia="Microsoft YaHei"/>
@@ -12096,7 +12200,7 @@
         </w:rPr>
         <w:t xml:space="preserve"> to happen occasionally</w:t>
       </w:r>
-      <w:ins w:id="757" w:author="AnneMarieW" w:date="2017-06-29T11:07:00Z">
+      <w:ins w:id="777" w:author="AnneMarieW" w:date="2017-06-29T11:07:00Z">
         <w:r>
           <w:rPr>
             <w:rFonts w:eastAsia="Microsoft YaHei"/>
@@ -12118,7 +12222,7 @@
         </w:rPr>
         <w:t>Your code after this point needs to rely on not being in this bad state</w:t>
       </w:r>
-      <w:ins w:id="758" w:author="AnneMarieW" w:date="2017-06-29T11:08:00Z">
+      <w:ins w:id="778" w:author="AnneMarieW" w:date="2017-06-29T11:08:00Z">
         <w:r>
           <w:rPr>
             <w:rFonts w:eastAsia="Microsoft YaHei"/>
@@ -12140,7 +12244,7 @@
         </w:rPr>
         <w:t>There’s not a good way to encode this information in the types you use</w:t>
       </w:r>
-      <w:ins w:id="759" w:author="AnneMarieW" w:date="2017-06-29T11:08:00Z">
+      <w:ins w:id="779" w:author="AnneMarieW" w:date="2017-06-29T11:08:00Z">
         <w:r>
           <w:rPr>
             <w:rFonts w:eastAsia="Microsoft YaHei"/>
@@ -12156,12 +12260,12 @@
       <w:r>
         <w:t xml:space="preserve">If someone calls your code and passes in values that don’t make sense, the best </w:t>
       </w:r>
-      <w:del w:id="760" w:author="AnneMarieW" w:date="2017-06-29T11:09:00Z">
+      <w:del w:id="780" w:author="AnneMarieW" w:date="2017-06-29T11:09:00Z">
         <w:r>
           <w:delText>thing</w:delText>
         </w:r>
       </w:del>
-      <w:ins w:id="761" w:author="AnneMarieW" w:date="2017-06-29T11:09:00Z">
+      <w:ins w:id="781" w:author="AnneMarieW" w:date="2017-06-29T11:09:00Z">
         <w:r>
           <w:t>choice</w:t>
         </w:r>
@@ -12178,7 +12282,7 @@
       <w:r>
         <w:t xml:space="preserve"> and alert the person using your library to the bug in their code so </w:t>
       </w:r>
-      <w:del w:id="762" w:author="AnneMarieW" w:date="2017-06-29T11:08:00Z">
+      <w:del w:id="782" w:author="AnneMarieW" w:date="2017-06-29T11:08:00Z">
         <w:r>
           <w:delText xml:space="preserve">that </w:delText>
         </w:r>
@@ -12212,14 +12316,14 @@
       <w:r>
         <w:t xml:space="preserve"> rather than </w:t>
       </w:r>
-      <w:commentRangeStart w:id="763"/>
-      <w:commentRangeStart w:id="764"/>
-      <w:del w:id="765" w:author="AnneMarieW" w:date="2017-06-29T11:11:00Z">
+      <w:commentRangeStart w:id="783"/>
+      <w:commentRangeStart w:id="784"/>
+      <w:del w:id="785" w:author="AnneMarieW" w:date="2017-06-29T11:11:00Z">
         <w:r>
           <w:delText>call</w:delText>
         </w:r>
       </w:del>
-      <w:ins w:id="766" w:author="AnneMarieW" w:date="2017-06-29T11:11:00Z">
+      <w:ins w:id="786" w:author="AnneMarieW" w:date="2017-06-29T11:11:00Z">
         <w:r>
           <w:t>mak</w:t>
         </w:r>
@@ -12227,7 +12331,7 @@
       <w:r>
         <w:t xml:space="preserve">ing </w:t>
       </w:r>
-      <w:ins w:id="767" w:author="AnneMarieW" w:date="2017-06-29T11:11:00Z">
+      <w:ins w:id="787" w:author="AnneMarieW" w:date="2017-06-29T11:11:00Z">
         <w:r>
           <w:t xml:space="preserve">a </w:t>
         </w:r>
@@ -12238,10 +12342,10 @@
         </w:rPr>
         <w:t>panic!</w:t>
       </w:r>
-      <w:ins w:id="768" w:author="AnneMarieW" w:date="2017-06-29T11:11:00Z">
-        <w:r>
-          <w:rPr>
-            <w:rPrChange w:id="769" w:author="AnneMarieW" w:date="2017-06-29T11:11:00Z">
+      <w:ins w:id="788" w:author="AnneMarieW" w:date="2017-06-29T11:11:00Z">
+        <w:r>
+          <w:rPr>
+            <w:rPrChange w:id="789" w:author="AnneMarieW" w:date="2017-06-29T11:11:00Z">
               <w:rPr>
                 <w:rStyle w:val="Literal"/>
               </w:rPr>
@@ -12249,25 +12353,25 @@
           </w:rPr>
           <w:t xml:space="preserve"> call</w:t>
         </w:r>
-        <w:commentRangeEnd w:id="763"/>
+        <w:commentRangeEnd w:id="783"/>
         <w:r>
           <w:rPr>
             <w:rStyle w:val="CommentReference"/>
           </w:rPr>
-          <w:commentReference w:id="763"/>
-        </w:r>
-      </w:ins>
-      <w:commentRangeEnd w:id="764"/>
+          <w:commentReference w:id="783"/>
+        </w:r>
+      </w:ins>
+      <w:commentRangeEnd w:id="784"/>
       <w:r>
         <w:rPr>
           <w:rStyle w:val="CommentReference"/>
         </w:rPr>
-        <w:commentReference w:id="764"/>
+        <w:commentReference w:id="784"/>
       </w:r>
       <w:r>
         <w:t>. Examples of this include a parser being given malformed data</w:t>
       </w:r>
-      <w:del w:id="770" w:author="AnneMarieW" w:date="2017-06-29T11:10:00Z">
+      <w:del w:id="790" w:author="AnneMarieW" w:date="2017-06-29T11:10:00Z">
         <w:r>
           <w:delText>,</w:delText>
         </w:r>
@@ -12288,7 +12392,7 @@
       <w:r>
         <w:t xml:space="preserve"> </w:t>
       </w:r>
-      <w:del w:id="771" w:author="AnneMarieW" w:date="2017-06-29T11:10:00Z">
+      <w:del w:id="791" w:author="AnneMarieW" w:date="2017-06-29T11:10:00Z">
         <w:r>
           <w:delText xml:space="preserve">in order </w:delText>
         </w:r>
@@ -12296,22 +12400,22 @@
       <w:r>
         <w:t xml:space="preserve">to propagate these bad states upwards so </w:t>
       </w:r>
-      <w:del w:id="772" w:author="AnneMarieW" w:date="2017-06-29T11:10:00Z">
+      <w:del w:id="792" w:author="AnneMarieW" w:date="2017-06-29T11:10:00Z">
         <w:r>
           <w:delText xml:space="preserve">that </w:delText>
         </w:r>
       </w:del>
-      <w:commentRangeStart w:id="773"/>
-      <w:commentRangeStart w:id="774"/>
+      <w:commentRangeStart w:id="793"/>
+      <w:commentRangeStart w:id="794"/>
       <w:r>
         <w:t>the call</w:t>
       </w:r>
-      <w:ins w:id="775" w:author="Carol Nichols" w:date="2017-09-27T14:26:00Z">
+      <w:ins w:id="795" w:author="Carol Nichols" w:date="2017-09-27T14:26:00Z">
         <w:r>
           <w:t>ing code</w:t>
         </w:r>
       </w:ins>
-      <w:del w:id="776" w:author="Carol Nichols" w:date="2017-09-27T14:26:00Z">
+      <w:del w:id="796" w:author="Carol Nichols" w:date="2017-09-27T14:26:00Z">
         <w:r>
           <w:delText>er</w:delText>
         </w:r>
@@ -12319,48 +12423,48 @@
       <w:r>
         <w:t xml:space="preserve"> can decide how </w:t>
       </w:r>
-      <w:del w:id="777" w:author="Carol Nichols" w:date="2017-09-27T14:26:00Z">
+      <w:del w:id="797" w:author="Carol Nichols" w:date="2017-09-27T14:26:00Z">
         <w:r>
           <w:delText>they</w:delText>
         </w:r>
-        <w:commentRangeEnd w:id="773"/>
+        <w:commentRangeEnd w:id="793"/>
         <w:r>
           <w:rPr>
             <w:rStyle w:val="CommentReference"/>
           </w:rPr>
-          <w:commentReference w:id="773"/>
-        </w:r>
-      </w:del>
-      <w:commentRangeEnd w:id="774"/>
+          <w:commentReference w:id="793"/>
+        </w:r>
+      </w:del>
+      <w:commentRangeEnd w:id="794"/>
       <w:r>
         <w:rPr>
           <w:rStyle w:val="CommentReference"/>
         </w:rPr>
-        <w:commentReference w:id="774"/>
-      </w:r>
-      <w:del w:id="778" w:author="Carol Nichols" w:date="2017-09-27T14:26:00Z">
+        <w:commentReference w:id="794"/>
+      </w:r>
+      <w:del w:id="798" w:author="Carol Nichols" w:date="2017-09-27T14:26:00Z">
         <w:r>
           <w:delText xml:space="preserve"> </w:delText>
         </w:r>
       </w:del>
-      <w:ins w:id="779" w:author="Carol Nichols" w:date="2017-09-27T14:26:00Z">
+      <w:ins w:id="799" w:author="Carol Nichols" w:date="2017-09-27T14:26:00Z">
         <w:r>
           <w:t>to</w:t>
         </w:r>
       </w:ins>
-      <w:del w:id="780" w:author="Carol Nichols" w:date="2017-09-27T14:26:00Z">
+      <w:del w:id="800" w:author="Carol Nichols" w:date="2017-09-27T14:26:00Z">
         <w:r>
           <w:delText>would like</w:delText>
         </w:r>
       </w:del>
-      <w:ins w:id="781" w:author="AnneMarieW" w:date="2017-06-29T11:10:00Z">
-        <w:del w:id="782" w:author="Carol Nichols" w:date="2017-09-27T14:26:00Z">
+      <w:ins w:id="801" w:author="AnneMarieW" w:date="2017-06-29T11:10:00Z">
+        <w:del w:id="802" w:author="Carol Nichols" w:date="2017-09-27T14:26:00Z">
           <w:r>
             <w:delText>ant</w:delText>
           </w:r>
         </w:del>
       </w:ins>
-      <w:del w:id="783" w:author="Carol Nichols" w:date="2017-09-27T14:26:00Z">
+      <w:del w:id="803" w:author="Carol Nichols" w:date="2017-09-27T14:26:00Z">
         <w:r>
           <w:delText xml:space="preserve"> to</w:delText>
         </w:r>
@@ -12394,7 +12498,7 @@
       <w:r>
         <w:t xml:space="preserve"> if the values aren’t valid. This is mostly for safety reasons: attempting to operate on invalid data can expose your code to vulnerabilities. This is the main reason</w:t>
       </w:r>
-      <w:del w:id="784" w:author="AnneMarieW" w:date="2017-06-29T11:12:00Z">
+      <w:del w:id="804" w:author="AnneMarieW" w:date="2017-06-29T11:12:00Z">
         <w:r>
           <w:delText xml:space="preserve"> that</w:delText>
         </w:r>
@@ -12411,12 +12515,12 @@
       <w:r>
         <w:t xml:space="preserve"> if you attempt an out-of-bounds </w:t>
       </w:r>
-      <w:del w:id="785" w:author="Carol Nichols" w:date="2017-09-27T14:52:00Z">
+      <w:del w:id="805" w:author="Carol Nichols" w:date="2017-09-27T14:52:00Z">
         <w:r>
           <w:delText xml:space="preserve">array </w:delText>
         </w:r>
       </w:del>
-      <w:ins w:id="786" w:author="Carol Nichols" w:date="2017-09-27T14:52:00Z">
+      <w:ins w:id="806" w:author="Carol Nichols" w:date="2017-09-27T14:52:00Z">
         <w:r>
           <w:t xml:space="preserve">memory </w:t>
         </w:r>
@@ -12433,12 +12537,12 @@
       <w:r>
         <w:t>: their behavior is only guaranteed if the inputs meet particular requirements. Panicking when the contract is violated makes sense because a contract violation always indicates a caller-side bug, and it</w:t>
       </w:r>
-      <w:del w:id="787" w:author="AnneMarieW" w:date="2017-06-29T11:13:00Z">
+      <w:del w:id="807" w:author="AnneMarieW" w:date="2017-06-29T11:13:00Z">
         <w:r>
           <w:delText xml:space="preserve"> i</w:delText>
         </w:r>
       </w:del>
-      <w:ins w:id="788" w:author="AnneMarieW" w:date="2017-06-29T11:13:00Z">
+      <w:ins w:id="808" w:author="AnneMarieW" w:date="2017-06-29T11:13:00Z">
         <w:r>
           <w:t>’</w:t>
         </w:r>
@@ -12446,12 +12550,12 @@
       <w:r>
         <w:t xml:space="preserve">s not a kind of error you want </w:t>
       </w:r>
-      <w:del w:id="789" w:author="Carol Nichols" w:date="2017-09-27T14:32:00Z">
+      <w:del w:id="809" w:author="Carol Nichols" w:date="2017-09-27T14:32:00Z">
         <w:r>
           <w:delText xml:space="preserve">callers </w:delText>
         </w:r>
       </w:del>
-      <w:ins w:id="790" w:author="Carol Nichols" w:date="2017-09-27T14:32:00Z">
+      <w:ins w:id="810" w:author="Carol Nichols" w:date="2017-09-27T14:32:00Z">
         <w:r>
           <w:t xml:space="preserve">the calling code </w:t>
         </w:r>
@@ -12459,8 +12563,8 @@
       <w:r>
         <w:t xml:space="preserve">to have to explicitly handle. In fact, there’s no reasonable way for calling code to recover: </w:t>
       </w:r>
-      <w:commentRangeStart w:id="791"/>
-      <w:commentRangeStart w:id="792"/>
+      <w:commentRangeStart w:id="811"/>
+      <w:commentRangeStart w:id="812"/>
       <w:r>
         <w:t xml:space="preserve">the calling </w:t>
       </w:r>
@@ -12473,19 +12577,19 @@
       <w:r>
         <w:t xml:space="preserve"> need to fix the code</w:t>
       </w:r>
-      <w:commentRangeEnd w:id="791"/>
+      <w:commentRangeEnd w:id="811"/>
       <w:r>
         <w:rPr>
           <w:rStyle w:val="CommentReference"/>
         </w:rPr>
-        <w:commentReference w:id="791"/>
-      </w:r>
-      <w:commentRangeEnd w:id="792"/>
+        <w:commentReference w:id="811"/>
+      </w:r>
+      <w:commentRangeEnd w:id="812"/>
       <w:r>
         <w:rPr>
           <w:rStyle w:val="CommentReference"/>
         </w:rPr>
-        <w:commentReference w:id="792"/>
+        <w:commentReference w:id="812"/>
       </w:r>
       <w:r>
         <w:t>. Contracts for a function, especially when a violation will cause a panic, should be explained in the API documentation for the function.</w:t>
@@ -12498,7 +12602,7 @@
       <w:r>
         <w:t>H</w:t>
       </w:r>
-      <w:ins w:id="793" w:author="AnneMarieW" w:date="2017-06-29T11:13:00Z">
+      <w:ins w:id="813" w:author="AnneMarieW" w:date="2017-06-29T11:13:00Z">
         <w:r>
           <w:t>owever, h</w:t>
         </w:r>
@@ -12506,7 +12610,7 @@
       <w:r>
         <w:t>aving lots of error checks in all of your functions would be verbose and annoying</w:t>
       </w:r>
-      <w:del w:id="794" w:author="AnneMarieW" w:date="2017-06-29T11:14:00Z">
+      <w:del w:id="814" w:author="AnneMarieW" w:date="2017-06-29T11:14:00Z">
         <w:r>
           <w:delText>, though</w:delText>
         </w:r>
@@ -12514,12 +12618,12 @@
       <w:r>
         <w:t xml:space="preserve">. </w:t>
       </w:r>
-      <w:del w:id="795" w:author="AnneMarieW" w:date="2017-06-29T11:14:00Z">
+      <w:del w:id="815" w:author="AnneMarieW" w:date="2017-06-29T11:14:00Z">
         <w:r>
           <w:delText>Lucki</w:delText>
         </w:r>
       </w:del>
-      <w:ins w:id="796" w:author="AnneMarieW" w:date="2017-06-29T11:14:00Z">
+      <w:ins w:id="816" w:author="AnneMarieW" w:date="2017-06-29T11:14:00Z">
         <w:r>
           <w:t>Fortunate</w:t>
         </w:r>
@@ -12527,12 +12631,12 @@
       <w:r>
         <w:t xml:space="preserve">ly, you can use Rust’s type system (and thus the type checking the compiler does) to do </w:t>
       </w:r>
-      <w:del w:id="797" w:author="AnneMarieW" w:date="2017-06-29T11:14:00Z">
+      <w:del w:id="817" w:author="AnneMarieW" w:date="2017-06-29T11:14:00Z">
         <w:r>
           <w:delText xml:space="preserve">a lot </w:delText>
         </w:r>
       </w:del>
-      <w:ins w:id="798" w:author="AnneMarieW" w:date="2017-06-29T11:14:00Z">
+      <w:ins w:id="818" w:author="AnneMarieW" w:date="2017-06-29T11:14:00Z">
         <w:r>
           <w:t xml:space="preserve">many </w:t>
         </w:r>
@@ -12585,12 +12689,12 @@
       <w:r>
         <w:t xml:space="preserve"> variants</w:t>
       </w:r>
-      <w:del w:id="799" w:author="AnneMarieW" w:date="2017-06-29T11:15:00Z">
+      <w:del w:id="819" w:author="AnneMarieW" w:date="2017-06-29T11:15:00Z">
         <w:r>
           <w:delText>,</w:delText>
         </w:r>
       </w:del>
-      <w:ins w:id="800" w:author="AnneMarieW" w:date="2017-06-29T11:16:00Z">
+      <w:ins w:id="820" w:author="AnneMarieW" w:date="2017-06-29T11:16:00Z">
         <w:r>
           <w:t>:</w:t>
         </w:r>
@@ -12615,24 +12719,24 @@
           <w:rFonts w:eastAsia="Microsoft YaHei"/>
         </w:rPr>
       </w:pPr>
-      <w:bookmarkStart w:id="801" w:name="creating-custom-types-for-validation"/>
-      <w:bookmarkStart w:id="802" w:name="_Toc474426192"/>
-      <w:bookmarkStart w:id="803" w:name="_Toc486002023"/>
-      <w:bookmarkEnd w:id="801"/>
-      <w:bookmarkEnd w:id="802"/>
+      <w:bookmarkStart w:id="821" w:name="creating-custom-types-for-validation"/>
+      <w:bookmarkStart w:id="822" w:name="_Toc474426192"/>
+      <w:bookmarkStart w:id="823" w:name="_Toc486002023"/>
+      <w:bookmarkEnd w:id="821"/>
+      <w:bookmarkEnd w:id="822"/>
       <w:r>
         <w:rPr>
           <w:rFonts w:eastAsia="Microsoft YaHei"/>
         </w:rPr>
         <w:t>Creating Custom Types for Validation</w:t>
       </w:r>
-      <w:bookmarkEnd w:id="803"/>
+      <w:bookmarkEnd w:id="823"/>
     </w:p>
     <w:p>
       <w:pPr>
         <w:pStyle w:val="BodyFirst"/>
         <w:rPr>
-          <w:ins w:id="804" w:author="Carol Nichols" w:date="2017-09-27T14:53:00Z"/>
+          <w:ins w:id="824" w:author="Carol Nichols" w:date="2017-09-27T14:53:00Z"/>
           <w:rFonts w:eastAsia="Microsoft YaHei"/>
         </w:rPr>
       </w:pPr>
@@ -12642,7 +12746,7 @@
         </w:rPr>
         <w:t>Let’s take the idea of using Rust’s type system to ensure we have a valid value one step further</w:t>
       </w:r>
-      <w:del w:id="805" w:author="AnneMarieW" w:date="2017-06-29T11:16:00Z">
+      <w:del w:id="825" w:author="AnneMarieW" w:date="2017-06-29T11:16:00Z">
         <w:r>
           <w:rPr>
             <w:rFonts w:eastAsia="Microsoft YaHei"/>
@@ -12656,7 +12760,7 @@
         </w:rPr>
         <w:t xml:space="preserve"> and look at creating a custom type for validation. Recall the guessing game in Chapter 2</w:t>
       </w:r>
-      <w:del w:id="806" w:author="AnneMarieW" w:date="2017-06-29T11:17:00Z">
+      <w:del w:id="826" w:author="AnneMarieW" w:date="2017-06-29T11:17:00Z">
         <w:r>
           <w:rPr>
             <w:rFonts w:eastAsia="Microsoft YaHei"/>
@@ -12670,7 +12774,7 @@
         </w:rPr>
         <w:t xml:space="preserve"> where our code asked the user to guess a number between 1 and 100. We </w:t>
       </w:r>
-      <w:del w:id="807" w:author="AnneMarieW" w:date="2017-06-29T11:17:00Z">
+      <w:del w:id="827" w:author="AnneMarieW" w:date="2017-06-29T11:17:00Z">
         <w:r>
           <w:rPr>
             <w:rFonts w:eastAsia="Microsoft YaHei"/>
@@ -12684,7 +12788,7 @@
         </w:rPr>
         <w:t>never validated that the user’s guess was between those numbers before checking it against our secret number</w:t>
       </w:r>
-      <w:del w:id="808" w:author="Carol Nichols" w:date="2017-09-27T14:54:00Z">
+      <w:del w:id="828" w:author="Carol Nichols" w:date="2017-09-27T14:54:00Z">
         <w:r>
           <w:rPr>
             <w:rFonts w:eastAsia="Microsoft YaHei"/>
@@ -12692,7 +12796,7 @@
           <w:delText xml:space="preserve">, </w:delText>
         </w:r>
       </w:del>
-      <w:ins w:id="809" w:author="Carol Nichols" w:date="2017-09-27T14:54:00Z">
+      <w:ins w:id="829" w:author="Carol Nichols" w:date="2017-09-27T14:54:00Z">
         <w:r>
           <w:rPr>
             <w:rFonts w:eastAsia="Microsoft YaHei"/>
@@ -12700,7 +12804,7 @@
           <w:t xml:space="preserve">; </w:t>
         </w:r>
       </w:ins>
-      <w:ins w:id="810" w:author="AnneMarieW" w:date="2017-06-29T11:18:00Z">
+      <w:ins w:id="830" w:author="AnneMarieW" w:date="2017-06-29T11:18:00Z">
         <w:r>
           <w:rPr>
             <w:rFonts w:eastAsia="Microsoft YaHei"/>
@@ -12714,7 +12818,7 @@
         </w:rPr>
         <w:t xml:space="preserve">only </w:t>
       </w:r>
-      <w:ins w:id="811" w:author="AnneMarieW" w:date="2017-06-29T11:18:00Z">
+      <w:ins w:id="831" w:author="AnneMarieW" w:date="2017-06-29T11:18:00Z">
         <w:r>
           <w:rPr>
             <w:rFonts w:eastAsia="Microsoft YaHei"/>
@@ -12728,7 +12832,7 @@
         </w:rPr>
         <w:t xml:space="preserve">that </w:t>
       </w:r>
-      <w:ins w:id="812" w:author="Carol Nichols" w:date="2017-09-27T14:54:00Z">
+      <w:ins w:id="832" w:author="Carol Nichols" w:date="2017-09-27T14:54:00Z">
         <w:r>
           <w:rPr>
             <w:rFonts w:eastAsia="Microsoft YaHei"/>
@@ -12736,7 +12840,7 @@
           <w:t>the guess</w:t>
         </w:r>
       </w:ins>
-      <w:del w:id="813" w:author="Carol Nichols" w:date="2017-09-27T14:54:00Z">
+      <w:del w:id="833" w:author="Carol Nichols" w:date="2017-09-27T14:54:00Z">
         <w:r>
           <w:rPr>
             <w:rFonts w:eastAsia="Microsoft YaHei"/>
@@ -12757,7 +12861,7 @@
         <w:lastRenderedPageBreak/>
         <w:t>guide the user toward</w:t>
       </w:r>
-      <w:del w:id="814" w:author="AnneMarieW" w:date="2017-06-29T11:18:00Z">
+      <w:del w:id="834" w:author="AnneMarieW" w:date="2017-06-29T11:18:00Z">
         <w:r>
           <w:rPr>
             <w:rFonts w:eastAsia="Microsoft YaHei"/>
@@ -12771,7 +12875,7 @@
         </w:rPr>
         <w:t xml:space="preserve"> valid guesses</w:t>
       </w:r>
-      <w:del w:id="815" w:author="AnneMarieW" w:date="2017-06-29T11:18:00Z">
+      <w:del w:id="835" w:author="AnneMarieW" w:date="2017-06-29T11:18:00Z">
         <w:r>
           <w:rPr>
             <w:rFonts w:eastAsia="Microsoft YaHei"/>
@@ -12785,7 +12889,7 @@
         </w:rPr>
         <w:t xml:space="preserve"> </w:t>
       </w:r>
-      <w:del w:id="816" w:author="AnneMarieW" w:date="2017-06-29T11:18:00Z">
+      <w:del w:id="836" w:author="AnneMarieW" w:date="2017-06-29T11:18:00Z">
         <w:r>
           <w:rPr>
             <w:rFonts w:eastAsia="Microsoft YaHei"/>
@@ -12804,19 +12908,19 @@
       <w:pPr>
         <w:pStyle w:val="ProductionDirective"/>
         <w:rPr>
-          <w:rPrChange w:id="817" w:author="Carol Nichols" w:date="2017-09-27T14:53:00Z">
+          <w:rPrChange w:id="837" w:author="Carol Nichols" w:date="2017-09-27T14:53:00Z">
             <w:rPr>
               <w:rFonts w:eastAsia="Microsoft YaHei"/>
             </w:rPr>
           </w:rPrChange>
         </w:rPr>
-        <w:pPrChange w:id="818" w:author="Carol Nichols" w:date="2017-09-27T14:53:00Z">
+        <w:pPrChange w:id="838" w:author="Carol Nichols" w:date="2017-09-27T14:53:00Z">
           <w:pPr>
             <w:pStyle w:val="BodyFirst"/>
           </w:pPr>
         </w:pPrChange>
       </w:pPr>
-      <w:ins w:id="819" w:author="Carol Nichols" w:date="2017-09-27T14:53:00Z">
+      <w:ins w:id="839" w:author="Carol Nichols" w:date="2017-09-27T14:53:00Z">
         <w:r>
           <w:t xml:space="preserve">Prod: confirm </w:t>
         </w:r>
@@ -12849,7 +12953,7 @@
         </w:rPr>
         <w:t>u32</w:t>
       </w:r>
-      <w:del w:id="820" w:author="AnneMarieW" w:date="2017-06-29T11:19:00Z">
+      <w:del w:id="840" w:author="AnneMarieW" w:date="2017-06-29T11:19:00Z">
         <w:r>
           <w:delText>,</w:delText>
         </w:r>
@@ -12857,7 +12961,7 @@
       <w:r>
         <w:t xml:space="preserve"> to allow potentially negative numbers, </w:t>
       </w:r>
-      <w:ins w:id="821" w:author="AnneMarieW" w:date="2017-06-29T11:19:00Z">
+      <w:ins w:id="841" w:author="AnneMarieW" w:date="2017-06-29T11:19:00Z">
         <w:r>
           <w:t xml:space="preserve">and </w:t>
         </w:r>
@@ -12865,7 +12969,7 @@
       <w:r>
         <w:t>then add a check for the number being in range</w:t>
       </w:r>
-      <w:ins w:id="822" w:author="AnneMarieW" w:date="2017-06-29T11:19:00Z">
+      <w:ins w:id="842" w:author="AnneMarieW" w:date="2017-06-29T11:19:00Z">
         <w:r>
           <w:t>, like so</w:t>
         </w:r>
@@ -13009,12 +13113,12 @@
       <w:r>
         <w:t xml:space="preserve"> expression checks</w:t>
       </w:r>
-      <w:del w:id="823" w:author="AnneMarieW" w:date="2017-06-29T11:19:00Z">
+      <w:del w:id="843" w:author="AnneMarieW" w:date="2017-06-29T11:19:00Z">
         <w:r>
           <w:delText xml:space="preserve"> to see if</w:delText>
         </w:r>
       </w:del>
-      <w:ins w:id="824" w:author="AnneMarieW" w:date="2017-06-29T11:19:00Z">
+      <w:ins w:id="844" w:author="AnneMarieW" w:date="2017-06-29T11:19:00Z">
         <w:r>
           <w:t xml:space="preserve"> whether</w:t>
         </w:r>
@@ -13074,19 +13178,19 @@
       <w:r>
         <w:t>Instead, we can make a new type and put the validations in a function to create an instance of the type rather than repeating the validations everywhere. That way, it’s safe for functions to use the new type in their signatures and confidently use the values they receive. Listing 9-</w:t>
       </w:r>
-      <w:ins w:id="825" w:author="Carol Nichols" w:date="2017-09-27T13:52:00Z">
+      <w:ins w:id="845" w:author="Carol Nichols" w:date="2017-09-27T13:52:00Z">
         <w:r>
           <w:t>9</w:t>
         </w:r>
       </w:ins>
-      <w:ins w:id="826" w:author="AnneMarieW" w:date="2017-06-29T13:33:00Z">
-        <w:del w:id="827" w:author="Carol Nichols" w:date="2017-09-27T13:52:00Z">
+      <w:ins w:id="846" w:author="AnneMarieW" w:date="2017-06-29T13:33:00Z">
+        <w:del w:id="847" w:author="Carol Nichols" w:date="2017-09-27T13:52:00Z">
           <w:r>
             <w:delText>7</w:delText>
           </w:r>
         </w:del>
       </w:ins>
-      <w:del w:id="828" w:author="AnneMarieW" w:date="2017-06-29T13:33:00Z">
+      <w:del w:id="848" w:author="AnneMarieW" w:date="2017-06-29T13:33:00Z">
         <w:r>
           <w:delText>8</w:delText>
         </w:r>
@@ -13126,7 +13230,7 @@
       <w:pPr>
         <w:pStyle w:val="CodeA"/>
       </w:pPr>
-      <w:ins w:id="829" w:author="Carol Nichols" w:date="2017-09-27T14:04:00Z">
+      <w:ins w:id="849" w:author="Carol Nichols" w:date="2017-09-27T14:04:00Z">
         <w:r>
           <w:lastRenderedPageBreak/>
           <w:t xml:space="preserve">pub </w:t>
@@ -13217,7 +13321,7 @@
       <w:r>
         <w:t xml:space="preserve">            </w:t>
       </w:r>
-      <w:del w:id="830" w:author="Carol Nichols" w:date="2017-09-27T14:04:00Z">
+      <w:del w:id="850" w:author="Carol Nichols" w:date="2017-09-27T14:04:00Z">
         <w:r>
           <w:delText xml:space="preserve">value: </w:delText>
         </w:r>
@@ -13225,7 +13329,7 @@
       <w:r>
         <w:t>value</w:t>
       </w:r>
-      <w:del w:id="831" w:author="Carol Nichols" w:date="2017-09-27T14:05:00Z">
+      <w:del w:id="851" w:author="Carol Nichols" w:date="2017-09-27T14:05:00Z">
         <w:r>
           <w:delText>,</w:delText>
         </w:r>
@@ -13287,7 +13391,7 @@
     <w:p>
       <w:pPr>
         <w:pStyle w:val="Listing"/>
-        <w:pPrChange w:id="832" w:author="janelle" w:date="2017-06-27T12:58:00Z">
+        <w:pPrChange w:id="852" w:author="janelle" w:date="2017-06-27T12:58:00Z">
           <w:pPr>
             <w:pStyle w:val="Caption"/>
           </w:pPr>
@@ -13296,19 +13400,19 @@
       <w:r>
         <w:t>Listing 9-</w:t>
       </w:r>
-      <w:ins w:id="833" w:author="AnneMarieW" w:date="2017-06-29T13:33:00Z">
-        <w:del w:id="834" w:author="Carol Nichols" w:date="2017-09-27T13:52:00Z">
+      <w:ins w:id="853" w:author="AnneMarieW" w:date="2017-06-29T13:33:00Z">
+        <w:del w:id="854" w:author="Carol Nichols" w:date="2017-09-27T13:52:00Z">
           <w:r>
             <w:delText>7</w:delText>
           </w:r>
         </w:del>
       </w:ins>
-      <w:ins w:id="835" w:author="Carol Nichols" w:date="2017-09-27T14:18:00Z">
+      <w:ins w:id="855" w:author="Carol Nichols" w:date="2017-09-27T14:18:00Z">
         <w:r>
           <w:t>9</w:t>
         </w:r>
       </w:ins>
-      <w:del w:id="836" w:author="AnneMarieW" w:date="2017-06-29T13:33:00Z">
+      <w:del w:id="856" w:author="AnneMarieW" w:date="2017-06-29T13:33:00Z">
         <w:r>
           <w:delText>8</w:delText>
         </w:r>
@@ -13319,7 +13423,7 @@
       <w:r>
         <w:rPr>
           <w:rStyle w:val="LiteralCaption"/>
-          <w:rPrChange w:id="837" w:author="janelle" w:date="2017-06-27T12:58:00Z">
+          <w:rPrChange w:id="857" w:author="janelle" w:date="2017-06-27T12:58:00Z">
             <w:rPr>
               <w:rStyle w:val="Literal"/>
             </w:rPr>
@@ -13378,7 +13482,7 @@
       <w:pPr>
         <w:pStyle w:val="Body"/>
         <w:rPr>
-          <w:ins w:id="838" w:author="janelle" w:date="2017-06-27T12:59:00Z"/>
+          <w:ins w:id="858" w:author="janelle" w:date="2017-06-27T12:59:00Z"/>
         </w:rPr>
       </w:pPr>
       <w:r>
@@ -13465,12 +13569,12 @@
       <w:r>
         <w:t xml:space="preserve"> to make sure it</w:t>
       </w:r>
-      <w:del w:id="839" w:author="AnneMarieW" w:date="2017-06-29T11:22:00Z">
+      <w:del w:id="859" w:author="AnneMarieW" w:date="2017-06-29T11:22:00Z">
         <w:r>
           <w:delText xml:space="preserve"> i</w:delText>
         </w:r>
       </w:del>
-      <w:ins w:id="840" w:author="AnneMarieW" w:date="2017-06-29T11:22:00Z">
+      <w:ins w:id="860" w:author="AnneMarieW" w:date="2017-06-29T11:22:00Z">
         <w:r>
           <w:t>’</w:t>
         </w:r>
@@ -13487,17 +13591,17 @@
       <w:r>
         <w:t xml:space="preserve"> doesn’t pass this test, </w:t>
       </w:r>
-      <w:commentRangeStart w:id="841"/>
-      <w:commentRangeStart w:id="842"/>
+      <w:commentRangeStart w:id="861"/>
+      <w:commentRangeStart w:id="862"/>
       <w:r>
         <w:t xml:space="preserve">we </w:t>
       </w:r>
-      <w:del w:id="843" w:author="AnneMarieW" w:date="2017-06-29T11:23:00Z">
+      <w:del w:id="863" w:author="AnneMarieW" w:date="2017-06-29T11:23:00Z">
         <w:r>
           <w:delText>call</w:delText>
         </w:r>
       </w:del>
-      <w:ins w:id="844" w:author="AnneMarieW" w:date="2017-06-29T11:23:00Z">
+      <w:ins w:id="864" w:author="AnneMarieW" w:date="2017-06-29T11:23:00Z">
         <w:r>
           <w:t>make a</w:t>
         </w:r>
@@ -13511,10 +13615,10 @@
         </w:rPr>
         <w:t>panic!</w:t>
       </w:r>
-      <w:ins w:id="845" w:author="AnneMarieW" w:date="2017-06-29T11:23:00Z">
-        <w:r>
-          <w:rPr>
-            <w:rPrChange w:id="846" w:author="AnneMarieW" w:date="2017-06-29T11:23:00Z">
+      <w:ins w:id="865" w:author="AnneMarieW" w:date="2017-06-29T11:23:00Z">
+        <w:r>
+          <w:rPr>
+            <w:rPrChange w:id="866" w:author="AnneMarieW" w:date="2017-06-29T11:23:00Z">
               <w:rPr>
                 <w:rStyle w:val="Literal"/>
               </w:rPr>
@@ -13526,24 +13630,24 @@
       <w:r>
         <w:t>,</w:t>
       </w:r>
-      <w:commentRangeEnd w:id="841"/>
+      <w:commentRangeEnd w:id="861"/>
       <w:r>
         <w:rPr>
           <w:rStyle w:val="CommentReference"/>
         </w:rPr>
-        <w:commentReference w:id="841"/>
-      </w:r>
-      <w:commentRangeEnd w:id="842"/>
+        <w:commentReference w:id="861"/>
+      </w:r>
+      <w:commentRangeEnd w:id="862"/>
       <w:r>
         <w:rPr>
           <w:rStyle w:val="CommentReference"/>
         </w:rPr>
-        <w:commentReference w:id="842"/>
+        <w:commentReference w:id="862"/>
       </w:r>
       <w:r>
         <w:t xml:space="preserve"> which will alert the programmer who is </w:t>
       </w:r>
-      <w:ins w:id="847" w:author="Carol Nichols" w:date="2017-09-27T14:56:00Z">
+      <w:ins w:id="867" w:author="Carol Nichols" w:date="2017-09-27T14:56:00Z">
         <w:r>
           <w:t xml:space="preserve">writing the </w:t>
         </w:r>
@@ -13551,9 +13655,7 @@
       <w:r>
         <w:t xml:space="preserve">calling </w:t>
       </w:r>
-      <w:bookmarkStart w:id="848" w:name="_GoBack"/>
-      <w:bookmarkEnd w:id="848"/>
-      <w:del w:id="849" w:author="Carol Nichols" w:date="2017-09-27T14:56:00Z">
+      <w:del w:id="868" w:author="Carol Nichols" w:date="2017-09-27T14:56:00Z">
         <w:r>
           <w:delText xml:space="preserve">this </w:delText>
         </w:r>
@@ -13561,12 +13663,12 @@
       <w:r>
         <w:t xml:space="preserve">code that they have a bug they need to fix, </w:t>
       </w:r>
-      <w:del w:id="850" w:author="AnneMarieW" w:date="2017-06-29T11:22:00Z">
+      <w:del w:id="869" w:author="AnneMarieW" w:date="2017-06-29T11:22:00Z">
         <w:r>
           <w:delText>sinc</w:delText>
         </w:r>
       </w:del>
-      <w:ins w:id="851" w:author="AnneMarieW" w:date="2017-06-29T11:22:00Z">
+      <w:ins w:id="870" w:author="AnneMarieW" w:date="2017-06-29T11:22:00Z">
         <w:r>
           <w:t>becaus</w:t>
         </w:r>
@@ -13610,7 +13712,7 @@
       <w:r>
         <w:t xml:space="preserve"> might panic should be discussed in its public-facing API documentation; we’ll cover documentation conventions </w:t>
       </w:r>
-      <w:del w:id="852" w:author="AnneMarieW" w:date="2017-06-29T11:25:00Z">
+      <w:del w:id="871" w:author="AnneMarieW" w:date="2017-06-29T11:25:00Z">
         <w:r>
           <w:delText xml:space="preserve">around </w:delText>
         </w:r>
@@ -13676,13 +13778,13 @@
     <w:p>
       <w:pPr>
         <w:pStyle w:val="ProductionDirective"/>
-        <w:pPrChange w:id="853" w:author="janelle" w:date="2017-06-27T12:59:00Z">
+        <w:pPrChange w:id="872" w:author="janelle" w:date="2017-06-27T12:59:00Z">
           <w:pPr>
             <w:pStyle w:val="Body"/>
           </w:pPr>
         </w:pPrChange>
       </w:pPr>
-      <w:ins w:id="854" w:author="janelle" w:date="2017-06-27T12:59:00Z">
+      <w:ins w:id="873" w:author="janelle" w:date="2017-06-27T12:59:00Z">
         <w:r>
           <w:t xml:space="preserve">prod: confirm </w:t>
         </w:r>
@@ -13737,12 +13839,12 @@
       <w:r>
         <w:t xml:space="preserve">, </w:t>
       </w:r>
-      <w:del w:id="855" w:author="AnneMarieW" w:date="2017-06-29T11:26:00Z">
+      <w:del w:id="874" w:author="AnneMarieW" w:date="2017-06-29T11:26:00Z">
         <w:r>
           <w:delText>sinc</w:delText>
         </w:r>
       </w:del>
-      <w:ins w:id="856" w:author="AnneMarieW" w:date="2017-06-29T11:26:00Z">
+      <w:ins w:id="875" w:author="AnneMarieW" w:date="2017-06-29T11:26:00Z">
         <w:r>
           <w:t>becaus</w:t>
         </w:r>
@@ -13785,7 +13887,7 @@
       <w:r>
         <w:t xml:space="preserve"> field is private so</w:t>
       </w:r>
-      <w:del w:id="857" w:author="AnneMarieW" w:date="2017-06-29T11:26:00Z">
+      <w:del w:id="876" w:author="AnneMarieW" w:date="2017-06-29T11:26:00Z">
         <w:r>
           <w:delText xml:space="preserve"> that</w:delText>
         </w:r>
@@ -13819,17 +13921,17 @@
       <w:r>
         <w:t xml:space="preserve"> directly: </w:t>
       </w:r>
-      <w:del w:id="858" w:author="Carol Nichols" w:date="2017-09-27T14:32:00Z">
+      <w:del w:id="877" w:author="Carol Nichols" w:date="2017-09-27T14:32:00Z">
         <w:r>
           <w:delText>callers</w:delText>
         </w:r>
       </w:del>
-      <w:ins w:id="859" w:author="Carol Nichols" w:date="2017-09-27T14:32:00Z">
+      <w:ins w:id="878" w:author="Carol Nichols" w:date="2017-09-27T14:32:00Z">
         <w:r>
           <w:t xml:space="preserve">code </w:t>
         </w:r>
       </w:ins>
-      <w:ins w:id="860" w:author="Carol Nichols" w:date="2017-09-27T14:05:00Z">
+      <w:ins w:id="879" w:author="Carol Nichols" w:date="2017-09-27T14:05:00Z">
         <w:r>
           <w:t>outside the module</w:t>
         </w:r>
@@ -13914,7 +14016,7 @@
         </w:rPr>
         <w:t>u32</w:t>
       </w:r>
-      <w:del w:id="861" w:author="AnneMarieW" w:date="2017-06-29T11:27:00Z">
+      <w:del w:id="880" w:author="AnneMarieW" w:date="2017-06-29T11:27:00Z">
         <w:r>
           <w:delText>,</w:delText>
         </w:r>
@@ -13930,18 +14032,18 @@
           <w:rFonts w:eastAsia="Microsoft YaHei"/>
         </w:rPr>
       </w:pPr>
-      <w:bookmarkStart w:id="862" w:name="summary"/>
-      <w:bookmarkStart w:id="863" w:name="_Toc474426193"/>
-      <w:bookmarkStart w:id="864" w:name="_Toc486002024"/>
-      <w:bookmarkEnd w:id="862"/>
-      <w:bookmarkEnd w:id="863"/>
+      <w:bookmarkStart w:id="881" w:name="summary"/>
+      <w:bookmarkStart w:id="882" w:name="_Toc474426193"/>
+      <w:bookmarkStart w:id="883" w:name="_Toc486002024"/>
+      <w:bookmarkEnd w:id="881"/>
+      <w:bookmarkEnd w:id="882"/>
       <w:r>
         <w:rPr>
           <w:rFonts w:eastAsia="Microsoft YaHei"/>
         </w:rPr>
         <w:t>Summary</w:t>
       </w:r>
-      <w:bookmarkEnd w:id="864"/>
+      <w:bookmarkEnd w:id="883"/>
     </w:p>
     <w:p>
       <w:pPr>
@@ -13968,7 +14070,7 @@
         </w:rPr>
         <w:t xml:space="preserve"> macro signals that your program is in a state it can’t handle</w:t>
       </w:r>
-      <w:del w:id="865" w:author="AnneMarieW" w:date="2017-06-29T11:27:00Z">
+      <w:del w:id="884" w:author="AnneMarieW" w:date="2017-06-29T11:27:00Z">
         <w:r>
           <w:rPr>
             <w:rFonts w:eastAsia="Microsoft YaHei"/>
@@ -14049,18 +14151,18 @@
       <w:pPr>
         <w:pStyle w:val="Body"/>
       </w:pPr>
-      <w:commentRangeStart w:id="866"/>
-      <w:commentRangeStart w:id="867"/>
-      <w:commentRangeStart w:id="868"/>
+      <w:commentRangeStart w:id="885"/>
+      <w:commentRangeStart w:id="886"/>
+      <w:commentRangeStart w:id="887"/>
       <w:r>
         <w:t xml:space="preserve">Now that </w:t>
       </w:r>
-      <w:del w:id="869" w:author="AnneMarieW" w:date="2017-06-29T11:28:00Z">
+      <w:del w:id="888" w:author="AnneMarieW" w:date="2017-06-29T11:28:00Z">
         <w:r>
           <w:delText>we</w:delText>
         </w:r>
       </w:del>
-      <w:ins w:id="870" w:author="AnneMarieW" w:date="2017-06-29T11:28:00Z">
+      <w:ins w:id="889" w:author="AnneMarieW" w:date="2017-06-29T11:28:00Z">
         <w:r>
           <w:t>you</w:t>
         </w:r>
@@ -14094,12 +14196,12 @@
       <w:r>
         <w:t xml:space="preserve">, </w:t>
       </w:r>
-      <w:del w:id="871" w:author="AnneMarieW" w:date="2017-06-29T11:29:00Z">
+      <w:del w:id="890" w:author="AnneMarieW" w:date="2017-06-29T11:29:00Z">
         <w:r>
           <w:delText xml:space="preserve">let’s </w:delText>
         </w:r>
       </w:del>
-      <w:ins w:id="872" w:author="AnneMarieW" w:date="2017-06-29T11:29:00Z">
+      <w:ins w:id="891" w:author="AnneMarieW" w:date="2017-06-29T11:29:00Z">
         <w:r>
           <w:t xml:space="preserve">we’ll </w:t>
         </w:r>
@@ -14107,7 +14209,7 @@
       <w:r>
         <w:t xml:space="preserve">talk about how generics work and how you can </w:t>
       </w:r>
-      <w:del w:id="873" w:author="AnneMarieW" w:date="2017-06-29T11:28:00Z">
+      <w:del w:id="892" w:author="AnneMarieW" w:date="2017-06-29T11:28:00Z">
         <w:r>
           <w:delText xml:space="preserve">make </w:delText>
         </w:r>
@@ -14115,7 +14217,7 @@
       <w:r>
         <w:t xml:space="preserve">use </w:t>
       </w:r>
-      <w:del w:id="874" w:author="AnneMarieW" w:date="2017-06-29T11:28:00Z">
+      <w:del w:id="893" w:author="AnneMarieW" w:date="2017-06-29T11:28:00Z">
         <w:r>
           <w:delText xml:space="preserve">of </w:delText>
         </w:r>
@@ -14123,7 +14225,7 @@
       <w:r>
         <w:t>them in your code</w:t>
       </w:r>
-      <w:ins w:id="875" w:author="AnneMarieW" w:date="2017-06-29T11:29:00Z">
+      <w:ins w:id="894" w:author="AnneMarieW" w:date="2017-06-29T11:29:00Z">
         <w:r>
           <w:t xml:space="preserve"> in the next chapter</w:t>
         </w:r>
@@ -14131,23 +14233,23 @@
       <w:r>
         <w:t>.</w:t>
       </w:r>
-      <w:commentRangeEnd w:id="866"/>
-      <w:r>
-        <w:commentReference w:id="866"/>
-      </w:r>
-      <w:commentRangeEnd w:id="867"/>
+      <w:commentRangeEnd w:id="885"/>
+      <w:r>
+        <w:commentReference w:id="885"/>
+      </w:r>
+      <w:commentRangeEnd w:id="886"/>
       <w:r>
         <w:rPr>
           <w:rStyle w:val="CommentReference"/>
         </w:rPr>
-        <w:commentReference w:id="867"/>
-      </w:r>
-      <w:commentRangeEnd w:id="868"/>
+        <w:commentReference w:id="886"/>
+      </w:r>
+      <w:commentRangeEnd w:id="887"/>
       <w:r>
         <w:rPr>
           <w:rStyle w:val="CommentReference"/>
         </w:rPr>
-        <w:commentReference w:id="868"/>
+        <w:commentReference w:id="887"/>
       </w:r>
     </w:p>
     <w:sectPr>
@@ -14484,7 +14586,7 @@
       </w:r>
     </w:p>
   </w:comment>
-  <w:comment w:id="270" w:author="Liz2" w:date="2017-06-29T11:12:00Z" w:initials="LC2">
+  <w:comment w:id="288" w:author="Liz2" w:date="2017-06-29T11:12:00Z" w:initials="LC2">
     <w:p>
       <w:pPr>
         <w:pStyle w:val="CommentText"/>
@@ -14508,7 +14610,7 @@
       </w:r>
     </w:p>
   </w:comment>
-  <w:comment w:id="271" w:author="Carol Nichols" w:date="2017-09-27T12:56:00Z" w:initials="CN">
+  <w:comment w:id="289" w:author="Carol Nichols" w:date="2017-09-27T12:56:00Z" w:initials="CN">
     <w:p>
       <w:pPr>
         <w:pStyle w:val="CommentText"/>
@@ -14540,7 +14642,7 @@
       </w:r>
     </w:p>
   </w:comment>
-  <w:comment w:id="284" w:author="AnneMarieW" w:date="2017-06-29T11:12:00Z" w:initials="AM">
+  <w:comment w:id="304" w:author="AnneMarieW" w:date="2017-06-29T11:12:00Z" w:initials="AM">
     <w:p>
       <w:pPr>
         <w:pStyle w:val="CommentText"/>
@@ -14556,7 +14658,7 @@
       </w:r>
     </w:p>
   </w:comment>
-  <w:comment w:id="285" w:author="janelle" w:date="2017-09-26T12:34:00Z" w:initials="j">
+  <w:comment w:id="305" w:author="janelle" w:date="2017-09-26T12:34:00Z" w:initials="j">
     <w:p>
       <w:pPr>
         <w:pStyle w:val="CommentText"/>
@@ -14572,7 +14674,7 @@
       </w:r>
     </w:p>
   </w:comment>
-  <w:comment w:id="286" w:author="Carol Nichols" w:date="2017-09-27T13:47:00Z" w:initials="CN">
+  <w:comment w:id="306" w:author="Carol Nichols" w:date="2017-09-27T13:47:00Z" w:initials="CN">
     <w:p>
       <w:pPr>
         <w:pStyle w:val="CommentText"/>
@@ -14588,7 +14690,7 @@
       </w:r>
     </w:p>
   </w:comment>
-  <w:comment w:id="291" w:author="AnneMarieW" w:date="2017-06-29T11:12:00Z" w:initials="AM">
+  <w:comment w:id="311" w:author="AnneMarieW" w:date="2017-06-29T11:12:00Z" w:initials="AM">
     <w:p>
       <w:pPr>
         <w:pStyle w:val="CommentText"/>
@@ -14612,7 +14714,7 @@
       </w:r>
     </w:p>
   </w:comment>
-  <w:comment w:id="431" w:author="Carol Nichols" w:date="2017-09-27T14:07:00Z" w:initials="CN">
+  <w:comment w:id="451" w:author="Carol Nichols" w:date="2017-09-27T14:07:00Z" w:initials="CN">
     <w:p>
       <w:pPr>
         <w:pStyle w:val="CommentText"/>
@@ -14628,7 +14730,7 @@
       </w:r>
     </w:p>
   </w:comment>
-  <w:comment w:id="453" w:author="Liz2" w:date="2017-06-29T11:12:00Z" w:initials="LC2">
+  <w:comment w:id="473" w:author="Liz2" w:date="2017-06-29T11:12:00Z" w:initials="LC2">
     <w:p>
       <w:pPr>
         <w:pStyle w:val="CommentText"/>
@@ -14647,7 +14749,7 @@
       </w:r>
     </w:p>
   </w:comment>
-  <w:comment w:id="454" w:author="Carol Nichols" w:date="2017-09-27T14:12:00Z" w:initials="CN">
+  <w:comment w:id="474" w:author="Carol Nichols" w:date="2017-09-27T14:12:00Z" w:initials="CN">
     <w:p>
       <w:pPr>
         <w:pStyle w:val="CommentText"/>
@@ -14663,7 +14765,7 @@
       </w:r>
     </w:p>
   </w:comment>
-  <w:comment w:id="460" w:author="Carol Nichols" w:date="2017-09-27T14:07:00Z" w:initials="CN">
+  <w:comment w:id="480" w:author="Carol Nichols" w:date="2017-09-27T14:07:00Z" w:initials="CN">
     <w:p>
       <w:pPr>
         <w:pStyle w:val="CommentText"/>
@@ -14679,7 +14781,7 @@
       </w:r>
     </w:p>
   </w:comment>
-  <w:comment w:id="483" w:author="AnneMarieW" w:date="2017-06-29T11:31:00Z" w:initials="AM">
+  <w:comment w:id="503" w:author="AnneMarieW" w:date="2017-06-29T11:31:00Z" w:initials="AM">
     <w:p>
       <w:pPr>
         <w:pStyle w:val="CommentText"/>
@@ -14695,7 +14797,7 @@
       </w:r>
     </w:p>
   </w:comment>
-  <w:comment w:id="484" w:author="Carol Nichols" w:date="2017-09-27T14:13:00Z" w:initials="CN">
+  <w:comment w:id="504" w:author="Carol Nichols" w:date="2017-09-27T14:13:00Z" w:initials="CN">
     <w:p>
       <w:pPr>
         <w:pStyle w:val="CommentText"/>
@@ -14708,54 +14810,6 @@
       </w:r>
       <w:r>
         <w:t>Clarified.</w:t>
-      </w:r>
-    </w:p>
-  </w:comment>
-  <w:comment w:id="535" w:author="AnneMarieW" w:date="2017-06-29T11:12:00Z" w:initials="AM">
-    <w:p>
-      <w:pPr>
-        <w:pStyle w:val="CommentText"/>
-      </w:pPr>
-      <w:r>
-        <w:rPr>
-          <w:rStyle w:val="CommentReference"/>
-        </w:rPr>
-        <w:annotationRef/>
-      </w:r>
-      <w:r>
-        <w:t>Au: Are you talking about people here by using “they” and “their” or code? Please clarify.</w:t>
-      </w:r>
-    </w:p>
-  </w:comment>
-  <w:comment w:id="536" w:author="Carol Nichols" w:date="2017-09-27T14:14:00Z" w:initials="CN">
-    <w:p>
-      <w:pPr>
-        <w:pStyle w:val="CommentText"/>
-      </w:pPr>
-      <w:r>
-        <w:rPr>
-          <w:rStyle w:val="CommentReference"/>
-        </w:rPr>
-        <w:annotationRef/>
-      </w:r>
-      <w:r>
-        <w:t>I’ve changed to consistently use “calling code” throughout.</w:t>
-      </w:r>
-    </w:p>
-  </w:comment>
-  <w:comment w:id="543" w:author="AnneMarieW" w:date="2017-06-29T11:12:00Z" w:initials="AM">
-    <w:p>
-      <w:pPr>
-        <w:pStyle w:val="CommentText"/>
-      </w:pPr>
-      <w:r>
-        <w:rPr>
-          <w:rStyle w:val="CommentReference"/>
-        </w:rPr>
-        <w:annotationRef/>
-      </w:r>
-      <w:r>
-        <w:t>Au: Again, it sounds like you’re referring to people not code.</w:t>
       </w:r>
     </w:p>
   </w:comment>
@@ -14771,11 +14825,59 @@
         <w:annotationRef/>
       </w:r>
       <w:r>
+        <w:t>Au: Are you talking about people here by using “they” and “their” or code? Please clarify.</w:t>
+      </w:r>
+    </w:p>
+  </w:comment>
+  <w:comment w:id="556" w:author="Carol Nichols" w:date="2017-09-27T14:14:00Z" w:initials="CN">
+    <w:p>
+      <w:pPr>
+        <w:pStyle w:val="CommentText"/>
+      </w:pPr>
+      <w:r>
+        <w:rPr>
+          <w:rStyle w:val="CommentReference"/>
+        </w:rPr>
+        <w:annotationRef/>
+      </w:r>
+      <w:r>
+        <w:t>I’ve changed to consistently use “calling code” throughout.</w:t>
+      </w:r>
+    </w:p>
+  </w:comment>
+  <w:comment w:id="563" w:author="AnneMarieW" w:date="2017-06-29T11:12:00Z" w:initials="AM">
+    <w:p>
+      <w:pPr>
+        <w:pStyle w:val="CommentText"/>
+      </w:pPr>
+      <w:r>
+        <w:rPr>
+          <w:rStyle w:val="CommentReference"/>
+        </w:rPr>
+        <w:annotationRef/>
+      </w:r>
+      <w:r>
+        <w:t>Au: Again, it sounds like you’re referring to people not code.</w:t>
+      </w:r>
+    </w:p>
+  </w:comment>
+  <w:comment w:id="575" w:author="AnneMarieW" w:date="2017-06-29T11:12:00Z" w:initials="AM">
+    <w:p>
+      <w:pPr>
+        <w:pStyle w:val="CommentText"/>
+      </w:pPr>
+      <w:r>
+        <w:rPr>
+          <w:rStyle w:val="CommentReference"/>
+        </w:rPr>
+        <w:annotationRef/>
+      </w:r>
+      <w:r>
         <w:t>Au: I reworded so as to avoid ? at the end of the sentence. OK?</w:t>
       </w:r>
     </w:p>
   </w:comment>
-  <w:comment w:id="556" w:author="Carol Nichols" w:date="2017-09-27T14:15:00Z" w:initials="CN">
+  <w:comment w:id="576" w:author="Carol Nichols" w:date="2017-09-27T14:15:00Z" w:initials="CN">
     <w:p>
       <w:pPr>
         <w:pStyle w:val="CommentText"/>
@@ -14791,7 +14893,7 @@
       </w:r>
     </w:p>
   </w:comment>
-  <w:comment w:id="559" w:author="janelle" w:date="2017-09-26T13:02:00Z" w:initials="j">
+  <w:comment w:id="579" w:author="janelle" w:date="2017-09-26T13:02:00Z" w:initials="j">
     <w:p>
       <w:pPr>
         <w:pStyle w:val="CommentText"/>
@@ -14807,7 +14909,7 @@
       </w:r>
     </w:p>
   </w:comment>
-  <w:comment w:id="560" w:author="Carol Nichols" w:date="2017-09-27T14:15:00Z" w:initials="CN">
+  <w:comment w:id="580" w:author="Carol Nichols" w:date="2017-09-27T14:15:00Z" w:initials="CN">
     <w:p>
       <w:pPr>
         <w:pStyle w:val="CommentText"/>
@@ -14823,7 +14925,7 @@
       </w:r>
     </w:p>
   </w:comment>
-  <w:comment w:id="620" w:author="Carol Nichols" w:date="2017-09-27T14:22:00Z" w:initials="CN">
+  <w:comment w:id="640" w:author="Carol Nichols" w:date="2017-09-27T14:22:00Z" w:initials="CN">
     <w:p>
       <w:pPr>
         <w:pStyle w:val="CommentText"/>
@@ -14839,7 +14941,7 @@
       </w:r>
     </w:p>
   </w:comment>
-  <w:comment w:id="689" w:author="AnneMarieW" w:date="2017-06-29T11:34:00Z" w:initials="AM">
+  <w:comment w:id="709" w:author="AnneMarieW" w:date="2017-06-29T11:34:00Z" w:initials="AM">
     <w:p>
       <w:pPr>
         <w:pStyle w:val="CommentText"/>
@@ -14855,7 +14957,7 @@
       </w:r>
     </w:p>
   </w:comment>
-  <w:comment w:id="690" w:author="Carol Nichols" w:date="2017-09-27T14:24:00Z" w:initials="CN">
+  <w:comment w:id="710" w:author="Carol Nichols" w:date="2017-09-27T14:24:00Z" w:initials="CN">
     <w:p>
       <w:pPr>
         <w:pStyle w:val="CommentText"/>
@@ -14871,7 +14973,7 @@
       </w:r>
     </w:p>
   </w:comment>
-  <w:comment w:id="763" w:author="AnneMarieW" w:date="2017-06-29T11:12:00Z" w:initials="AM">
+  <w:comment w:id="783" w:author="AnneMarieW" w:date="2017-06-29T11:12:00Z" w:initials="AM">
     <w:p>
       <w:pPr>
         <w:pStyle w:val="CommentText"/>
@@ -14887,7 +14989,7 @@
       </w:r>
     </w:p>
   </w:comment>
-  <w:comment w:id="764" w:author="Carol Nichols" w:date="2017-09-27T14:26:00Z" w:initials="CN">
+  <w:comment w:id="784" w:author="Carol Nichols" w:date="2017-09-27T14:26:00Z" w:initials="CN">
     <w:p>
       <w:pPr>
         <w:pStyle w:val="CommentText"/>
@@ -14903,7 +15005,7 @@
       </w:r>
     </w:p>
   </w:comment>
-  <w:comment w:id="773" w:author="AnneMarieW" w:date="2017-06-29T11:35:00Z" w:initials="AM">
+  <w:comment w:id="793" w:author="AnneMarieW" w:date="2017-06-29T11:35:00Z" w:initials="AM">
     <w:p>
       <w:pPr>
         <w:pStyle w:val="CommentText"/>
@@ -14919,7 +15021,7 @@
       </w:r>
     </w:p>
   </w:comment>
-  <w:comment w:id="774" w:author="Carol Nichols" w:date="2017-09-27T14:26:00Z" w:initials="CN">
+  <w:comment w:id="794" w:author="Carol Nichols" w:date="2017-09-27T14:26:00Z" w:initials="CN">
     <w:p>
       <w:pPr>
         <w:pStyle w:val="CommentText"/>
@@ -14935,7 +15037,7 @@
       </w:r>
     </w:p>
   </w:comment>
-  <w:comment w:id="791" w:author="AnneMarieW" w:date="2017-06-29T11:36:00Z" w:initials="AM">
+  <w:comment w:id="811" w:author="AnneMarieW" w:date="2017-06-29T11:36:00Z" w:initials="AM">
     <w:p>
       <w:pPr>
         <w:pStyle w:val="CommentText"/>
@@ -14951,7 +15053,7 @@
       </w:r>
     </w:p>
   </w:comment>
-  <w:comment w:id="792" w:author="Carol Nichols" w:date="2017-09-27T14:27:00Z" w:initials="CN">
+  <w:comment w:id="812" w:author="Carol Nichols" w:date="2017-09-27T14:27:00Z" w:initials="CN">
     <w:p>
       <w:pPr>
         <w:pStyle w:val="CommentText"/>
@@ -14967,7 +15069,7 @@
       </w:r>
     </w:p>
   </w:comment>
-  <w:comment w:id="841" w:author="AnneMarieW" w:date="2017-06-29T11:23:00Z" w:initials="AM">
+  <w:comment w:id="861" w:author="AnneMarieW" w:date="2017-06-29T11:23:00Z" w:initials="AM">
     <w:p>
       <w:pPr>
         <w:pStyle w:val="CommentText"/>
@@ -14983,7 +15085,7 @@
       </w:r>
     </w:p>
   </w:comment>
-  <w:comment w:id="842" w:author="Carol Nichols" w:date="2017-09-27T14:28:00Z" w:initials="CN">
+  <w:comment w:id="862" w:author="Carol Nichols" w:date="2017-09-27T14:28:00Z" w:initials="CN">
     <w:p>
       <w:pPr>
         <w:pStyle w:val="CommentText"/>
@@ -14999,7 +15101,7 @@
       </w:r>
     </w:p>
   </w:comment>
-  <w:comment w:id="866" w:author="eddyb" w:date="2017-06-29T11:12:00Z" w:initials="eddyb">
+  <w:comment w:id="885" w:author="eddyb" w:date="2017-06-29T11:12:00Z" w:initials="eddyb">
     <w:p>
       <w:r>
         <w:rPr>
@@ -15012,7 +15114,7 @@
       </w:r>
     </w:p>
   </w:comment>
-  <w:comment w:id="867" w:author="Liz2" w:date="2017-06-29T11:12:00Z" w:initials="LC2">
+  <w:comment w:id="886" w:author="Liz2" w:date="2017-06-29T11:12:00Z" w:initials="LC2">
     <w:p>
       <w:pPr>
         <w:pStyle w:val="CommentText"/>
@@ -15028,7 +15130,7 @@
       </w:r>
     </w:p>
   </w:comment>
-  <w:comment w:id="868" w:author="Carol Nichols" w:date="2017-09-27T14:29:00Z" w:initials="CN">
+  <w:comment w:id="887" w:author="Carol Nichols" w:date="2017-09-27T14:29:00Z" w:initials="CN">
     <w:p>
       <w:pPr>
         <w:pStyle w:val="CommentText"/>
@@ -24674,7 +24776,7 @@
 </file>
 
 <file path=customXml/itemProps1.xml><?xml version="1.0" encoding="utf-8"?>
-<ds:datastoreItem xmlns:ds="http://schemas.openxmlformats.org/officeDocument/2006/customXml" ds:itemID="{DE7A4085-A2EA-8445-AD05-B7C4E69F7F4C}">
+<ds:datastoreItem xmlns:ds="http://schemas.openxmlformats.org/officeDocument/2006/customXml" ds:itemID="{B9CD4F3B-5315-5B4B-B36E-9AA290A89B63}">
   <ds:schemaRefs>
     <ds:schemaRef ds:uri="http://schemas.openxmlformats.org/officeDocument/2006/bibliography"/>
   </ds:schemaRefs>
